--- a/files/pdf/my_CV.docx
+++ b/files/pdf/my_CV.docx
@@ -19,16 +19,7 @@
           <w:szCs w:val="24"/>
           <w:u w:val="single"/>
         </w:rPr>
-        <w:t>A</w:t>
-      </w:r>
-      <w:r>
-        <w:rPr>
-          <w:b/>
-          <w:sz w:val="24"/>
-          <w:szCs w:val="24"/>
-          <w:u w:val="single"/>
-        </w:rPr>
-        <w:t>RANYA</w:t>
+        <w:t>ARANYA</w:t>
       </w:r>
       <w:r>
         <w:rPr>
@@ -60,13 +51,7 @@
         </w:rPr>
       </w:pPr>
       <w:r>
-        <w:t xml:space="preserve">         </w:t>
-      </w:r>
-      <w:r>
-        <w:t xml:space="preserve">  </w:t>
-      </w:r>
-      <w:r>
-        <w:t>McGill University</w:t>
+        <w:t xml:space="preserve">           McGill University</w:t>
       </w:r>
     </w:p>
     <w:p>
@@ -79,16 +64,7 @@
         </w:rPr>
       </w:pPr>
       <w:r>
-        <w:t xml:space="preserve">     </w:t>
-      </w:r>
-      <w:r>
-        <w:t>Dep</w:t>
-      </w:r>
-      <w:r>
-        <w:t>artment</w:t>
-      </w:r>
-      <w:r>
-        <w:t xml:space="preserve"> of Economics</w:t>
+        <w:t xml:space="preserve">     Department of Economics</w:t>
       </w:r>
     </w:p>
     <w:p>
@@ -101,13 +77,7 @@
         </w:rPr>
       </w:pPr>
       <w:r>
-        <w:t xml:space="preserve">    </w:t>
-      </w:r>
-      <w:r>
-        <w:t xml:space="preserve">855 Sherbrooke Street </w:t>
-      </w:r>
-      <w:r>
-        <w:t>West</w:t>
+        <w:t xml:space="preserve">    855 Sherbrooke Street West</w:t>
       </w:r>
     </w:p>
     <w:p>
@@ -120,16 +90,7 @@
         </w:rPr>
       </w:pPr>
       <w:r>
-        <w:t>Montreal, QC</w:t>
-      </w:r>
-      <w:r>
-        <w:t>,</w:t>
-      </w:r>
-      <w:r>
-        <w:t xml:space="preserve"> </w:t>
-      </w:r>
-      <w:r>
-        <w:t>Canada H3A 2T7</w:t>
+        <w:t>Montreal, QC, Canada H3A 2T7</w:t>
       </w:r>
     </w:p>
     <w:p>
@@ -139,10 +100,7 @@
         <w:ind w:left="3600" w:right="4002"/>
       </w:pPr>
       <w:r>
-        <w:t xml:space="preserve">         </w:t>
-      </w:r>
-      <w:r>
-        <w:t>Phone:</w:t>
+        <w:t xml:space="preserve">         Phone:</w:t>
       </w:r>
       <w:r>
         <w:rPr>
@@ -151,19 +109,7 @@
         <w:t xml:space="preserve"> </w:t>
       </w:r>
       <w:r>
-        <w:t>(514)</w:t>
-      </w:r>
-      <w:r>
-        <w:t xml:space="preserve"> </w:t>
-      </w:r>
-      <w:r>
-        <w:t>699</w:t>
-      </w:r>
-      <w:r>
-        <w:t>-9</w:t>
-      </w:r>
-      <w:r>
-        <w:t>655</w:t>
+        <w:t>(514) 699-9655</w:t>
       </w:r>
     </w:p>
     <w:p>
@@ -222,14 +168,7 @@
           <w:sz w:val="22"/>
           <w:u w:val="none"/>
         </w:rPr>
-        <w:t xml:space="preserve">     </w:t>
-      </w:r>
-      <w:r>
-        <w:rPr>
-          <w:sz w:val="22"/>
-          <w:u w:val="none"/>
-        </w:rPr>
-        <w:t>Website:</w:t>
+        <w:t xml:space="preserve">     Website:</w:t>
       </w:r>
       <w:r>
         <w:rPr>
@@ -336,13 +275,7 @@
         <w:ind w:left="793"/>
       </w:pPr>
       <w:r>
-        <w:t>M.</w:t>
-      </w:r>
-      <w:r>
-        <w:t>Sc</w:t>
-      </w:r>
-      <w:r>
-        <w:t>.</w:t>
+        <w:t>M.Sc.</w:t>
       </w:r>
       <w:r>
         <w:tab/>
@@ -373,10 +306,7 @@
         <w:t xml:space="preserve"> </w:t>
       </w:r>
       <w:r>
-        <w:t>Calcutta</w:t>
-      </w:r>
-      <w:r>
-        <w:t>,</w:t>
+        <w:t>Calcutta,</w:t>
       </w:r>
       <w:r>
         <w:rPr>
@@ -397,53 +327,36 @@
         <w:ind w:left="1780" w:right="2250" w:hanging="986"/>
       </w:pPr>
       <w:r>
-        <w:t>B.</w:t>
-      </w:r>
-      <w:r>
-        <w:t>Sc</w:t>
-      </w:r>
-      <w:r>
-        <w:t>.</w:t>
-      </w:r>
-      <w:r>
-        <w:tab/>
-        <w:t>Economics</w:t>
-      </w:r>
-      <w:r>
-        <w:t xml:space="preserve"> (Honours)</w:t>
-      </w:r>
+        <w:t>B.Sc.</w:t>
+      </w:r>
+      <w:r>
+        <w:tab/>
+        <w:t>Economics (</w:t>
+      </w:r>
+      <w:proofErr w:type="spellStart"/>
+      <w:r>
+        <w:t>Honours</w:t>
+      </w:r>
+      <w:proofErr w:type="spellEnd"/>
+      <w:r>
+        <w:t xml:space="preserve">), R.K.M.R College </w:t>
+      </w:r>
+      <w:proofErr w:type="spellStart"/>
+      <w:r>
+        <w:t>Narendrapur</w:t>
+      </w:r>
+      <w:proofErr w:type="spellEnd"/>
       <w:r>
         <w:t>,</w:t>
       </w:r>
       <w:r>
-        <w:t xml:space="preserve"> </w:t>
-      </w:r>
-      <w:r>
-        <w:t>R.K.M.R</w:t>
-      </w:r>
-      <w:r>
-        <w:t xml:space="preserve"> </w:t>
-      </w:r>
-      <w:r>
-        <w:t xml:space="preserve">College </w:t>
-      </w:r>
-      <w:r>
-        <w:t>Narendrapur</w:t>
-      </w:r>
-      <w:r>
-        <w:t>,</w:t>
-      </w:r>
-      <w:r>
         <w:rPr>
           <w:spacing w:val="-1"/>
         </w:rPr>
         <w:t xml:space="preserve"> </w:t>
       </w:r>
       <w:r>
-        <w:t>201</w:t>
-      </w:r>
-      <w:r>
-        <w:t>4</w:t>
+        <w:t>2014</w:t>
       </w:r>
     </w:p>
     <w:p>
@@ -504,8 +417,6 @@
       </w:r>
       <w:r>
         <w:tab/>
-      </w:r>
-      <w:r>
         <w:t>Development Economics</w:t>
       </w:r>
     </w:p>
@@ -596,19 +507,7 @@
         <w:t xml:space="preserve"> </w:t>
       </w:r>
       <w:r>
-        <w:t>Sonia Laszlo</w:t>
-      </w:r>
-      <w:r>
-        <w:t xml:space="preserve"> (</w:t>
-      </w:r>
-      <w:r>
-        <w:t>Chair</w:t>
-      </w:r>
-      <w:r>
-        <w:t>)</w:t>
-      </w:r>
-      <w:r>
-        <w:t>,</w:t>
+        <w:t>Sonia Laszlo (Chair),</w:t>
       </w:r>
       <w:r>
         <w:rPr>
@@ -635,13 +534,7 @@
         <w:t xml:space="preserve"> </w:t>
       </w:r>
       <w:r>
-        <w:t>C</w:t>
-      </w:r>
-      <w:r>
-        <w:t>hemin</w:t>
-      </w:r>
-      <w:r>
-        <w:t>,</w:t>
+        <w:t>Chemin,</w:t>
       </w:r>
       <w:r>
         <w:rPr>
@@ -659,8 +552,13 @@
         <w:t xml:space="preserve"> </w:t>
       </w:r>
       <w:r>
-        <w:t>Francesco Amodio</w:t>
-      </w:r>
+        <w:t xml:space="preserve">Francesco </w:t>
+      </w:r>
+      <w:proofErr w:type="spellStart"/>
+      <w:r>
+        <w:t>Amodio</w:t>
+      </w:r>
+      <w:proofErr w:type="spellEnd"/>
     </w:p>
     <w:p>
       <w:pPr>
@@ -714,16 +612,7 @@
         <w:ind w:left="793" w:right="594"/>
       </w:pPr>
       <w:r>
-        <w:t>“</w:t>
-      </w:r>
-      <w:r>
-        <w:t xml:space="preserve">Optimal Network-Based Targeting </w:t>
-      </w:r>
-      <w:r>
-        <w:t>for Technology Adoption in Developing Countries</w:t>
-      </w:r>
-      <w:r>
-        <w:t>”</w:t>
+        <w:t>“Optimal Network-Based Targeting for Technology Adoption in Developing Countries”</w:t>
       </w:r>
     </w:p>
     <w:p>
@@ -764,7 +653,15 @@
       </w:r>
       <w:proofErr w:type="gramEnd"/>
       <w:r>
-        <w:t xml:space="preserve"> to adopt the new technology. The model predicts the possibility of low information equilibria where nobody will adopt the new technology even if it's efficient for some of them to do so, and targeting is needed. My simulations suggest that the optimal targeting strategy in such a scenario relies on the underlying heterogeneity in the population. If heterogeneity is high in terms of the applicability of the new technology, targeting based on the likelihood of adoption performs better than centrality-based targeting. Conversely, centrality-based targeting works better if the population is more homogeneous. I test these predictions using data from Malawi and provide evidence supporting my theoretical model. I argue that population heterogeneity in benefits from a technology matters for the success or failure of alternative targeting strategies that promote that technology.</w:t>
+        <w:t xml:space="preserve"> to adopt the new technology. The model predicts the possibility of low information equilibria where nobody will adopt the new technology even if it's efficient for some of them to do so, and targeting is needed. My simulations suggest that the optimal targeting strategy in such a scenario relies on the underlying heterogeneity in the population. If heterogeneity is high in terms of the applicability of the new technology, targeting based on the likelihood of adoption performs better than centrality-based targeting. Conversely, centrality-based targeting works better if the population is more homogeneous. I test these predictions using data from Malawi and provide evidence supporting my theoretical model. I argue that population heterogeneity in benefits from a </w:t>
+      </w:r>
+      <w:proofErr w:type="gramStart"/>
+      <w:r>
+        <w:t>technology matters</w:t>
+      </w:r>
+      <w:proofErr w:type="gramEnd"/>
+      <w:r>
+        <w:t xml:space="preserve"> for the success or failure of alternative targeting strategies that promote that technology.</w:t>
       </w:r>
     </w:p>
     <w:p>
@@ -819,16 +716,7 @@
         <w:ind w:left="793"/>
       </w:pPr>
       <w:r>
-        <w:t>“</w:t>
-      </w:r>
-      <w:r>
-        <w:t xml:space="preserve">The Role of Experience in Learning for </w:t>
-      </w:r>
-      <w:r>
-        <w:t>Index Insurance Products: Evidence from Rural Kenya</w:t>
-      </w:r>
-      <w:r>
-        <w:t>,”</w:t>
+        <w:t>“The Role of Experience in Learning for Index Insurance Products: Evidence from Rural Kenya,”</w:t>
       </w:r>
       <w:r>
         <w:rPr>
@@ -837,10 +725,7 @@
         <w:t xml:space="preserve"> </w:t>
       </w:r>
       <w:r>
-        <w:t>Working Paper</w:t>
-      </w:r>
-      <w:r>
-        <w:t>.</w:t>
+        <w:t>Working Paper.</w:t>
       </w:r>
     </w:p>
     <w:p>
@@ -906,7 +791,6 @@
         <w:spacing w:before="186"/>
         <w:ind w:left="793"/>
         <w:sectPr>
-          <w:type w:val="continuous"/>
           <w:pgSz w:w="12240" w:h="15840"/>
           <w:pgMar w:top="1400" w:right="960" w:bottom="280" w:left="740" w:header="720" w:footer="720" w:gutter="0"/>
           <w:cols w:space="720"/>
@@ -921,10 +805,7 @@
       </w:pPr>
       <w:r>
         <w:lastRenderedPageBreak/>
-        <w:t>A</w:t>
-      </w:r>
-      <w:r>
-        <w:t>ranya</w:t>
+        <w:t>Aranya</w:t>
       </w:r>
       <w:r>
         <w:rPr>
@@ -976,10 +857,7 @@
         <w:t>Food Insecurity, Price Volatility and Trade: A Panel Data Analysis in Developing Countries</w:t>
       </w:r>
       <w:r>
-        <w:t xml:space="preserve">,” </w:t>
-      </w:r>
-      <w:r>
-        <w:t xml:space="preserve">published as Chapter-10 in </w:t>
+        <w:t xml:space="preserve">,” published as Chapter-10 in </w:t>
       </w:r>
       <w:r>
         <w:rPr>
@@ -989,10 +867,7 @@
         <w:t>Indian Agriculture under Multilateral and Regional Trade Agreements - Competitiveness and Food Security</w:t>
       </w:r>
       <w:r>
-        <w:t>,</w:t>
-      </w:r>
-      <w:r>
-        <w:t xml:space="preserve"> </w:t>
+        <w:t xml:space="preserve">, </w:t>
       </w:r>
       <w:proofErr w:type="gramStart"/>
       <w:r>
@@ -1057,16 +932,7 @@
         <w:t>Industrial Performance in West Bengal: Analysis of Technical Efficiency with ASI Data</w:t>
       </w:r>
       <w:r>
-        <w:t>,” Work</w:t>
-      </w:r>
-      <w:r>
-        <w:t>ing Paper</w:t>
-      </w:r>
-      <w:r>
-        <w:t>,</w:t>
-      </w:r>
-      <w:r>
-        <w:t xml:space="preserve"> 2016,</w:t>
+        <w:t>,” Working Paper, 2016,</w:t>
       </w:r>
       <w:r>
         <w:t xml:space="preserve"> with </w:t>
@@ -1135,14 +1001,7 @@
           <w:b w:val="0"/>
           <w:bCs w:val="0"/>
         </w:rPr>
-        <w:t>Teaching Assistant, Economic Development 1, McGill University, Winter</w:t>
-      </w:r>
-      <w:r>
-        <w:rPr>
-          <w:b w:val="0"/>
-          <w:bCs w:val="0"/>
-        </w:rPr>
-        <w:t xml:space="preserve"> 2021-22 &amp; Fall 2021</w:t>
+        <w:t>Teaching Assistant, Economic Development 1, McGill University, Winter 2021-22 &amp; Fall 2021</w:t>
       </w:r>
     </w:p>
     <w:p>
@@ -1160,70 +1019,7 @@
           <w:bCs w:val="0"/>
         </w:rPr>
         <w:tab/>
-        <w:t xml:space="preserve">Teaching Assistant, Economic Development </w:t>
-      </w:r>
-      <w:r>
-        <w:rPr>
-          <w:b w:val="0"/>
-          <w:bCs w:val="0"/>
-        </w:rPr>
-        <w:t>2</w:t>
-      </w:r>
-      <w:r>
-        <w:rPr>
-          <w:b w:val="0"/>
-          <w:bCs w:val="0"/>
-        </w:rPr>
-        <w:t>, McGill University, Winter 20</w:t>
-      </w:r>
-      <w:r>
-        <w:rPr>
-          <w:b w:val="0"/>
-          <w:bCs w:val="0"/>
-        </w:rPr>
-        <w:t>19</w:t>
-      </w:r>
-      <w:r>
-        <w:rPr>
-          <w:b w:val="0"/>
-          <w:bCs w:val="0"/>
-        </w:rPr>
-        <w:t>-2</w:t>
-      </w:r>
-      <w:r>
-        <w:rPr>
-          <w:b w:val="0"/>
-          <w:bCs w:val="0"/>
-        </w:rPr>
-        <w:t>0</w:t>
-      </w:r>
-      <w:r>
-        <w:rPr>
-          <w:b w:val="0"/>
-          <w:bCs w:val="0"/>
-        </w:rPr>
-        <w:t xml:space="preserve"> &amp; </w:t>
-      </w:r>
-      <w:r>
-        <w:rPr>
-          <w:b w:val="0"/>
-          <w:bCs w:val="0"/>
-        </w:rPr>
-        <w:t>Winter</w:t>
-      </w:r>
-      <w:r>
-        <w:rPr>
-          <w:b w:val="0"/>
-          <w:bCs w:val="0"/>
-        </w:rPr>
-        <w:t xml:space="preserve"> 202</w:t>
-      </w:r>
-      <w:r>
-        <w:rPr>
-          <w:b w:val="0"/>
-          <w:bCs w:val="0"/>
-        </w:rPr>
-        <w:t>2</w:t>
+        <w:t>Teaching Assistant, Economic Development 2, McGill University, Winter 2019-20 &amp; Winter 2022</w:t>
       </w:r>
     </w:p>
     <w:p>
@@ -1319,14 +1115,7 @@
           <w:b w:val="0"/>
           <w:bCs w:val="0"/>
         </w:rPr>
-        <w:t>, McGill University, Fall 20</w:t>
-      </w:r>
-      <w:r>
-        <w:rPr>
-          <w:b w:val="0"/>
-          <w:bCs w:val="0"/>
-        </w:rPr>
-        <w:t>19</w:t>
+        <w:t>, McGill University, Fall 2019</w:t>
       </w:r>
     </w:p>
     <w:p>
@@ -1358,8 +1147,73 @@
           <w:b w:val="0"/>
           <w:bCs w:val="0"/>
         </w:rPr>
+        <w:t>, McGill University, Fall 2018</w:t>
+      </w:r>
+    </w:p>
+    <w:p>
+      <w:pPr>
+        <w:pStyle w:val="Heading1"/>
+        <w:spacing w:before="1"/>
+        <w:rPr>
+          <w:b w:val="0"/>
+          <w:bCs w:val="0"/>
+        </w:rPr>
+      </w:pPr>
+      <w:r>
+        <w:rPr>
+          <w:b w:val="0"/>
+          <w:bCs w:val="0"/>
+        </w:rPr>
+        <w:tab/>
+        <w:t xml:space="preserve">Teaching Assistant, </w:t>
+      </w:r>
+      <w:r>
+        <w:rPr>
+          <w:b w:val="0"/>
+          <w:bCs w:val="0"/>
+        </w:rPr>
+        <w:t>Economic Statistics</w:t>
+      </w:r>
+      <w:r>
+        <w:rPr>
+          <w:b w:val="0"/>
+          <w:bCs w:val="0"/>
+        </w:rPr>
+        <w:t>, McGill University, Winter 2018</w:t>
+      </w:r>
+    </w:p>
+    <w:p>
+      <w:pPr>
+        <w:pStyle w:val="Heading1"/>
+        <w:spacing w:before="1"/>
+        <w:rPr>
+          <w:b w:val="0"/>
+          <w:bCs w:val="0"/>
+        </w:rPr>
+      </w:pPr>
+      <w:r>
+        <w:rPr>
+          <w:b w:val="0"/>
+          <w:bCs w:val="0"/>
+        </w:rPr>
+        <w:tab/>
+        <w:t xml:space="preserve">Teaching Assistant, </w:t>
+      </w:r>
+      <w:r>
+        <w:rPr>
+          <w:b w:val="0"/>
+          <w:bCs w:val="0"/>
+        </w:rPr>
+        <w:t>Intro to Behavioral Economics</w:t>
+      </w:r>
+      <w:r>
+        <w:rPr>
+          <w:b w:val="0"/>
+          <w:bCs w:val="0"/>
+        </w:rPr>
         <w:t xml:space="preserve">, McGill University, </w:t>
       </w:r>
+      <w:proofErr w:type="gramStart"/>
       <w:r>
         <w:rPr>
           <w:b w:val="0"/>
@@ -1367,127 +1221,125 @@
         </w:rPr>
         <w:t>Fall</w:t>
       </w:r>
-      <w:r>
-        <w:rPr>
-          <w:b w:val="0"/>
-          <w:bCs w:val="0"/>
-        </w:rPr>
-        <w:t xml:space="preserve"> 20</w:t>
-      </w:r>
-      <w:r>
-        <w:rPr>
-          <w:b w:val="0"/>
-          <w:bCs w:val="0"/>
-        </w:rPr>
-        <w:t>18</w:t>
-      </w:r>
-    </w:p>
-    <w:p>
-      <w:pPr>
-        <w:pStyle w:val="Heading1"/>
+      <w:proofErr w:type="gramEnd"/>
+      <w:r>
+        <w:rPr>
+          <w:b w:val="0"/>
+          <w:bCs w:val="0"/>
+        </w:rPr>
+        <w:t xml:space="preserve"> 2017 &amp; Fall 2020</w:t>
+      </w:r>
+    </w:p>
+    <w:p>
+      <w:pPr>
+        <w:pStyle w:val="BodyText"/>
+        <w:spacing w:before="5"/>
+        <w:rPr>
+          <w:sz w:val="23"/>
+        </w:rPr>
+      </w:pPr>
+    </w:p>
+    <w:p>
+      <w:pPr>
+        <w:pStyle w:val="BodyText"/>
+        <w:spacing w:before="5"/>
+        <w:rPr>
+          <w:sz w:val="23"/>
+        </w:rPr>
+      </w:pPr>
+    </w:p>
+    <w:p>
+      <w:pPr>
+        <w:pStyle w:val="Heading1"/>
+      </w:pPr>
+      <w:r>
+        <w:t>RESEARCH</w:t>
+      </w:r>
+      <w:r>
+        <w:rPr>
+          <w:spacing w:val="-3"/>
+        </w:rPr>
+        <w:t xml:space="preserve"> </w:t>
+      </w:r>
+      <w:r>
+        <w:t>AND</w:t>
+      </w:r>
+      <w:r>
+        <w:rPr>
+          <w:spacing w:val="-3"/>
+        </w:rPr>
+        <w:t xml:space="preserve"> </w:t>
+      </w:r>
+      <w:r>
+        <w:t>RELEVANT</w:t>
+      </w:r>
+      <w:r>
+        <w:rPr>
+          <w:spacing w:val="-3"/>
+        </w:rPr>
+        <w:t xml:space="preserve"> </w:t>
+      </w:r>
+      <w:r>
+        <w:t>WORK</w:t>
+      </w:r>
+      <w:r>
+        <w:rPr>
+          <w:spacing w:val="-3"/>
+        </w:rPr>
+        <w:t xml:space="preserve"> </w:t>
+      </w:r>
+      <w:r>
+        <w:t>EXPERIENCE</w:t>
+      </w:r>
+    </w:p>
+    <w:p>
+      <w:pPr>
+        <w:pStyle w:val="Heading1"/>
+        <w:rPr>
+          <w:b w:val="0"/>
+          <w:bCs w:val="0"/>
+        </w:rPr>
+      </w:pPr>
+      <w:r>
+        <w:tab/>
+      </w:r>
+      <w:r>
+        <w:rPr>
+          <w:b w:val="0"/>
+          <w:bCs w:val="0"/>
+        </w:rPr>
+        <w:t>Research Assistant, Prof. Sonia Laszlo, Summer 2020</w:t>
+      </w:r>
+    </w:p>
+    <w:p>
+      <w:pPr>
+        <w:pStyle w:val="BodyText"/>
         <w:spacing w:before="1"/>
         <w:rPr>
-          <w:b w:val="0"/>
-          <w:bCs w:val="0"/>
-        </w:rPr>
-      </w:pPr>
-      <w:r>
-        <w:rPr>
-          <w:b w:val="0"/>
-          <w:bCs w:val="0"/>
-        </w:rPr>
-        <w:tab/>
-        <w:t xml:space="preserve">Teaching Assistant, </w:t>
-      </w:r>
-      <w:r>
-        <w:rPr>
-          <w:b w:val="0"/>
-          <w:bCs w:val="0"/>
-        </w:rPr>
-        <w:t>Economic Statistics</w:t>
-      </w:r>
-      <w:r>
-        <w:rPr>
-          <w:b w:val="0"/>
-          <w:bCs w:val="0"/>
-        </w:rPr>
-        <w:t>, McGill University, Winter 20</w:t>
-      </w:r>
-      <w:r>
-        <w:rPr>
-          <w:b w:val="0"/>
-          <w:bCs w:val="0"/>
-        </w:rPr>
-        <w:t>18</w:t>
-      </w:r>
-    </w:p>
-    <w:p>
-      <w:pPr>
-        <w:pStyle w:val="Heading1"/>
+          <w:sz w:val="18"/>
+        </w:rPr>
+      </w:pPr>
+    </w:p>
+    <w:p>
+      <w:pPr>
+        <w:pStyle w:val="BodyText"/>
         <w:spacing w:before="1"/>
         <w:rPr>
-          <w:b w:val="0"/>
-          <w:bCs w:val="0"/>
-        </w:rPr>
-      </w:pPr>
-      <w:r>
-        <w:rPr>
-          <w:b w:val="0"/>
-          <w:bCs w:val="0"/>
-        </w:rPr>
-        <w:tab/>
-        <w:t xml:space="preserve">Teaching Assistant, </w:t>
-      </w:r>
-      <w:r>
-        <w:rPr>
-          <w:b w:val="0"/>
-          <w:bCs w:val="0"/>
-        </w:rPr>
-        <w:t>Intro to Behavioral Economics</w:t>
-      </w:r>
-      <w:r>
-        <w:rPr>
-          <w:b w:val="0"/>
-          <w:bCs w:val="0"/>
-        </w:rPr>
-        <w:t>, McGill University, Fall 201</w:t>
-      </w:r>
-      <w:r>
-        <w:rPr>
-          <w:b w:val="0"/>
-          <w:bCs w:val="0"/>
-        </w:rPr>
-        <w:t>7 &amp; Fall 2020</w:t>
-      </w:r>
-    </w:p>
-    <w:p>
-      <w:pPr>
-        <w:pStyle w:val="BodyText"/>
-        <w:spacing w:before="5"/>
-        <w:rPr>
-          <w:sz w:val="23"/>
-        </w:rPr>
-      </w:pPr>
-    </w:p>
-    <w:p>
-      <w:pPr>
-        <w:pStyle w:val="BodyText"/>
-        <w:spacing w:before="5"/>
-        <w:rPr>
-          <w:sz w:val="23"/>
-        </w:rPr>
-      </w:pPr>
-    </w:p>
-    <w:p>
-      <w:pPr>
-        <w:pStyle w:val="Heading1"/>
-      </w:pPr>
-      <w:r>
-        <w:t>RESEARCH</w:t>
-      </w:r>
-      <w:r>
-        <w:rPr>
-          <w:spacing w:val="-3"/>
+          <w:sz w:val="18"/>
+        </w:rPr>
+      </w:pPr>
+    </w:p>
+    <w:p>
+      <w:pPr>
+        <w:pStyle w:val="Heading1"/>
+        <w:spacing w:before="1"/>
+      </w:pPr>
+      <w:r>
+        <w:t>GRANTS</w:t>
+      </w:r>
+      <w:r>
+        <w:rPr>
+          <w:spacing w:val="-2"/>
         </w:rPr>
         <w:t xml:space="preserve"> </w:t>
       </w:r>
@@ -1496,229 +1348,70 @@
       </w:r>
       <w:r>
         <w:rPr>
-          <w:spacing w:val="-3"/>
-        </w:rPr>
-        <w:t xml:space="preserve"> </w:t>
-      </w:r>
-      <w:r>
-        <w:t>RELEVANT</w:t>
-      </w:r>
-      <w:r>
-        <w:rPr>
-          <w:spacing w:val="-3"/>
-        </w:rPr>
-        <w:t xml:space="preserve"> </w:t>
-      </w:r>
-      <w:r>
-        <w:t>WORK</w:t>
-      </w:r>
-      <w:r>
-        <w:rPr>
-          <w:spacing w:val="-3"/>
-        </w:rPr>
-        <w:t xml:space="preserve"> </w:t>
-      </w:r>
-      <w:r>
-        <w:t>EXPERIENCE</w:t>
-      </w:r>
-    </w:p>
-    <w:p>
-      <w:pPr>
-        <w:pStyle w:val="Heading1"/>
-        <w:rPr>
-          <w:b w:val="0"/>
-          <w:bCs w:val="0"/>
-        </w:rPr>
-      </w:pPr>
-      <w:r>
-        <w:tab/>
-      </w:r>
-      <w:r>
-        <w:rPr>
-          <w:b w:val="0"/>
-          <w:bCs w:val="0"/>
-        </w:rPr>
-        <w:t>Research Assistant</w:t>
-      </w:r>
-      <w:r>
-        <w:rPr>
-          <w:b w:val="0"/>
-          <w:bCs w:val="0"/>
-        </w:rPr>
-        <w:t>,</w:t>
-      </w:r>
-      <w:r>
-        <w:rPr>
-          <w:b w:val="0"/>
-          <w:bCs w:val="0"/>
-        </w:rPr>
-        <w:t xml:space="preserve"> Prof. Sonia Laszlo, </w:t>
-      </w:r>
-      <w:r>
-        <w:rPr>
-          <w:b w:val="0"/>
-          <w:bCs w:val="0"/>
-        </w:rPr>
-        <w:t xml:space="preserve">Summer </w:t>
-      </w:r>
-      <w:r>
-        <w:rPr>
-          <w:b w:val="0"/>
-          <w:bCs w:val="0"/>
-        </w:rPr>
-        <w:t>2020</w:t>
-      </w:r>
-    </w:p>
-    <w:p>
-      <w:pPr>
-        <w:pStyle w:val="BodyText"/>
+          <w:spacing w:val="-2"/>
+        </w:rPr>
+        <w:t xml:space="preserve"> </w:t>
+      </w:r>
+      <w:r>
+        <w:t>AWARDS</w:t>
+      </w:r>
+    </w:p>
+    <w:p>
+      <w:pPr>
+        <w:pStyle w:val="Heading1"/>
         <w:spacing w:before="1"/>
         <w:rPr>
-          <w:sz w:val="18"/>
-        </w:rPr>
-      </w:pPr>
-    </w:p>
-    <w:p>
-      <w:pPr>
-        <w:pStyle w:val="BodyText"/>
+          <w:b w:val="0"/>
+          <w:bCs w:val="0"/>
+        </w:rPr>
+      </w:pPr>
+      <w:r>
+        <w:tab/>
+      </w:r>
+      <w:r>
+        <w:rPr>
+          <w:b w:val="0"/>
+          <w:bCs w:val="0"/>
+        </w:rPr>
+        <w:t xml:space="preserve">Graduate Excellence Award, McGill University, 2017-2021 </w:t>
+      </w:r>
+    </w:p>
+    <w:p>
+      <w:pPr>
+        <w:pStyle w:val="Heading1"/>
         <w:spacing w:before="1"/>
         <w:rPr>
-          <w:sz w:val="18"/>
-        </w:rPr>
-      </w:pPr>
+          <w:b w:val="0"/>
+          <w:bCs w:val="0"/>
+        </w:rPr>
+      </w:pPr>
+      <w:r>
+        <w:tab/>
+      </w:r>
+      <w:r>
+        <w:rPr>
+          <w:b w:val="0"/>
+          <w:bCs w:val="0"/>
+        </w:rPr>
+        <w:t>Doctoral Fellowship, McGill University, 2018-2021</w:t>
+      </w:r>
     </w:p>
     <w:p>
       <w:pPr>
         <w:pStyle w:val="Heading1"/>
         <w:spacing w:before="1"/>
-      </w:pPr>
-      <w:r>
-        <w:t>GRANTS</w:t>
-      </w:r>
-      <w:r>
-        <w:rPr>
-          <w:spacing w:val="-2"/>
-        </w:rPr>
-        <w:t xml:space="preserve"> </w:t>
-      </w:r>
-      <w:r>
-        <w:t>AND</w:t>
-      </w:r>
-      <w:r>
-        <w:rPr>
-          <w:spacing w:val="-2"/>
-        </w:rPr>
-        <w:t xml:space="preserve"> </w:t>
-      </w:r>
-      <w:r>
-        <w:t>AWARDS</w:t>
-      </w:r>
-    </w:p>
-    <w:p>
-      <w:pPr>
-        <w:pStyle w:val="Heading1"/>
-        <w:spacing w:before="1"/>
-        <w:rPr>
-          <w:b w:val="0"/>
-          <w:bCs w:val="0"/>
-        </w:rPr>
-      </w:pPr>
-      <w:r>
-        <w:tab/>
-      </w:r>
-      <w:r>
-        <w:rPr>
-          <w:b w:val="0"/>
-          <w:bCs w:val="0"/>
-        </w:rPr>
-        <w:t>Graduate Excellence Award, McGill University</w:t>
-      </w:r>
-      <w:r>
-        <w:rPr>
-          <w:b w:val="0"/>
-          <w:bCs w:val="0"/>
-        </w:rPr>
-        <w:t>, 2017-2021</w:t>
-      </w:r>
-      <w:r>
-        <w:rPr>
-          <w:b w:val="0"/>
-          <w:bCs w:val="0"/>
-        </w:rPr>
-        <w:t xml:space="preserve"> </w:t>
-      </w:r>
-    </w:p>
-    <w:p>
-      <w:pPr>
-        <w:pStyle w:val="Heading1"/>
-        <w:spacing w:before="1"/>
-        <w:rPr>
-          <w:b w:val="0"/>
-          <w:bCs w:val="0"/>
-        </w:rPr>
-      </w:pPr>
-      <w:r>
-        <w:tab/>
-      </w:r>
-      <w:r>
-        <w:rPr>
-          <w:b w:val="0"/>
-          <w:bCs w:val="0"/>
-        </w:rPr>
-        <w:t>Doctoral Fellowship</w:t>
-      </w:r>
-      <w:r>
-        <w:rPr>
-          <w:b w:val="0"/>
-          <w:bCs w:val="0"/>
-        </w:rPr>
-        <w:t>,</w:t>
-      </w:r>
-      <w:r>
-        <w:rPr>
-          <w:b w:val="0"/>
-          <w:bCs w:val="0"/>
-        </w:rPr>
-        <w:t xml:space="preserve"> McGill University,</w:t>
-      </w:r>
-      <w:r>
-        <w:rPr>
-          <w:b w:val="0"/>
-          <w:bCs w:val="0"/>
-        </w:rPr>
-        <w:t xml:space="preserve"> </w:t>
-      </w:r>
-      <w:r>
-        <w:rPr>
-          <w:b w:val="0"/>
-          <w:bCs w:val="0"/>
-        </w:rPr>
-        <w:t>2018-2021</w:t>
-      </w:r>
-    </w:p>
-    <w:p>
-      <w:pPr>
-        <w:pStyle w:val="Heading1"/>
-        <w:spacing w:before="1"/>
-        <w:rPr>
-          <w:b w:val="0"/>
-          <w:bCs w:val="0"/>
-        </w:rPr>
-      </w:pPr>
-      <w:r>
-        <w:rPr>
-          <w:b w:val="0"/>
-          <w:bCs w:val="0"/>
-        </w:rPr>
-        <w:tab/>
-        <w:t>McCall MacBain Fellow</w:t>
-      </w:r>
-      <w:r>
-        <w:rPr>
-          <w:b w:val="0"/>
-          <w:bCs w:val="0"/>
-        </w:rPr>
-        <w:t>ship, McGill University, 2019</w:t>
+        <w:rPr>
+          <w:b w:val="0"/>
+          <w:bCs w:val="0"/>
+        </w:rPr>
+      </w:pPr>
+      <w:r>
+        <w:rPr>
+          <w:b w:val="0"/>
+          <w:bCs w:val="0"/>
+        </w:rPr>
+        <w:tab/>
+        <w:t>McCall MacBain Fellowship, McGill University, 2019</w:t>
       </w:r>
     </w:p>
     <w:p>
@@ -1736,28 +1429,23 @@
           <w:b w:val="0"/>
           <w:bCs w:val="0"/>
         </w:rPr>
-        <w:t xml:space="preserve">Prof. D. Datta Memorial </w:t>
-      </w:r>
-      <w:r>
-        <w:rPr>
-          <w:b w:val="0"/>
-          <w:bCs w:val="0"/>
-        </w:rPr>
-        <w:t>Prize for</w:t>
-      </w:r>
-      <w:r>
-        <w:rPr>
-          <w:b w:val="0"/>
-          <w:bCs w:val="0"/>
-        </w:rPr>
-        <w:t xml:space="preserve"> </w:t>
-      </w:r>
-      <w:r>
-        <w:rPr>
-          <w:b w:val="0"/>
-          <w:bCs w:val="0"/>
-        </w:rPr>
-        <w:t xml:space="preserve">First Class (First Position) in Economic Honours, </w:t>
+        <w:t xml:space="preserve">Prof. D. Datta Memorial Prize for First Class (First Position) in Economic </w:t>
+      </w:r>
+      <w:proofErr w:type="spellStart"/>
+      <w:r>
+        <w:rPr>
+          <w:b w:val="0"/>
+          <w:bCs w:val="0"/>
+        </w:rPr>
+        <w:t>Honours</w:t>
+      </w:r>
+      <w:proofErr w:type="spellEnd"/>
+      <w:r>
+        <w:rPr>
+          <w:b w:val="0"/>
+          <w:bCs w:val="0"/>
+        </w:rPr>
+        <w:t xml:space="preserve">, </w:t>
       </w:r>
       <w:r>
         <w:rPr>
@@ -1773,12 +1461,21 @@
         </w:rPr>
         <w:t xml:space="preserve">e </w:t>
       </w:r>
-      <w:r>
-        <w:rPr>
-          <w:b w:val="0"/>
-          <w:bCs w:val="0"/>
-        </w:rPr>
-        <w:t>Narendrapur,</w:t>
+      <w:proofErr w:type="spellStart"/>
+      <w:r>
+        <w:rPr>
+          <w:b w:val="0"/>
+          <w:bCs w:val="0"/>
+        </w:rPr>
+        <w:t>Narendrapur</w:t>
+      </w:r>
+      <w:proofErr w:type="spellEnd"/>
+      <w:r>
+        <w:rPr>
+          <w:b w:val="0"/>
+          <w:bCs w:val="0"/>
+        </w:rPr>
+        <w:t>,</w:t>
       </w:r>
       <w:r>
         <w:rPr>
@@ -1793,14 +1490,7 @@
           <w:b w:val="0"/>
           <w:bCs w:val="0"/>
         </w:rPr>
-        <w:t>2014</w:t>
-      </w:r>
-      <w:r>
-        <w:rPr>
-          <w:b w:val="0"/>
-          <w:bCs w:val="0"/>
-        </w:rPr>
-        <w:t xml:space="preserve"> </w:t>
+        <w:t xml:space="preserve">2014 </w:t>
       </w:r>
     </w:p>
     <w:p>
@@ -1863,10 +1553,7 @@
         <w:ind w:left="793" w:right="4252"/>
       </w:pPr>
       <w:r>
-        <w:t>Annual Meeting of the Canadian Economic Association, 202</w:t>
-      </w:r>
-      <w:r>
-        <w:t>2</w:t>
+        <w:t>Annual Meeting of the Canadian Economic Association, 2022</w:t>
       </w:r>
       <w:r>
         <w:rPr>
@@ -1875,10 +1562,7 @@
         <w:t xml:space="preserve"> </w:t>
       </w:r>
       <w:r>
-        <w:t>1</w:t>
-      </w:r>
-      <w:r>
-        <w:t>7</w:t>
+        <w:t>17</w:t>
       </w:r>
       <w:r>
         <w:rPr>
@@ -1929,10 +1613,7 @@
         <w:t xml:space="preserve"> </w:t>
       </w:r>
       <w:r>
-        <w:t>202</w:t>
-      </w:r>
-      <w:r>
-        <w:t>2</w:t>
+        <w:t>2022</w:t>
       </w:r>
     </w:p>
     <w:p>
@@ -1969,10 +1650,7 @@
         <w:t xml:space="preserve"> </w:t>
       </w:r>
       <w:r>
-        <w:t>202</w:t>
-      </w:r>
-      <w:r>
-        <w:t>2</w:t>
+        <w:t>2022</w:t>
       </w:r>
     </w:p>
     <w:p>
@@ -2055,13 +1733,7 @@
         <w:t xml:space="preserve"> </w:t>
       </w:r>
       <w:r>
-        <w:t>Applied Micro Breakfast</w:t>
-      </w:r>
-      <w:r>
-        <w:t>, Dept. of Economics, McGill University</w:t>
-      </w:r>
-      <w:r>
-        <w:t>, 2020-2021</w:t>
+        <w:t>Applied Micro Breakfast, Dept. of Economics, McGill University, 2020-2021</w:t>
       </w:r>
     </w:p>
     <w:p>
@@ -2071,19 +1743,7 @@
         <w:ind w:left="793"/>
       </w:pPr>
       <w:r>
-        <w:t xml:space="preserve">Chair for the session on </w:t>
-      </w:r>
-      <w:r>
-        <w:t xml:space="preserve">Technology, Development, and Inequality in </w:t>
-      </w:r>
-      <w:r>
-        <w:t xml:space="preserve">CEA-CDESG Annual Meeting, </w:t>
-      </w:r>
-      <w:r>
-        <w:t>2022</w:t>
-      </w:r>
-      <w:r>
-        <w:t xml:space="preserve"> </w:t>
+        <w:t xml:space="preserve">Chair for the session on Technology, Development, and Inequality in CEA-CDESG Annual Meeting, 2022 </w:t>
       </w:r>
     </w:p>
     <w:p>
@@ -2209,13 +1869,7 @@
         <w:rPr>
           <w:spacing w:val="-5"/>
         </w:rPr>
-        <w:t xml:space="preserve"> </w:t>
-      </w:r>
-      <w:r>
-        <w:rPr>
-          <w:spacing w:val="-5"/>
-        </w:rPr>
-        <w:t>R</w:t>
+        <w:t xml:space="preserve"> R</w:t>
       </w:r>
       <w:r>
         <w:t>,</w:t>
@@ -2227,16 +1881,7 @@
         <w:t xml:space="preserve"> </w:t>
       </w:r>
       <w:r>
-        <w:t>Python</w:t>
-      </w:r>
-      <w:r>
-        <w:t>, E</w:t>
-      </w:r>
-      <w:r>
-        <w:t>V</w:t>
-      </w:r>
-      <w:r>
-        <w:t>iews, Matlab</w:t>
+        <w:t>Python, EViews, Matlab</w:t>
       </w:r>
     </w:p>
     <w:p>
@@ -2257,10 +1902,7 @@
         <w:spacing w:line="242" w:lineRule="exact"/>
       </w:pPr>
       <w:r>
-        <w:t>REFERE</w:t>
-      </w:r>
-      <w:r>
-        <w:t>NCES</w:t>
+        <w:t>REFERENCES</w:t>
       </w:r>
     </w:p>
     <w:p>
@@ -2295,12 +1937,6 @@
           <w:bCs w:val="0"/>
         </w:rPr>
         <w:tab/>
-      </w:r>
-      <w:r>
-        <w:rPr>
-          <w:b w:val="0"/>
-          <w:bCs w:val="0"/>
-        </w:rPr>
         <w:t>McGill University</w:t>
       </w:r>
       <w:r>
@@ -2366,12 +2002,6 @@
           <w:bCs w:val="0"/>
         </w:rPr>
         <w:tab/>
-      </w:r>
-      <w:r>
-        <w:rPr>
-          <w:b w:val="0"/>
-          <w:bCs w:val="0"/>
-        </w:rPr>
         <w:t>McGill University</w:t>
       </w:r>
       <w:r>
@@ -2397,12 +2027,6 @@
           <w:bCs w:val="0"/>
         </w:rPr>
         <w:tab/>
-      </w:r>
-      <w:r>
-        <w:rPr>
-          <w:b w:val="0"/>
-          <w:bCs w:val="0"/>
-        </w:rPr>
         <w:t>(514) 398-5077</w:t>
       </w:r>
     </w:p>
@@ -2421,8 +2045,17 @@
           <w:bCs w:val="0"/>
         </w:rPr>
         <w:tab/>
-        <w:t>Prof. Francesco Amodio</w:t>
-      </w:r>
+        <w:t xml:space="preserve">Prof. Francesco </w:t>
+      </w:r>
+      <w:proofErr w:type="spellStart"/>
+      <w:r>
+        <w:rPr>
+          <w:b w:val="0"/>
+          <w:bCs w:val="0"/>
+        </w:rPr>
+        <w:t>Amodio</w:t>
+      </w:r>
+      <w:proofErr w:type="spellEnd"/>
       <w:r>
         <w:rPr>
           <w:b w:val="0"/>
@@ -2464,6 +2097,7 @@
         <w:t>(514) 398-2184</w:t>
       </w:r>
     </w:p>
+    <w:p/>
     <w:sectPr>
       <w:pgSz w:w="12240" w:h="15840"/>
       <w:pgMar w:top="640" w:right="960" w:bottom="280" w:left="740" w:header="720" w:footer="720" w:gutter="0"/>
@@ -2481,14 +2115,12 @@
         <w:rFonts w:asciiTheme="minorHAnsi" w:eastAsiaTheme="minorHAnsi" w:hAnsiTheme="minorHAnsi" w:cstheme="minorBidi"/>
         <w:sz w:val="22"/>
         <w:szCs w:val="22"/>
-        <w:lang w:val="en-US" w:eastAsia="en-US" w:bidi="ar-SA"/>
+        <w:lang w:val="en-CA" w:eastAsia="en-US" w:bidi="ar-SA"/>
       </w:rPr>
     </w:rPrDefault>
     <w:pPrDefault>
       <w:pPr>
-        <w:widowControl w:val="0"/>
-        <w:autoSpaceDE w:val="0"/>
-        <w:autoSpaceDN w:val="0"/>
+        <w:spacing w:after="160" w:line="259" w:lineRule="auto"/>
       </w:pPr>
     </w:pPrDefault>
   </w:docDefaults>
@@ -2559,7 +2191,7 @@
     <w:lsdException w:name="Closing" w:semiHidden="1" w:unhideWhenUsed="1"/>
     <w:lsdException w:name="Signature" w:semiHidden="1" w:unhideWhenUsed="1"/>
     <w:lsdException w:name="Default Paragraph Font" w:semiHidden="1" w:uiPriority="1" w:unhideWhenUsed="1"/>
-    <w:lsdException w:name="Body Text" w:semiHidden="1" w:unhideWhenUsed="1"/>
+    <w:lsdException w:name="Body Text" w:semiHidden="1" w:uiPriority="1" w:unhideWhenUsed="1" w:qFormat="1"/>
     <w:lsdException w:name="Body Text Indent" w:semiHidden="1" w:unhideWhenUsed="1"/>
     <w:lsdException w:name="List Continue" w:semiHidden="1" w:unhideWhenUsed="1"/>
     <w:lsdException w:name="List Continue 2" w:semiHidden="1" w:unhideWhenUsed="1"/>
@@ -2598,7 +2230,6 @@
     <w:lsdException w:name="HTML Sample" w:semiHidden="1" w:unhideWhenUsed="1"/>
     <w:lsdException w:name="HTML Typewriter" w:semiHidden="1" w:unhideWhenUsed="1"/>
     <w:lsdException w:name="HTML Variable" w:semiHidden="1" w:unhideWhenUsed="1"/>
-    <w:lsdException w:name="Normal Table" w:semiHidden="1" w:unhideWhenUsed="1"/>
     <w:lsdException w:name="annotation subject" w:semiHidden="1" w:unhideWhenUsed="1"/>
     <w:lsdException w:name="No List" w:semiHidden="1" w:unhideWhenUsed="1"/>
     <w:lsdException w:name="Outline List 1" w:semiHidden="1" w:unhideWhenUsed="1"/>
@@ -2645,10 +2276,8 @@
     <w:lsdException w:name="Table Subtle 2" w:semiHidden="1" w:unhideWhenUsed="1"/>
     <w:lsdException w:name="Table Web 1" w:semiHidden="1" w:unhideWhenUsed="1"/>
     <w:lsdException w:name="Table Web 2" w:semiHidden="1" w:unhideWhenUsed="1"/>
-    <w:lsdException w:name="Table Web 3" w:semiHidden="1" w:unhideWhenUsed="1"/>
     <w:lsdException w:name="Balloon Text" w:semiHidden="1" w:unhideWhenUsed="1"/>
     <w:lsdException w:name="Table Grid" w:uiPriority="39"/>
-    <w:lsdException w:name="Table Theme" w:semiHidden="1" w:unhideWhenUsed="1"/>
     <w:lsdException w:name="Placeholder Text" w:semiHidden="1"/>
     <w:lsdException w:name="No Spacing" w:uiPriority="1" w:qFormat="1"/>
     <w:lsdException w:name="Light Shading" w:uiPriority="60"/>
@@ -2873,15 +2502,25 @@
   <w:style w:type="paragraph" w:default="1" w:styleId="Normal">
     <w:name w:val="Normal"/>
     <w:qFormat/>
+    <w:rsid w:val="00CD2CE4"/>
+    <w:pPr>
+      <w:widowControl w:val="0"/>
+      <w:autoSpaceDE w:val="0"/>
+      <w:autoSpaceDN w:val="0"/>
+      <w:spacing w:after="0" w:line="240" w:lineRule="auto"/>
+    </w:pPr>
     <w:rPr>
       <w:rFonts w:ascii="Times New Roman" w:eastAsia="Times New Roman" w:hAnsi="Times New Roman" w:cs="Times New Roman"/>
+      <w:lang w:val="en-US"/>
     </w:rPr>
   </w:style>
   <w:style w:type="paragraph" w:styleId="Heading1">
     <w:name w:val="heading 1"/>
     <w:basedOn w:val="Normal"/>
+    <w:link w:val="Heading1Char"/>
     <w:uiPriority w:val="9"/>
     <w:qFormat/>
+    <w:rsid w:val="00CD2CE4"/>
     <w:pPr>
       <w:ind w:left="340"/>
       <w:outlineLvl w:val="0"/>
@@ -2918,17 +2557,45 @@
     <w:semiHidden/>
     <w:unhideWhenUsed/>
   </w:style>
+  <w:style w:type="character" w:customStyle="1" w:styleId="Heading1Char">
+    <w:name w:val="Heading 1 Char"/>
+    <w:basedOn w:val="DefaultParagraphFont"/>
+    <w:link w:val="Heading1"/>
+    <w:uiPriority w:val="9"/>
+    <w:rsid w:val="00CD2CE4"/>
+    <w:rPr>
+      <w:rFonts w:ascii="Times New Roman" w:eastAsia="Times New Roman" w:hAnsi="Times New Roman" w:cs="Times New Roman"/>
+      <w:b/>
+      <w:bCs/>
+      <w:lang w:val="en-US"/>
+    </w:rPr>
+  </w:style>
   <w:style w:type="paragraph" w:styleId="BodyText">
     <w:name w:val="Body Text"/>
     <w:basedOn w:val="Normal"/>
+    <w:link w:val="BodyTextChar"/>
     <w:uiPriority w:val="1"/>
     <w:qFormat/>
+    <w:rsid w:val="00CD2CE4"/>
+  </w:style>
+  <w:style w:type="character" w:customStyle="1" w:styleId="BodyTextChar">
+    <w:name w:val="Body Text Char"/>
+    <w:basedOn w:val="DefaultParagraphFont"/>
+    <w:link w:val="BodyText"/>
+    <w:uiPriority w:val="1"/>
+    <w:rsid w:val="00CD2CE4"/>
+    <w:rPr>
+      <w:rFonts w:ascii="Times New Roman" w:eastAsia="Times New Roman" w:hAnsi="Times New Roman" w:cs="Times New Roman"/>
+      <w:lang w:val="en-US"/>
+    </w:rPr>
   </w:style>
   <w:style w:type="paragraph" w:styleId="Title">
     <w:name w:val="Title"/>
     <w:basedOn w:val="Normal"/>
+    <w:link w:val="TitleChar"/>
     <w:uiPriority w:val="10"/>
     <w:qFormat/>
+    <w:rsid w:val="00CD2CE4"/>
     <w:pPr>
       <w:ind w:left="2316" w:right="2097"/>
       <w:jc w:val="center"/>
@@ -2939,42 +2606,29 @@
       <w:u w:val="single" w:color="000000"/>
     </w:rPr>
   </w:style>
-  <w:style w:type="paragraph" w:styleId="ListParagraph">
-    <w:name w:val="List Paragraph"/>
-    <w:basedOn w:val="Normal"/>
-    <w:uiPriority w:val="1"/>
-    <w:qFormat/>
-  </w:style>
-  <w:style w:type="paragraph" w:customStyle="1" w:styleId="TableParagraph">
-    <w:name w:val="Table Paragraph"/>
-    <w:basedOn w:val="Normal"/>
-    <w:uiPriority w:val="1"/>
-    <w:qFormat/>
-    <w:pPr>
-      <w:spacing w:line="237" w:lineRule="exact"/>
-    </w:pPr>
+  <w:style w:type="character" w:customStyle="1" w:styleId="TitleChar">
+    <w:name w:val="Title Char"/>
+    <w:basedOn w:val="DefaultParagraphFont"/>
+    <w:link w:val="Title"/>
+    <w:uiPriority w:val="10"/>
+    <w:rsid w:val="00CD2CE4"/>
+    <w:rPr>
+      <w:rFonts w:ascii="Times New Roman" w:eastAsia="Times New Roman" w:hAnsi="Times New Roman" w:cs="Times New Roman"/>
+      <w:sz w:val="24"/>
+      <w:szCs w:val="24"/>
+      <w:u w:val="single" w:color="000000"/>
+      <w:lang w:val="en-US"/>
+    </w:rPr>
   </w:style>
   <w:style w:type="character" w:styleId="Hyperlink">
     <w:name w:val="Hyperlink"/>
     <w:basedOn w:val="DefaultParagraphFont"/>
     <w:uiPriority w:val="99"/>
     <w:unhideWhenUsed/>
-    <w:rsid w:val="00966F2C"/>
+    <w:rsid w:val="00CD2CE4"/>
     <w:rPr>
-      <w:color w:val="0000FF" w:themeColor="hyperlink"/>
+      <w:color w:val="0563C1" w:themeColor="hyperlink"/>
       <w:u w:val="single"/>
-    </w:rPr>
-  </w:style>
-  <w:style w:type="character" w:styleId="UnresolvedMention">
-    <w:name w:val="Unresolved Mention"/>
-    <w:basedOn w:val="DefaultParagraphFont"/>
-    <w:uiPriority w:val="99"/>
-    <w:semiHidden/>
-    <w:unhideWhenUsed/>
-    <w:rsid w:val="00966F2C"/>
-    <w:rPr>
-      <w:color w:val="605E5C"/>
-      <w:shd w:val="clear" w:color="auto" w:fill="E1DFDD"/>
     </w:rPr>
   </w:style>
 </w:styles>
@@ -2991,44 +2645,44 @@
         <a:sysClr val="window" lastClr="FFFFFF"/>
       </a:lt1>
       <a:dk2>
-        <a:srgbClr val="1F497D"/>
+        <a:srgbClr val="44546A"/>
       </a:dk2>
       <a:lt2>
-        <a:srgbClr val="EEECE1"/>
+        <a:srgbClr val="E7E6E6"/>
       </a:lt2>
       <a:accent1>
-        <a:srgbClr val="4F81BD"/>
+        <a:srgbClr val="4472C4"/>
       </a:accent1>
       <a:accent2>
-        <a:srgbClr val="C0504D"/>
+        <a:srgbClr val="ED7D31"/>
       </a:accent2>
       <a:accent3>
-        <a:srgbClr val="9BBB59"/>
+        <a:srgbClr val="A5A5A5"/>
       </a:accent3>
       <a:accent4>
-        <a:srgbClr val="8064A2"/>
+        <a:srgbClr val="FFC000"/>
       </a:accent4>
       <a:accent5>
-        <a:srgbClr val="4BACC6"/>
+        <a:srgbClr val="5B9BD5"/>
       </a:accent5>
       <a:accent6>
-        <a:srgbClr val="F79646"/>
+        <a:srgbClr val="70AD47"/>
       </a:accent6>
       <a:hlink>
-        <a:srgbClr val="0000FF"/>
+        <a:srgbClr val="0563C1"/>
       </a:hlink>
       <a:folHlink>
-        <a:srgbClr val="800080"/>
+        <a:srgbClr val="954F72"/>
       </a:folHlink>
     </a:clrScheme>
     <a:fontScheme name="Office">
       <a:majorFont>
-        <a:latin typeface="Cambria"/>
+        <a:latin typeface="Calibri Light" panose="020F0302020204030204"/>
         <a:ea typeface=""/>
         <a:cs typeface=""/>
-        <a:font script="Jpan" typeface="ＭＳ ゴシック"/>
+        <a:font script="Jpan" typeface="游ゴシック Light"/>
         <a:font script="Hang" typeface="맑은 고딕"/>
-        <a:font script="Hans" typeface="宋体"/>
+        <a:font script="Hans" typeface="等线 Light"/>
         <a:font script="Hant" typeface="新細明體"/>
         <a:font script="Arab" typeface="Times New Roman"/>
         <a:font script="Hebr" typeface="Times New Roman"/>
@@ -3055,14 +2709,32 @@
         <a:font script="Mong" typeface="Mongolian Baiti"/>
         <a:font script="Viet" typeface="Times New Roman"/>
         <a:font script="Uigh" typeface="Microsoft Uighur"/>
+        <a:font script="Geor" typeface="Sylfaen"/>
+        <a:font script="Armn" typeface="Arial"/>
+        <a:font script="Bugi" typeface="Leelawadee UI"/>
+        <a:font script="Bopo" typeface="Microsoft JhengHei"/>
+        <a:font script="Java" typeface="Javanese Text"/>
+        <a:font script="Lisu" typeface="Segoe UI"/>
+        <a:font script="Mymr" typeface="Myanmar Text"/>
+        <a:font script="Nkoo" typeface="Ebrima"/>
+        <a:font script="Olck" typeface="Nirmala UI"/>
+        <a:font script="Osma" typeface="Ebrima"/>
+        <a:font script="Phag" typeface="Phagspa"/>
+        <a:font script="Syrn" typeface="Estrangelo Edessa"/>
+        <a:font script="Syrj" typeface="Estrangelo Edessa"/>
+        <a:font script="Syre" typeface="Estrangelo Edessa"/>
+        <a:font script="Sora" typeface="Nirmala UI"/>
+        <a:font script="Tale" typeface="Microsoft Tai Le"/>
+        <a:font script="Talu" typeface="Microsoft New Tai Lue"/>
+        <a:font script="Tfng" typeface="Ebrima"/>
       </a:majorFont>
       <a:minorFont>
-        <a:latin typeface="Calibri"/>
+        <a:latin typeface="Calibri" panose="020F0502020204030204"/>
         <a:ea typeface=""/>
         <a:cs typeface=""/>
-        <a:font script="Jpan" typeface="ＭＳ 明朝"/>
+        <a:font script="Jpan" typeface="游明朝"/>
         <a:font script="Hang" typeface="맑은 고딕"/>
-        <a:font script="Hans" typeface="宋体"/>
+        <a:font script="Hans" typeface="等线"/>
         <a:font script="Hant" typeface="新細明體"/>
         <a:font script="Arab" typeface="Arial"/>
         <a:font script="Hebr" typeface="Arial"/>
@@ -3089,6 +2761,24 @@
         <a:font script="Mong" typeface="Mongolian Baiti"/>
         <a:font script="Viet" typeface="Arial"/>
         <a:font script="Uigh" typeface="Microsoft Uighur"/>
+        <a:font script="Geor" typeface="Sylfaen"/>
+        <a:font script="Armn" typeface="Arial"/>
+        <a:font script="Bugi" typeface="Leelawadee UI"/>
+        <a:font script="Bopo" typeface="Microsoft JhengHei"/>
+        <a:font script="Java" typeface="Javanese Text"/>
+        <a:font script="Lisu" typeface="Segoe UI"/>
+        <a:font script="Mymr" typeface="Myanmar Text"/>
+        <a:font script="Nkoo" typeface="Ebrima"/>
+        <a:font script="Olck" typeface="Nirmala UI"/>
+        <a:font script="Osma" typeface="Ebrima"/>
+        <a:font script="Phag" typeface="Phagspa"/>
+        <a:font script="Syrn" typeface="Estrangelo Edessa"/>
+        <a:font script="Syrj" typeface="Estrangelo Edessa"/>
+        <a:font script="Syre" typeface="Estrangelo Edessa"/>
+        <a:font script="Sora" typeface="Nirmala UI"/>
+        <a:font script="Tale" typeface="Microsoft Tai Le"/>
+        <a:font script="Talu" typeface="Microsoft New Tai Lue"/>
+        <a:font script="Tfng" typeface="Ebrima"/>
       </a:minorFont>
     </a:fontScheme>
     <a:fmtScheme name="Office">
@@ -3100,165 +2790,141 @@
           <a:gsLst>
             <a:gs pos="0">
               <a:schemeClr val="phClr">
-                <a:tint val="50000"/>
-                <a:satMod val="300000"/>
+                <a:lumMod val="110000"/>
+                <a:satMod val="105000"/>
+                <a:tint val="67000"/>
               </a:schemeClr>
             </a:gs>
-            <a:gs pos="35000">
+            <a:gs pos="50000">
               <a:schemeClr val="phClr">
-                <a:tint val="37000"/>
-                <a:satMod val="300000"/>
+                <a:lumMod val="105000"/>
+                <a:satMod val="103000"/>
+                <a:tint val="73000"/>
               </a:schemeClr>
             </a:gs>
             <a:gs pos="100000">
               <a:schemeClr val="phClr">
-                <a:tint val="15000"/>
-                <a:satMod val="350000"/>
+                <a:lumMod val="105000"/>
+                <a:satMod val="109000"/>
+                <a:tint val="81000"/>
               </a:schemeClr>
             </a:gs>
           </a:gsLst>
-          <a:lin ang="16200000" scaled="1"/>
+          <a:lin ang="5400000" scaled="0"/>
         </a:gradFill>
         <a:gradFill rotWithShape="1">
           <a:gsLst>
             <a:gs pos="0">
               <a:schemeClr val="phClr">
-                <a:shade val="51000"/>
-                <a:satMod val="130000"/>
+                <a:satMod val="103000"/>
+                <a:lumMod val="102000"/>
+                <a:tint val="94000"/>
               </a:schemeClr>
             </a:gs>
-            <a:gs pos="80000">
+            <a:gs pos="50000">
               <a:schemeClr val="phClr">
-                <a:shade val="93000"/>
-                <a:satMod val="130000"/>
+                <a:satMod val="110000"/>
+                <a:lumMod val="100000"/>
+                <a:shade val="100000"/>
               </a:schemeClr>
             </a:gs>
             <a:gs pos="100000">
               <a:schemeClr val="phClr">
-                <a:shade val="94000"/>
-                <a:satMod val="135000"/>
+                <a:lumMod val="99000"/>
+                <a:satMod val="120000"/>
+                <a:shade val="78000"/>
               </a:schemeClr>
             </a:gs>
           </a:gsLst>
-          <a:lin ang="16200000" scaled="0"/>
+          <a:lin ang="5400000" scaled="0"/>
         </a:gradFill>
       </a:fillStyleLst>
       <a:lnStyleLst>
-        <a:ln w="9525" cap="flat" cmpd="sng" algn="ctr">
-          <a:solidFill>
-            <a:schemeClr val="phClr">
-              <a:shade val="95000"/>
-              <a:satMod val="105000"/>
-            </a:schemeClr>
-          </a:solidFill>
-          <a:prstDash val="solid"/>
-        </a:ln>
-        <a:ln w="25400" cap="flat" cmpd="sng" algn="ctr">
+        <a:ln w="6350" cap="flat" cmpd="sng" algn="ctr">
           <a:solidFill>
             <a:schemeClr val="phClr"/>
           </a:solidFill>
           <a:prstDash val="solid"/>
+          <a:miter lim="800000"/>
         </a:ln>
-        <a:ln w="38100" cap="flat" cmpd="sng" algn="ctr">
+        <a:ln w="12700" cap="flat" cmpd="sng" algn="ctr">
           <a:solidFill>
             <a:schemeClr val="phClr"/>
           </a:solidFill>
           <a:prstDash val="solid"/>
+          <a:miter lim="800000"/>
+        </a:ln>
+        <a:ln w="19050" cap="flat" cmpd="sng" algn="ctr">
+          <a:solidFill>
+            <a:schemeClr val="phClr"/>
+          </a:solidFill>
+          <a:prstDash val="solid"/>
+          <a:miter lim="800000"/>
         </a:ln>
       </a:lnStyleLst>
       <a:effectStyleLst>
         <a:effectStyle>
+          <a:effectLst/>
+        </a:effectStyle>
+        <a:effectStyle>
+          <a:effectLst/>
+        </a:effectStyle>
+        <a:effectStyle>
           <a:effectLst>
-            <a:outerShdw blurRad="40000" dist="20000" dir="5400000" rotWithShape="0">
+            <a:outerShdw blurRad="57150" dist="19050" dir="5400000" algn="ctr" rotWithShape="0">
               <a:srgbClr val="000000">
-                <a:alpha val="38000"/>
+                <a:alpha val="63000"/>
               </a:srgbClr>
             </a:outerShdw>
           </a:effectLst>
-        </a:effectStyle>
-        <a:effectStyle>
-          <a:effectLst>
-            <a:outerShdw blurRad="40000" dist="23000" dir="5400000" rotWithShape="0">
-              <a:srgbClr val="000000">
-                <a:alpha val="35000"/>
-              </a:srgbClr>
-            </a:outerShdw>
-          </a:effectLst>
-        </a:effectStyle>
-        <a:effectStyle>
-          <a:effectLst>
-            <a:outerShdw blurRad="40000" dist="23000" dir="5400000" rotWithShape="0">
-              <a:srgbClr val="000000">
-                <a:alpha val="35000"/>
-              </a:srgbClr>
-            </a:outerShdw>
-          </a:effectLst>
-          <a:scene3d>
-            <a:camera prst="orthographicFront">
-              <a:rot lat="0" lon="0" rev="0"/>
-            </a:camera>
-            <a:lightRig rig="threePt" dir="t">
-              <a:rot lat="0" lon="0" rev="1200000"/>
-            </a:lightRig>
-          </a:scene3d>
-          <a:sp3d>
-            <a:bevelT w="63500" h="25400"/>
-          </a:sp3d>
         </a:effectStyle>
       </a:effectStyleLst>
       <a:bgFillStyleLst>
         <a:solidFill>
           <a:schemeClr val="phClr"/>
         </a:solidFill>
+        <a:solidFill>
+          <a:schemeClr val="phClr">
+            <a:tint val="95000"/>
+            <a:satMod val="170000"/>
+          </a:schemeClr>
+        </a:solidFill>
         <a:gradFill rotWithShape="1">
           <a:gsLst>
             <a:gs pos="0">
               <a:schemeClr val="phClr">
-                <a:tint val="40000"/>
-                <a:satMod val="350000"/>
+                <a:tint val="93000"/>
+                <a:satMod val="150000"/>
+                <a:shade val="98000"/>
+                <a:lumMod val="102000"/>
               </a:schemeClr>
             </a:gs>
-            <a:gs pos="40000">
+            <a:gs pos="50000">
               <a:schemeClr val="phClr">
-                <a:tint val="45000"/>
-                <a:shade val="99000"/>
-                <a:satMod val="350000"/>
+                <a:tint val="98000"/>
+                <a:satMod val="130000"/>
+                <a:shade val="90000"/>
+                <a:lumMod val="103000"/>
               </a:schemeClr>
             </a:gs>
             <a:gs pos="100000">
               <a:schemeClr val="phClr">
-                <a:shade val="20000"/>
-                <a:satMod val="255000"/>
+                <a:shade val="63000"/>
+                <a:satMod val="120000"/>
               </a:schemeClr>
             </a:gs>
           </a:gsLst>
-          <a:path path="circle">
-            <a:fillToRect l="50000" t="-80000" r="50000" b="180000"/>
-          </a:path>
-        </a:gradFill>
-        <a:gradFill rotWithShape="1">
-          <a:gsLst>
-            <a:gs pos="0">
-              <a:schemeClr val="phClr">
-                <a:tint val="80000"/>
-                <a:satMod val="300000"/>
-              </a:schemeClr>
-            </a:gs>
-            <a:gs pos="100000">
-              <a:schemeClr val="phClr">
-                <a:shade val="30000"/>
-                <a:satMod val="200000"/>
-              </a:schemeClr>
-            </a:gs>
-          </a:gsLst>
-          <a:path path="circle">
-            <a:fillToRect l="50000" t="50000" r="50000" b="50000"/>
-          </a:path>
+          <a:lin ang="5400000" scaled="0"/>
         </a:gradFill>
       </a:bgFillStyleLst>
     </a:fmtScheme>
   </a:themeElements>
   <a:objectDefaults/>
   <a:extraClrSchemeLst/>
+  <a:extLst>
+    <a:ext uri="{05A4C25C-085E-4340-85A3-A5531E510DB2}">
+      <thm15:themeFamily xmlns:thm15="http://schemas.microsoft.com/office/thememl/2012/main" name="Office Theme" id="{62F939B6-93AF-4DB8-9C6B-D6C7DFDC589F}" vid="{4A3C46E8-61CC-4603-A589-7422A47A8E4A}"/>
+    </a:ext>
+  </a:extLst>
 </a:theme>
 </file>
--- a/files/pdf/my_CV.docx
+++ b/files/pdf/my_CV.docx
@@ -612,7 +612,18 @@
         <w:ind w:left="793" w:right="594"/>
       </w:pPr>
       <w:r>
-        <w:t>“Optimal Network-Based Targeting for Technology Adoption in Developing Countries”</w:t>
+        <w:t>“</w:t>
+      </w:r>
+      <w:hyperlink r:id="rId5" w:history="1">
+        <w:r>
+          <w:rPr>
+            <w:rStyle w:val="Hyperlink"/>
+          </w:rPr>
+          <w:t>Optimal Network-Based Targeting for Technology Adoption in Developing Countries</w:t>
+        </w:r>
+      </w:hyperlink>
+      <w:r>
+        <w:t>”</w:t>
       </w:r>
     </w:p>
     <w:p>
@@ -629,39 +640,7 @@
         <w:ind w:left="793" w:right="567"/>
       </w:pPr>
       <w:r>
-        <w:t xml:space="preserve">How do we use existing social ties to improve the adoption of a new technology? I explore optimal network-based targeting when the expected benefit associated with the new technology varies at the household level. </w:t>
-      </w:r>
-      <w:proofErr w:type="gramStart"/>
-      <w:r>
-        <w:t>In particular, I</w:t>
-      </w:r>
-      <w:proofErr w:type="gramEnd"/>
-      <w:r>
-        <w:t xml:space="preserve"> focus on two types of targeting: targeting households central to the network and targeting based on the likelihood of adoption. I develop a theoretical framework where initially uninformed agents engage in DeGroot learning to decide </w:t>
-      </w:r>
-      <w:proofErr w:type="gramStart"/>
-      <w:r>
-        <w:t>whether or not</w:t>
-      </w:r>
-      <w:proofErr w:type="gramEnd"/>
-      <w:r>
-        <w:t xml:space="preserve"> to get fully informed about a new technology. Conditional on being fully informed, they then decide </w:t>
-      </w:r>
-      <w:proofErr w:type="gramStart"/>
-      <w:r>
-        <w:t>whether or not</w:t>
-      </w:r>
-      <w:proofErr w:type="gramEnd"/>
-      <w:r>
-        <w:t xml:space="preserve"> to adopt the new technology. The model predicts the possibility of low information equilibria where nobody will adopt the new technology even if it's efficient for some of them to do so, and targeting is needed. My simulations suggest that the optimal targeting strategy in such a scenario relies on the underlying heterogeneity in the population. If heterogeneity is high in terms of the applicability of the new technology, targeting based on the likelihood of adoption performs better than centrality-based targeting. Conversely, centrality-based targeting works better if the population is more homogeneous. I test these predictions using data from Malawi and provide evidence supporting my theoretical model. I argue that population heterogeneity in benefits from a </w:t>
-      </w:r>
-      <w:proofErr w:type="gramStart"/>
-      <w:r>
-        <w:t>technology matters</w:t>
-      </w:r>
-      <w:proofErr w:type="gramEnd"/>
-      <w:r>
-        <w:t xml:space="preserve"> for the success or failure of alternative targeting strategies that promote that technology.</w:t>
+        <w:t>How do we use existing social ties to improve the adoption of a new technology? I explore optimal network-based targeting when the expected benefit associated with the new technology varies at the household level. In particular, I focus on two types of targeting: targeting households central to the network and targeting based on the likelihood of adoption. I develop a theoretical framework where initially uninformed agents engage in DeGroot learning to decide whether or not to get fully informed about a new technology. Conditional on being fully informed, they then decide whether or not to adopt the new technology. The model predicts the possibility of low information equilibria where nobody will adopt the new technology even if it's efficient for some of them to do so, and targeting is needed. My simulations suggest that the optimal targeting strategy in such a scenario relies on the underlying heterogeneity in the population. If heterogeneity is high in terms of the applicability of the new technology, targeting based on the likelihood of adoption performs better than centrality-based targeting. Conversely, centrality-based targeting works better if the population is more homogeneous. I test these predictions using data from Malawi and provide evidence supporting my theoretical model. I argue that population heterogeneity in benefits from a technology matters for the success or failure of alternative targeting strategies that promote that technology.</w:t>
       </w:r>
     </w:p>
     <w:p>
@@ -716,7 +695,18 @@
         <w:ind w:left="793"/>
       </w:pPr>
       <w:r>
-        <w:t>“The Role of Experience in Learning for Index Insurance Products: Evidence from Rural Kenya,”</w:t>
+        <w:t>“</w:t>
+      </w:r>
+      <w:hyperlink r:id="rId6" w:history="1">
+        <w:r>
+          <w:rPr>
+            <w:rStyle w:val="Hyperlink"/>
+          </w:rPr>
+          <w:t>The Role of Experience in Learning for Index Insurance Products: Evidence from Rural Kenya</w:t>
+        </w:r>
+      </w:hyperlink>
+      <w:r>
+        <w:t>,”</w:t>
       </w:r>
       <w:r>
         <w:rPr>
@@ -853,9 +843,14 @@
       <w:r>
         <w:t>“</w:t>
       </w:r>
-      <w:r>
-        <w:t>Food Insecurity, Price Volatility and Trade: A Panel Data Analysis in Developing Countries</w:t>
-      </w:r>
+      <w:hyperlink r:id="rId7" w:history="1">
+        <w:r>
+          <w:rPr>
+            <w:rStyle w:val="Hyperlink"/>
+          </w:rPr>
+          <w:t>Food Insecurity, Price Volatility and Trade: A Panel Data Analysis in Developing Countries</w:t>
+        </w:r>
+      </w:hyperlink>
       <w:r>
         <w:t xml:space="preserve">,” published as Chapter-10 in </w:t>
       </w:r>
@@ -869,13 +864,8 @@
       <w:r>
         <w:t xml:space="preserve">, </w:t>
       </w:r>
-      <w:proofErr w:type="gramStart"/>
-      <w:r>
-        <w:t>Sharma</w:t>
-      </w:r>
-      <w:proofErr w:type="gramEnd"/>
-      <w:r>
-        <w:t xml:space="preserve"> and </w:t>
+      <w:r>
+        <w:t xml:space="preserve">Sharma and </w:t>
       </w:r>
       <w:proofErr w:type="spellStart"/>
       <w:r>
@@ -928,9 +918,14 @@
       <w:r>
         <w:t>“</w:t>
       </w:r>
-      <w:r>
-        <w:t>Industrial Performance in West Bengal: Analysis of Technical Efficiency with ASI Data</w:t>
-      </w:r>
+      <w:hyperlink r:id="rId8" w:history="1">
+        <w:r>
+          <w:rPr>
+            <w:rStyle w:val="Hyperlink"/>
+          </w:rPr>
+          <w:t>Industrial Performance in West Bengal: Analysis of Technical Efficiency with ASI Data</w:t>
+        </w:r>
+      </w:hyperlink>
       <w:r>
         <w:t>,” Working Paper, 2016,</w:t>
       </w:r>
@@ -1211,23 +1206,7 @@
           <w:b w:val="0"/>
           <w:bCs w:val="0"/>
         </w:rPr>
-        <w:t xml:space="preserve">, McGill University, </w:t>
-      </w:r>
-      <w:proofErr w:type="gramStart"/>
-      <w:r>
-        <w:rPr>
-          <w:b w:val="0"/>
-          <w:bCs w:val="0"/>
-        </w:rPr>
-        <w:t>Fall</w:t>
-      </w:r>
-      <w:proofErr w:type="gramEnd"/>
-      <w:r>
-        <w:rPr>
-          <w:b w:val="0"/>
-          <w:bCs w:val="0"/>
-        </w:rPr>
-        <w:t xml:space="preserve"> 2017 &amp; Fall 2020</w:t>
+        <w:t>, McGill University, Fall 2017 &amp; Fall 2020</w:t>
       </w:r>
     </w:p>
     <w:p>
@@ -1946,7 +1925,7 @@
         </w:rPr>
         <w:tab/>
       </w:r>
-      <w:hyperlink r:id="rId5" w:history="1">
+      <w:hyperlink r:id="rId9" w:history="1">
         <w:r>
           <w:rPr>
             <w:rStyle w:val="Hyperlink"/>
@@ -2011,7 +1990,7 @@
         </w:rPr>
         <w:tab/>
       </w:r>
-      <w:hyperlink r:id="rId6" w:history="1">
+      <w:hyperlink r:id="rId10" w:history="1">
         <w:r>
           <w:rPr>
             <w:rStyle w:val="Hyperlink"/>
@@ -2078,7 +2057,7 @@
         </w:rPr>
         <w:tab/>
       </w:r>
-      <w:hyperlink r:id="rId7" w:history="1">
+      <w:hyperlink r:id="rId11" w:history="1">
         <w:r>
           <w:rPr>
             <w:rStyle w:val="Hyperlink"/>
@@ -2230,6 +2209,7 @@
     <w:lsdException w:name="HTML Sample" w:semiHidden="1" w:unhideWhenUsed="1"/>
     <w:lsdException w:name="HTML Typewriter" w:semiHidden="1" w:unhideWhenUsed="1"/>
     <w:lsdException w:name="HTML Variable" w:semiHidden="1" w:unhideWhenUsed="1"/>
+    <w:lsdException w:name="Normal Table" w:semiHidden="1" w:unhideWhenUsed="1"/>
     <w:lsdException w:name="annotation subject" w:semiHidden="1" w:unhideWhenUsed="1"/>
     <w:lsdException w:name="No List" w:semiHidden="1" w:unhideWhenUsed="1"/>
     <w:lsdException w:name="Outline List 1" w:semiHidden="1" w:unhideWhenUsed="1"/>
@@ -2276,8 +2256,10 @@
     <w:lsdException w:name="Table Subtle 2" w:semiHidden="1" w:unhideWhenUsed="1"/>
     <w:lsdException w:name="Table Web 1" w:semiHidden="1" w:unhideWhenUsed="1"/>
     <w:lsdException w:name="Table Web 2" w:semiHidden="1" w:unhideWhenUsed="1"/>
+    <w:lsdException w:name="Table Web 3" w:semiHidden="1" w:unhideWhenUsed="1"/>
     <w:lsdException w:name="Balloon Text" w:semiHidden="1" w:unhideWhenUsed="1"/>
     <w:lsdException w:name="Table Grid" w:uiPriority="39"/>
+    <w:lsdException w:name="Table Theme" w:semiHidden="1" w:unhideWhenUsed="1"/>
     <w:lsdException w:name="Placeholder Text" w:semiHidden="1"/>
     <w:lsdException w:name="No Spacing" w:uiPriority="1" w:qFormat="1"/>
     <w:lsdException w:name="Light Shading" w:uiPriority="60"/>
@@ -2631,6 +2613,18 @@
       <w:u w:val="single"/>
     </w:rPr>
   </w:style>
+  <w:style w:type="character" w:styleId="UnresolvedMention">
+    <w:name w:val="Unresolved Mention"/>
+    <w:basedOn w:val="DefaultParagraphFont"/>
+    <w:uiPriority w:val="99"/>
+    <w:semiHidden/>
+    <w:unhideWhenUsed/>
+    <w:rsid w:val="00CC0101"/>
+    <w:rPr>
+      <w:color w:val="605E5C"/>
+      <w:shd w:val="clear" w:color="auto" w:fill="E1DFDD"/>
+    </w:rPr>
+  </w:style>
 </w:styles>
 </file>
 

--- a/files/pdf/my_CV.docx
+++ b/files/pdf/my_CV.docx
@@ -137,16 +137,18 @@
         </w:rPr>
         <w:t xml:space="preserve"> </w:t>
       </w:r>
-      <w:hyperlink r:id="rId4" w:history="1">
+      <w:hyperlink r:id="rId5" w:history="1">
         <w:r>
           <w:rPr>
             <w:rStyle w:val="Hyperlink"/>
+            <w:color w:val="0000FF"/>
           </w:rPr>
           <w:t>aranya.chakraborty@mail.mcgill.ca</w:t>
         </w:r>
         <w:r>
           <w:rPr>
             <w:rStyle w:val="Hyperlink"/>
+            <w:color w:val="0000FF"/>
             <w:spacing w:val="-5"/>
           </w:rPr>
           <w:t xml:space="preserve"> </w:t>
@@ -614,10 +616,11 @@
       <w:r>
         <w:t>“</w:t>
       </w:r>
-      <w:hyperlink r:id="rId5" w:history="1">
+      <w:hyperlink r:id="rId6" w:history="1">
         <w:r>
           <w:rPr>
             <w:rStyle w:val="Hyperlink"/>
+            <w:color w:val="00B0F0"/>
           </w:rPr>
           <w:t>Optimal Network-Based Targeting for Technology Adoption in Developing Countries</w:t>
         </w:r>
@@ -640,7 +643,39 @@
         <w:ind w:left="793" w:right="567"/>
       </w:pPr>
       <w:r>
-        <w:t>How do we use existing social ties to improve the adoption of a new technology? I explore optimal network-based targeting when the expected benefit associated with the new technology varies at the household level. In particular, I focus on two types of targeting: targeting households central to the network and targeting based on the likelihood of adoption. I develop a theoretical framework where initially uninformed agents engage in DeGroot learning to decide whether or not to get fully informed about a new technology. Conditional on being fully informed, they then decide whether or not to adopt the new technology. The model predicts the possibility of low information equilibria where nobody will adopt the new technology even if it's efficient for some of them to do so, and targeting is needed. My simulations suggest that the optimal targeting strategy in such a scenario relies on the underlying heterogeneity in the population. If heterogeneity is high in terms of the applicability of the new technology, targeting based on the likelihood of adoption performs better than centrality-based targeting. Conversely, centrality-based targeting works better if the population is more homogeneous. I test these predictions using data from Malawi and provide evidence supporting my theoretical model. I argue that population heterogeneity in benefits from a technology matters for the success or failure of alternative targeting strategies that promote that technology.</w:t>
+        <w:t xml:space="preserve">How do we use existing social ties to improve the adoption of a new technology? I explore optimal network-based targeting when the expected benefit associated with the new technology varies at the household level. </w:t>
+      </w:r>
+      <w:proofErr w:type="gramStart"/>
+      <w:r>
+        <w:t>In particular, I</w:t>
+      </w:r>
+      <w:proofErr w:type="gramEnd"/>
+      <w:r>
+        <w:t xml:space="preserve"> focus on two types of targeting: targeting households central to the network and targeting based on the likelihood of adoption. I develop a theoretical framework where initially uninformed agents engage in DeGroot learning to decide </w:t>
+      </w:r>
+      <w:proofErr w:type="gramStart"/>
+      <w:r>
+        <w:t>whether or not</w:t>
+      </w:r>
+      <w:proofErr w:type="gramEnd"/>
+      <w:r>
+        <w:t xml:space="preserve"> to get fully informed about a new technology. Conditional on being fully informed, they then decide </w:t>
+      </w:r>
+      <w:proofErr w:type="gramStart"/>
+      <w:r>
+        <w:t>whether or not</w:t>
+      </w:r>
+      <w:proofErr w:type="gramEnd"/>
+      <w:r>
+        <w:t xml:space="preserve"> to adopt the new technology. The model predicts the possibility of low information equilibria where nobody will adopt the new technology even if it's efficient for some of them to do so, and targeting is needed. My simulations suggest that the optimal targeting strategy in such a scenario relies on the underlying heterogeneity in the population. If heterogeneity is high in terms of the applicability of the new technology, targeting based on the likelihood of adoption performs better than centrality-based targeting. Conversely, centrality-based targeting works better if the population is more homogeneous. I test these predictions using data from Malawi and provide evidence supporting my theoretical model. I argue that population heterogeneity in benefits from a </w:t>
+      </w:r>
+      <w:proofErr w:type="gramStart"/>
+      <w:r>
+        <w:t>technology matters</w:t>
+      </w:r>
+      <w:proofErr w:type="gramEnd"/>
+      <w:r>
+        <w:t xml:space="preserve"> for the success or failure of alternative targeting strategies that promote that technology.</w:t>
       </w:r>
     </w:p>
     <w:p>
@@ -697,10 +732,11 @@
       <w:r>
         <w:t>“</w:t>
       </w:r>
-      <w:hyperlink r:id="rId6" w:history="1">
+      <w:hyperlink r:id="rId7" w:history="1">
         <w:r>
           <w:rPr>
             <w:rStyle w:val="Hyperlink"/>
+            <w:color w:val="00B0F0"/>
           </w:rPr>
           <w:t>The Role of Experience in Learning for Index Insurance Products: Evidence from Rural Kenya</w:t>
         </w:r>
@@ -843,10 +879,11 @@
       <w:r>
         <w:t>“</w:t>
       </w:r>
-      <w:hyperlink r:id="rId7" w:history="1">
+      <w:hyperlink r:id="rId8" w:history="1">
         <w:r>
           <w:rPr>
             <w:rStyle w:val="Hyperlink"/>
+            <w:color w:val="00B0F0"/>
           </w:rPr>
           <w:t>Food Insecurity, Price Volatility and Trade: A Panel Data Analysis in Developing Countries</w:t>
         </w:r>
@@ -918,10 +955,11 @@
       <w:r>
         <w:t>“</w:t>
       </w:r>
-      <w:hyperlink r:id="rId8" w:history="1">
+      <w:hyperlink r:id="rId9" w:history="1">
         <w:r>
           <w:rPr>
             <w:rStyle w:val="Hyperlink"/>
+            <w:color w:val="00B0F0"/>
           </w:rPr>
           <w:t>Industrial Performance in West Bengal: Analysis of Technical Efficiency with ASI Data</w:t>
         </w:r>
@@ -1206,7 +1244,23 @@
           <w:b w:val="0"/>
           <w:bCs w:val="0"/>
         </w:rPr>
-        <w:t>, McGill University, Fall 2017 &amp; Fall 2020</w:t>
+        <w:t xml:space="preserve">, McGill University, </w:t>
+      </w:r>
+      <w:proofErr w:type="gramStart"/>
+      <w:r>
+        <w:rPr>
+          <w:b w:val="0"/>
+          <w:bCs w:val="0"/>
+        </w:rPr>
+        <w:t>Fall</w:t>
+      </w:r>
+      <w:proofErr w:type="gramEnd"/>
+      <w:r>
+        <w:rPr>
+          <w:b w:val="0"/>
+          <w:bCs w:val="0"/>
+        </w:rPr>
+        <w:t xml:space="preserve"> 2017 &amp; Fall 2020</w:t>
       </w:r>
     </w:p>
     <w:p>
@@ -1902,71 +1956,6 @@
           <w:bCs w:val="0"/>
         </w:rPr>
         <w:t>Prof. Sonia Laszlo</w:t>
-      </w:r>
-      <w:r>
-        <w:rPr>
-          <w:b w:val="0"/>
-          <w:bCs w:val="0"/>
-        </w:rPr>
-        <w:tab/>
-      </w:r>
-      <w:r>
-        <w:rPr>
-          <w:b w:val="0"/>
-          <w:bCs w:val="0"/>
-        </w:rPr>
-        <w:tab/>
-        <w:t>McGill University</w:t>
-      </w:r>
-      <w:r>
-        <w:rPr>
-          <w:b w:val="0"/>
-          <w:bCs w:val="0"/>
-        </w:rPr>
-        <w:tab/>
-      </w:r>
-      <w:hyperlink r:id="rId9" w:history="1">
-        <w:r>
-          <w:rPr>
-            <w:rStyle w:val="Hyperlink"/>
-            <w:b w:val="0"/>
-            <w:bCs w:val="0"/>
-          </w:rPr>
-          <w:t>sonia.laszlo@mcgill.ca</w:t>
-        </w:r>
-      </w:hyperlink>
-      <w:r>
-        <w:rPr>
-          <w:b w:val="0"/>
-          <w:bCs w:val="0"/>
-        </w:rPr>
-        <w:tab/>
-      </w:r>
-      <w:r>
-        <w:rPr>
-          <w:b w:val="0"/>
-          <w:bCs w:val="0"/>
-        </w:rPr>
-        <w:tab/>
-        <w:t>(514) 398-2102</w:t>
-      </w:r>
-    </w:p>
-    <w:p>
-      <w:pPr>
-        <w:pStyle w:val="Heading1"/>
-        <w:spacing w:line="242" w:lineRule="exact"/>
-        <w:rPr>
-          <w:b w:val="0"/>
-          <w:bCs w:val="0"/>
-        </w:rPr>
-      </w:pPr>
-      <w:r>
-        <w:rPr>
-          <w:b w:val="0"/>
-          <w:bCs w:val="0"/>
-        </w:rPr>
-        <w:tab/>
-        <w:t>Prof. Matthieu Chemin</w:t>
       </w:r>
       <w:r>
         <w:rPr>
@@ -1996,8 +1985,9 @@
             <w:rStyle w:val="Hyperlink"/>
             <w:b w:val="0"/>
             <w:bCs w:val="0"/>
+            <w:color w:val="0000FF"/>
           </w:rPr>
-          <w:t>matthieu.chemin@mcgill.ca</w:t>
+          <w:t>sonia.laszlo@mcgill.ca</w:t>
         </w:r>
       </w:hyperlink>
       <w:r>
@@ -2006,7 +1996,14 @@
           <w:bCs w:val="0"/>
         </w:rPr>
         <w:tab/>
-        <w:t>(514) 398-5077</w:t>
+      </w:r>
+      <w:r>
+        <w:rPr>
+          <w:b w:val="0"/>
+          <w:bCs w:val="0"/>
+        </w:rPr>
+        <w:tab/>
+        <w:t>(514) 398-2102</w:t>
       </w:r>
     </w:p>
     <w:p>
@@ -2024,17 +2021,8 @@
           <w:bCs w:val="0"/>
         </w:rPr>
         <w:tab/>
-        <w:t xml:space="preserve">Prof. Francesco </w:t>
-      </w:r>
-      <w:proofErr w:type="spellStart"/>
-      <w:r>
-        <w:rPr>
-          <w:b w:val="0"/>
-          <w:bCs w:val="0"/>
-        </w:rPr>
-        <w:t>Amodio</w:t>
-      </w:r>
-      <w:proofErr w:type="spellEnd"/>
+        <w:t>Prof. Matthieu Chemin</w:t>
+      </w:r>
       <w:r>
         <w:rPr>
           <w:b w:val="0"/>
@@ -2063,6 +2051,75 @@
             <w:rStyle w:val="Hyperlink"/>
             <w:b w:val="0"/>
             <w:bCs w:val="0"/>
+            <w:color w:val="0000FF"/>
+          </w:rPr>
+          <w:t>matthieu.chemin@mcgill.ca</w:t>
+        </w:r>
+      </w:hyperlink>
+      <w:r>
+        <w:rPr>
+          <w:b w:val="0"/>
+          <w:bCs w:val="0"/>
+        </w:rPr>
+        <w:tab/>
+        <w:t>(514) 398-5077</w:t>
+      </w:r>
+    </w:p>
+    <w:p>
+      <w:pPr>
+        <w:pStyle w:val="Heading1"/>
+        <w:spacing w:line="242" w:lineRule="exact"/>
+        <w:rPr>
+          <w:b w:val="0"/>
+          <w:bCs w:val="0"/>
+        </w:rPr>
+      </w:pPr>
+      <w:r>
+        <w:rPr>
+          <w:b w:val="0"/>
+          <w:bCs w:val="0"/>
+        </w:rPr>
+        <w:tab/>
+        <w:t xml:space="preserve">Prof. Francesco </w:t>
+      </w:r>
+      <w:proofErr w:type="spellStart"/>
+      <w:r>
+        <w:rPr>
+          <w:b w:val="0"/>
+          <w:bCs w:val="0"/>
+        </w:rPr>
+        <w:t>Amodio</w:t>
+      </w:r>
+      <w:proofErr w:type="spellEnd"/>
+      <w:r>
+        <w:rPr>
+          <w:b w:val="0"/>
+          <w:bCs w:val="0"/>
+        </w:rPr>
+        <w:tab/>
+      </w:r>
+      <w:r>
+        <w:rPr>
+          <w:b w:val="0"/>
+          <w:bCs w:val="0"/>
+        </w:rPr>
+        <w:tab/>
+        <w:t>McGill University</w:t>
+      </w:r>
+      <w:r>
+        <w:rPr>
+          <w:b w:val="0"/>
+          <w:bCs w:val="0"/>
+        </w:rPr>
+        <w:tab/>
+      </w:r>
+      <w:hyperlink r:id="rId12" w:history="1">
+        <w:r>
+          <w:rPr>
+            <w:rStyle w:val="Hyperlink"/>
+            <w:b w:val="0"/>
+            <w:bCs w:val="0"/>
+            <w:color w:val="0000FF"/>
           </w:rPr>
           <w:t>francesco.amodio@mcgill.ca</w:t>
         </w:r>
@@ -2921,4 +2978,16 @@
     </a:ext>
   </a:extLst>
 </a:theme>
+</file>
+
+<file path=customXml/item1.xml><?xml version="1.0" encoding="utf-8"?>
+<b:Sources xmlns:b="http://schemas.openxmlformats.org/officeDocument/2006/bibliography" xmlns="http://schemas.openxmlformats.org/officeDocument/2006/bibliography" SelectedStyle="\APASixthEditionOfficeOnline.xsl" StyleName="APA" Version="6"/>
+</file>
+
+<file path=customXml/itemProps1.xml><?xml version="1.0" encoding="utf-8"?>
+<ds:datastoreItem xmlns:ds="http://schemas.openxmlformats.org/officeDocument/2006/customXml" ds:itemID="{0CCC589D-0078-4881-939D-CD3BD6629AE3}">
+  <ds:schemaRefs>
+    <ds:schemaRef ds:uri="http://schemas.openxmlformats.org/officeDocument/2006/bibliography"/>
+  </ds:schemaRefs>
+</ds:datastoreItem>
 </file>
--- a/files/pdf/my_CV.docx
+++ b/files/pdf/my_CV.docx
@@ -408,39 +408,43 @@
     </w:p>
     <w:p>
       <w:pPr>
-        <w:pStyle w:val="BodyText"/>
-        <w:tabs>
-          <w:tab w:val="left" w:pos="1944"/>
-        </w:tabs>
-        <w:ind w:left="793" w:right="5386"/>
-      </w:pPr>
-      <w:r>
-        <w:t>Primary:</w:t>
-      </w:r>
-      <w:r>
-        <w:tab/>
-        <w:t>Development Economics</w:t>
-      </w:r>
-    </w:p>
-    <w:p>
-      <w:pPr>
-        <w:pStyle w:val="BodyText"/>
-        <w:tabs>
-          <w:tab w:val="left" w:pos="1944"/>
-        </w:tabs>
-        <w:ind w:left="793" w:right="5386"/>
-      </w:pPr>
-      <w:r>
-        <w:t>Secondary:</w:t>
-      </w:r>
-      <w:r>
-        <w:rPr>
-          <w:spacing w:val="54"/>
-        </w:rPr>
-        <w:t xml:space="preserve"> </w:t>
-      </w:r>
-      <w:r>
-        <w:t>Applied Microeconomics</w:t>
+        <w:pStyle w:val="Heading1"/>
+        <w:spacing w:line="251" w:lineRule="exact"/>
+        <w:ind w:left="0"/>
+        <w:rPr>
+          <w:b w:val="0"/>
+          <w:bCs w:val="0"/>
+        </w:rPr>
+      </w:pPr>
+      <w:r>
+        <w:tab/>
+        <w:t xml:space="preserve"> </w:t>
+      </w:r>
+      <w:r>
+        <w:rPr>
+          <w:b w:val="0"/>
+          <w:bCs w:val="0"/>
+        </w:rPr>
+        <w:t>Primary: Development Economics, Information Economics</w:t>
+      </w:r>
+    </w:p>
+    <w:p>
+      <w:pPr>
+        <w:pStyle w:val="Heading1"/>
+        <w:spacing w:line="251" w:lineRule="exact"/>
+        <w:ind w:left="0"/>
+        <w:rPr>
+          <w:b w:val="0"/>
+          <w:bCs w:val="0"/>
+        </w:rPr>
+      </w:pPr>
+      <w:r>
+        <w:rPr>
+          <w:b w:val="0"/>
+          <w:bCs w:val="0"/>
+        </w:rPr>
+        <w:tab/>
+        <w:t xml:space="preserve"> Secondary: Applied Microeconomics</w:t>
       </w:r>
     </w:p>
     <w:p>
@@ -667,15 +671,7 @@
       </w:r>
       <w:proofErr w:type="gramEnd"/>
       <w:r>
-        <w:t xml:space="preserve"> to adopt the new technology. The model predicts the possibility of low information equilibria where nobody will adopt the new technology even if it's efficient for some of them to do so, and targeting is needed. My simulations suggest that the optimal targeting strategy in such a scenario relies on the underlying heterogeneity in the population. If heterogeneity is high in terms of the applicability of the new technology, targeting based on the likelihood of adoption performs better than centrality-based targeting. Conversely, centrality-based targeting works better if the population is more homogeneous. I test these predictions using data from Malawi and provide evidence supporting my theoretical model. I argue that population heterogeneity in benefits from a </w:t>
-      </w:r>
-      <w:proofErr w:type="gramStart"/>
-      <w:r>
-        <w:t>technology matters</w:t>
-      </w:r>
-      <w:proofErr w:type="gramEnd"/>
-      <w:r>
-        <w:t xml:space="preserve"> for the success or failure of alternative targeting strategies that promote that technology.</w:t>
+        <w:t xml:space="preserve"> to adopt the new technology. The model predicts the possibility of low information equilibria where nobody will adopt the new technology even if it's efficient for some of them to do so, and targeting is needed. My simulations suggest that the optimal targeting strategy in such a scenario relies on the underlying heterogeneity in the population. If heterogeneity is high in terms of the applicability of the new technology, targeting based on the likelihood of adoption performs better than centrality-based targeting. Conversely, centrality-based targeting works better if the population is more homogeneous. I test these predictions using data from Malawi and provide evidence supporting my theoretical model. I argue that population heterogeneity in benefits from a technology matters for the success or failure of alternative targeting strategies that promote that technology.</w:t>
       </w:r>
     </w:p>
     <w:p>

--- a/files/pdf/my_CV.docx
+++ b/files/pdf/my_CV.docx
@@ -137,7 +137,7 @@
         </w:rPr>
         <w:t xml:space="preserve"> </w:t>
       </w:r>
-      <w:hyperlink r:id="rId5" w:history="1">
+      <w:hyperlink r:id="rId4" w:history="1">
         <w:r>
           <w:rPr>
             <w:rStyle w:val="Hyperlink"/>
@@ -425,7 +425,7 @@
           <w:b w:val="0"/>
           <w:bCs w:val="0"/>
         </w:rPr>
-        <w:t>Primary: Development Economics, Information Economics</w:t>
+        <w:t>Primary:     Development Economics, Information Economics</w:t>
       </w:r>
     </w:p>
     <w:p>
@@ -620,7 +620,7 @@
       <w:r>
         <w:t>“</w:t>
       </w:r>
-      <w:hyperlink r:id="rId6" w:history="1">
+      <w:hyperlink r:id="rId5" w:history="1">
         <w:r>
           <w:rPr>
             <w:rStyle w:val="Hyperlink"/>
@@ -728,7 +728,7 @@
       <w:r>
         <w:t>“</w:t>
       </w:r>
-      <w:hyperlink r:id="rId7" w:history="1">
+      <w:hyperlink r:id="rId6" w:history="1">
         <w:r>
           <w:rPr>
             <w:rStyle w:val="Hyperlink"/>
@@ -875,7 +875,7 @@
       <w:r>
         <w:t>“</w:t>
       </w:r>
-      <w:hyperlink r:id="rId8" w:history="1">
+      <w:hyperlink r:id="rId7" w:history="1">
         <w:r>
           <w:rPr>
             <w:rStyle w:val="Hyperlink"/>
@@ -951,7 +951,7 @@
       <w:r>
         <w:t>“</w:t>
       </w:r>
-      <w:hyperlink r:id="rId9" w:history="1">
+      <w:hyperlink r:id="rId8" w:history="1">
         <w:r>
           <w:rPr>
             <w:rStyle w:val="Hyperlink"/>
@@ -1975,7 +1975,7 @@
         </w:rPr>
         <w:tab/>
       </w:r>
-      <w:hyperlink r:id="rId10" w:history="1">
+      <w:hyperlink r:id="rId9" w:history="1">
         <w:r>
           <w:rPr>
             <w:rStyle w:val="Hyperlink"/>
@@ -2041,7 +2041,7 @@
         </w:rPr>
         <w:tab/>
       </w:r>
-      <w:hyperlink r:id="rId11" w:history="1">
+      <w:hyperlink r:id="rId10" w:history="1">
         <w:r>
           <w:rPr>
             <w:rStyle w:val="Hyperlink"/>
@@ -2109,7 +2109,7 @@
         </w:rPr>
         <w:tab/>
       </w:r>
-      <w:hyperlink r:id="rId12" w:history="1">
+      <w:hyperlink r:id="rId11" w:history="1">
         <w:r>
           <w:rPr>
             <w:rStyle w:val="Hyperlink"/>
@@ -2129,6 +2129,7 @@
         <w:t>(514) 398-2184</w:t>
       </w:r>
     </w:p>
+    <w:p/>
     <w:p/>
     <w:sectPr>
       <w:pgSz w:w="12240" w:h="15840"/>
@@ -2537,7 +2538,7 @@
   <w:style w:type="paragraph" w:default="1" w:styleId="Normal">
     <w:name w:val="Normal"/>
     <w:qFormat/>
-    <w:rsid w:val="00CD2CE4"/>
+    <w:rsid w:val="00AA35EB"/>
     <w:pPr>
       <w:widowControl w:val="0"/>
       <w:autoSpaceDE w:val="0"/>
@@ -2555,7 +2556,7 @@
     <w:link w:val="Heading1Char"/>
     <w:uiPriority w:val="9"/>
     <w:qFormat/>
-    <w:rsid w:val="00CD2CE4"/>
+    <w:rsid w:val="00AA35EB"/>
     <w:pPr>
       <w:ind w:left="340"/>
       <w:outlineLvl w:val="0"/>
@@ -2597,7 +2598,7 @@
     <w:basedOn w:val="DefaultParagraphFont"/>
     <w:link w:val="Heading1"/>
     <w:uiPriority w:val="9"/>
-    <w:rsid w:val="00CD2CE4"/>
+    <w:rsid w:val="00AA35EB"/>
     <w:rPr>
       <w:rFonts w:ascii="Times New Roman" w:eastAsia="Times New Roman" w:hAnsi="Times New Roman" w:cs="Times New Roman"/>
       <w:b/>
@@ -2611,14 +2612,14 @@
     <w:link w:val="BodyTextChar"/>
     <w:uiPriority w:val="1"/>
     <w:qFormat/>
-    <w:rsid w:val="00CD2CE4"/>
+    <w:rsid w:val="00AA35EB"/>
   </w:style>
   <w:style w:type="character" w:customStyle="1" w:styleId="BodyTextChar">
     <w:name w:val="Body Text Char"/>
     <w:basedOn w:val="DefaultParagraphFont"/>
     <w:link w:val="BodyText"/>
     <w:uiPriority w:val="1"/>
-    <w:rsid w:val="00CD2CE4"/>
+    <w:rsid w:val="00AA35EB"/>
     <w:rPr>
       <w:rFonts w:ascii="Times New Roman" w:eastAsia="Times New Roman" w:hAnsi="Times New Roman" w:cs="Times New Roman"/>
       <w:lang w:val="en-US"/>
@@ -2630,7 +2631,7 @@
     <w:link w:val="TitleChar"/>
     <w:uiPriority w:val="10"/>
     <w:qFormat/>
-    <w:rsid w:val="00CD2CE4"/>
+    <w:rsid w:val="00AA35EB"/>
     <w:pPr>
       <w:ind w:left="2316" w:right="2097"/>
       <w:jc w:val="center"/>
@@ -2646,7 +2647,7 @@
     <w:basedOn w:val="DefaultParagraphFont"/>
     <w:link w:val="Title"/>
     <w:uiPriority w:val="10"/>
-    <w:rsid w:val="00CD2CE4"/>
+    <w:rsid w:val="00AA35EB"/>
     <w:rPr>
       <w:rFonts w:ascii="Times New Roman" w:eastAsia="Times New Roman" w:hAnsi="Times New Roman" w:cs="Times New Roman"/>
       <w:sz w:val="24"/>
@@ -2660,22 +2661,10 @@
     <w:basedOn w:val="DefaultParagraphFont"/>
     <w:uiPriority w:val="99"/>
     <w:unhideWhenUsed/>
-    <w:rsid w:val="00CD2CE4"/>
+    <w:rsid w:val="00AA35EB"/>
     <w:rPr>
       <w:color w:val="0563C1" w:themeColor="hyperlink"/>
       <w:u w:val="single"/>
-    </w:rPr>
-  </w:style>
-  <w:style w:type="character" w:styleId="UnresolvedMention">
-    <w:name w:val="Unresolved Mention"/>
-    <w:basedOn w:val="DefaultParagraphFont"/>
-    <w:uiPriority w:val="99"/>
-    <w:semiHidden/>
-    <w:unhideWhenUsed/>
-    <w:rsid w:val="00CC0101"/>
-    <w:rPr>
-      <w:color w:val="605E5C"/>
-      <w:shd w:val="clear" w:color="auto" w:fill="E1DFDD"/>
     </w:rPr>
   </w:style>
 </w:styles>
@@ -2974,16 +2963,4 @@
     </a:ext>
   </a:extLst>
 </a:theme>
-</file>
-
-<file path=customXml/item1.xml><?xml version="1.0" encoding="utf-8"?>
-<b:Sources xmlns:b="http://schemas.openxmlformats.org/officeDocument/2006/bibliography" xmlns="http://schemas.openxmlformats.org/officeDocument/2006/bibliography" SelectedStyle="\APASixthEditionOfficeOnline.xsl" StyleName="APA" Version="6"/>
-</file>
-
-<file path=customXml/itemProps1.xml><?xml version="1.0" encoding="utf-8"?>
-<ds:datastoreItem xmlns:ds="http://schemas.openxmlformats.org/officeDocument/2006/customXml" ds:itemID="{0CCC589D-0078-4881-939D-CD3BD6629AE3}">
-  <ds:schemaRefs>
-    <ds:schemaRef ds:uri="http://schemas.openxmlformats.org/officeDocument/2006/bibliography"/>
-  </ds:schemaRefs>
-</ds:datastoreItem>
 </file>
--- a/files/pdf/my_CV.docx
+++ b/files/pdf/my_CV.docx
@@ -333,23 +333,7 @@
       </w:r>
       <w:r>
         <w:tab/>
-        <w:t>Economics (</w:t>
-      </w:r>
-      <w:proofErr w:type="spellStart"/>
-      <w:r>
-        <w:t>Honours</w:t>
-      </w:r>
-      <w:proofErr w:type="spellEnd"/>
-      <w:r>
-        <w:t xml:space="preserve">), R.K.M.R College </w:t>
-      </w:r>
-      <w:proofErr w:type="spellStart"/>
-      <w:r>
-        <w:t>Narendrapur</w:t>
-      </w:r>
-      <w:proofErr w:type="spellEnd"/>
-      <w:r>
-        <w:t>,</w:t>
+        <w:t>Economics (Honours), R.K.M.R College Narendrapur,</w:t>
       </w:r>
       <w:r>
         <w:rPr>
@@ -558,13 +542,8 @@
         <w:t xml:space="preserve"> </w:t>
       </w:r>
       <w:r>
-        <w:t xml:space="preserve">Francesco </w:t>
-      </w:r>
-      <w:proofErr w:type="spellStart"/>
-      <w:r>
-        <w:t>Amodio</w:t>
-      </w:r>
-      <w:proofErr w:type="spellEnd"/>
+        <w:t>Francesco Amodio</w:t>
+      </w:r>
     </w:p>
     <w:p>
       <w:pPr>
@@ -647,31 +626,7 @@
         <w:ind w:left="793" w:right="567"/>
       </w:pPr>
       <w:r>
-        <w:t xml:space="preserve">How do we use existing social ties to improve the adoption of a new technology? I explore optimal network-based targeting when the expected benefit associated with the new technology varies at the household level. </w:t>
-      </w:r>
-      <w:proofErr w:type="gramStart"/>
-      <w:r>
-        <w:t>In particular, I</w:t>
-      </w:r>
-      <w:proofErr w:type="gramEnd"/>
-      <w:r>
-        <w:t xml:space="preserve"> focus on two types of targeting: targeting households central to the network and targeting based on the likelihood of adoption. I develop a theoretical framework where initially uninformed agents engage in DeGroot learning to decide </w:t>
-      </w:r>
-      <w:proofErr w:type="gramStart"/>
-      <w:r>
-        <w:t>whether or not</w:t>
-      </w:r>
-      <w:proofErr w:type="gramEnd"/>
-      <w:r>
-        <w:t xml:space="preserve"> to get fully informed about a new technology. Conditional on being fully informed, they then decide </w:t>
-      </w:r>
-      <w:proofErr w:type="gramStart"/>
-      <w:r>
-        <w:t>whether or not</w:t>
-      </w:r>
-      <w:proofErr w:type="gramEnd"/>
-      <w:r>
-        <w:t xml:space="preserve"> to adopt the new technology. The model predicts the possibility of low information equilibria where nobody will adopt the new technology even if it's efficient for some of them to do so, and targeting is needed. My simulations suggest that the optimal targeting strategy in such a scenario relies on the underlying heterogeneity in the population. If heterogeneity is high in terms of the applicability of the new technology, targeting based on the likelihood of adoption performs better than centrality-based targeting. Conversely, centrality-based targeting works better if the population is more homogeneous. I test these predictions using data from Malawi and provide evidence supporting my theoretical model. I argue that population heterogeneity in benefits from a technology matters for the success or failure of alternative targeting strategies that promote that technology.</w:t>
+        <w:t>How do we use existing social ties to improve the adoption of a new technology? I explore optimal network-based targeting when the expected benefit associated with the new technology varies at the household level. In particular, I focus on two types of targeting: targeting households central to the network and targeting based on the likelihood of adoption. I develop a theoretical framework where initially uninformed agents engage in DeGroot learning to decide whether or not to get fully informed about a new technology. Conditional on being fully informed, they then decide whether or not to adopt the new technology. The model predicts the possibility of low information equilibria where nobody will adopt the new technology even if it's efficient for some of them to do so, and targeting is needed. My simulations suggest that the optimal targeting strategy in such a scenario relies on the underlying heterogeneity in the population. If heterogeneity is high in terms of the applicability of the new technology, targeting based on the likelihood of adoption performs better than centrality-based targeting. Conversely, centrality-based targeting works better if the population is more homogeneous. I test these predictions using data from Malawi and provide evidence supporting my theoretical model. I argue that population heterogeneity in benefits from a technology matters for the success or failure of alternative targeting strategies that promote that technology.</w:t>
       </w:r>
     </w:p>
     <w:p>
@@ -766,23 +721,35 @@
         <w:t>,” Work in Progress,</w:t>
       </w:r>
       <w:r>
-        <w:t xml:space="preserve"> with Jim Engle-</w:t>
-      </w:r>
-      <w:proofErr w:type="spellStart"/>
-      <w:r>
-        <w:t>Warnick</w:t>
-      </w:r>
-      <w:proofErr w:type="spellEnd"/>
-      <w:r>
-        <w:t xml:space="preserve">, Javier </w:t>
-      </w:r>
-      <w:proofErr w:type="spellStart"/>
-      <w:r>
-        <w:t>Escobal</w:t>
-      </w:r>
-      <w:proofErr w:type="spellEnd"/>
-      <w:r>
-        <w:t>, and Sonia Laszlo</w:t>
+        <w:t xml:space="preserve"> with Jim Engle-Warnick, Javier Escobal, and Sonia Laszlo</w:t>
+      </w:r>
+    </w:p>
+    <w:p>
+      <w:pPr>
+        <w:pStyle w:val="BodyText"/>
+        <w:spacing w:before="186"/>
+        <w:ind w:left="793"/>
+      </w:pPr>
+      <w:r>
+        <w:t>“</w:t>
+      </w:r>
+      <w:r>
+        <w:rPr>
+          <w:lang w:val="en-CA" w:eastAsia="en-CA"/>
+        </w:rPr>
+        <w:t>Microinsurance for the Poor: Long-Term Follow Up</w:t>
+      </w:r>
+      <w:r>
+        <w:t>,”</w:t>
+      </w:r>
+      <w:r>
+        <w:t xml:space="preserve"> Work in Progress,</w:t>
+      </w:r>
+      <w:r>
+        <w:t xml:space="preserve"> with </w:t>
+      </w:r>
+      <w:r>
+        <w:t>Matthieu Chemin</w:t>
       </w:r>
     </w:p>
     <w:p>
@@ -898,23 +865,7 @@
         <w:t xml:space="preserve">, </w:t>
       </w:r>
       <w:r>
-        <w:t xml:space="preserve">Sharma and </w:t>
-      </w:r>
-      <w:proofErr w:type="spellStart"/>
-      <w:r>
-        <w:t>Bathla</w:t>
-      </w:r>
-      <w:proofErr w:type="spellEnd"/>
-      <w:r>
-        <w:t xml:space="preserve"> (eds.), </w:t>
-      </w:r>
-      <w:proofErr w:type="spellStart"/>
-      <w:r>
-        <w:t>Bookwell</w:t>
-      </w:r>
-      <w:proofErr w:type="spellEnd"/>
-      <w:r>
-        <w:t>, Delhi, 2017, 177-194</w:t>
+        <w:t>Sharma and Bathla (eds.), Bookwell, Delhi, 2017, 177-194</w:t>
       </w:r>
       <w:r>
         <w:t>,</w:t>
@@ -923,23 +874,7 @@
         <w:t xml:space="preserve"> </w:t>
       </w:r>
       <w:r>
-        <w:t xml:space="preserve">with </w:t>
-      </w:r>
-      <w:proofErr w:type="spellStart"/>
-      <w:r>
-        <w:t>Panchanan</w:t>
-      </w:r>
-      <w:proofErr w:type="spellEnd"/>
-      <w:r>
-        <w:t xml:space="preserve"> Das and </w:t>
-      </w:r>
-      <w:proofErr w:type="spellStart"/>
-      <w:r>
-        <w:t>Swayambhu</w:t>
-      </w:r>
-      <w:proofErr w:type="spellEnd"/>
-      <w:r>
-        <w:t xml:space="preserve"> Mukherjee</w:t>
+        <w:t>with Panchanan Das and Swayambhu Mukherjee</w:t>
       </w:r>
     </w:p>
     <w:p>
@@ -966,21 +901,8 @@
       <w:r>
         <w:t xml:space="preserve"> with </w:t>
       </w:r>
-      <w:proofErr w:type="spellStart"/>
-      <w:r>
-        <w:t>Panchanan</w:t>
-      </w:r>
-      <w:proofErr w:type="spellEnd"/>
-      <w:r>
-        <w:t xml:space="preserve"> Das and </w:t>
-      </w:r>
-      <w:proofErr w:type="spellStart"/>
-      <w:r>
-        <w:t>Swayambhu</w:t>
-      </w:r>
-      <w:proofErr w:type="spellEnd"/>
-      <w:r>
-        <w:t xml:space="preserve"> Mukherjee</w:t>
+      <w:r>
+        <w:t>Panchanan Das and Swayambhu Mukherjee</w:t>
       </w:r>
     </w:p>
     <w:p>
@@ -1240,23 +1162,7 @@
           <w:b w:val="0"/>
           <w:bCs w:val="0"/>
         </w:rPr>
-        <w:t xml:space="preserve">, McGill University, </w:t>
-      </w:r>
-      <w:proofErr w:type="gramStart"/>
-      <w:r>
-        <w:rPr>
-          <w:b w:val="0"/>
-          <w:bCs w:val="0"/>
-        </w:rPr>
-        <w:t>Fall</w:t>
-      </w:r>
-      <w:proofErr w:type="gramEnd"/>
-      <w:r>
-        <w:rPr>
-          <w:b w:val="0"/>
-          <w:bCs w:val="0"/>
-        </w:rPr>
-        <w:t xml:space="preserve"> 2017 &amp; Fall 2020</w:t>
+        <w:t>, McGill University, Fall 2017 &amp; Fall 2020</w:t>
       </w:r>
     </w:p>
     <w:p>
@@ -1458,23 +1364,7 @@
           <w:b w:val="0"/>
           <w:bCs w:val="0"/>
         </w:rPr>
-        <w:t xml:space="preserve">Prof. D. Datta Memorial Prize for First Class (First Position) in Economic </w:t>
-      </w:r>
-      <w:proofErr w:type="spellStart"/>
-      <w:r>
-        <w:rPr>
-          <w:b w:val="0"/>
-          <w:bCs w:val="0"/>
-        </w:rPr>
-        <w:t>Honours</w:t>
-      </w:r>
-      <w:proofErr w:type="spellEnd"/>
-      <w:r>
-        <w:rPr>
-          <w:b w:val="0"/>
-          <w:bCs w:val="0"/>
-        </w:rPr>
-        <w:t xml:space="preserve">, </w:t>
+        <w:t xml:space="preserve">Prof. D. Datta Memorial Prize for First Class (First Position) in Economic Honours, </w:t>
       </w:r>
       <w:r>
         <w:rPr>
@@ -1490,21 +1380,12 @@
         </w:rPr>
         <w:t xml:space="preserve">e </w:t>
       </w:r>
-      <w:proofErr w:type="spellStart"/>
-      <w:r>
-        <w:rPr>
-          <w:b w:val="0"/>
-          <w:bCs w:val="0"/>
-        </w:rPr>
-        <w:t>Narendrapur</w:t>
-      </w:r>
-      <w:proofErr w:type="spellEnd"/>
-      <w:r>
-        <w:rPr>
-          <w:b w:val="0"/>
-          <w:bCs w:val="0"/>
-        </w:rPr>
-        <w:t>,</w:t>
+      <w:r>
+        <w:rPr>
+          <w:b w:val="0"/>
+          <w:bCs w:val="0"/>
+        </w:rPr>
+        <w:t>Narendrapur,</w:t>
       </w:r>
       <w:r>
         <w:rPr>
@@ -2076,17 +1957,8 @@
           <w:bCs w:val="0"/>
         </w:rPr>
         <w:tab/>
-        <w:t xml:space="preserve">Prof. Francesco </w:t>
-      </w:r>
-      <w:proofErr w:type="spellStart"/>
-      <w:r>
-        <w:rPr>
-          <w:b w:val="0"/>
-          <w:bCs w:val="0"/>
-        </w:rPr>
-        <w:t>Amodio</w:t>
-      </w:r>
-      <w:proofErr w:type="spellEnd"/>
+        <w:t>Prof. Francesco Amodio</w:t>
+      </w:r>
       <w:r>
         <w:rPr>
           <w:b w:val="0"/>

--- a/files/pdf/my_CV.docx
+++ b/files/pdf/my_CV.docx
@@ -333,7 +333,23 @@
       </w:r>
       <w:r>
         <w:tab/>
-        <w:t>Economics (Honours), R.K.M.R College Narendrapur,</w:t>
+        <w:t>Economics (</w:t>
+      </w:r>
+      <w:proofErr w:type="spellStart"/>
+      <w:r>
+        <w:t>Honours</w:t>
+      </w:r>
+      <w:proofErr w:type="spellEnd"/>
+      <w:r>
+        <w:t xml:space="preserve">), R.K.M.R College </w:t>
+      </w:r>
+      <w:proofErr w:type="spellStart"/>
+      <w:r>
+        <w:t>Narendrapur</w:t>
+      </w:r>
+      <w:proofErr w:type="spellEnd"/>
+      <w:r>
+        <w:t>,</w:t>
       </w:r>
       <w:r>
         <w:rPr>
@@ -542,8 +558,13 @@
         <w:t xml:space="preserve"> </w:t>
       </w:r>
       <w:r>
-        <w:t>Francesco Amodio</w:t>
-      </w:r>
+        <w:t xml:space="preserve">Francesco </w:t>
+      </w:r>
+      <w:proofErr w:type="spellStart"/>
+      <w:r>
+        <w:t>Amodio</w:t>
+      </w:r>
+      <w:proofErr w:type="spellEnd"/>
     </w:p>
     <w:p>
       <w:pPr>
@@ -615,28 +636,19 @@
     <w:p>
       <w:pPr>
         <w:pStyle w:val="BodyText"/>
-        <w:spacing w:line="216" w:lineRule="auto"/>
-        <w:ind w:right="567"/>
-      </w:pPr>
-    </w:p>
-    <w:p>
-      <w:pPr>
-        <w:pStyle w:val="BodyText"/>
-        <w:spacing w:line="216" w:lineRule="auto"/>
-        <w:ind w:left="793" w:right="567"/>
-      </w:pPr>
-      <w:r>
-        <w:t>How do we use existing social ties to improve the adoption of a new technology? I explore optimal network-based targeting when the expected benefit associated with the new technology varies at the household level. In particular, I focus on two types of targeting: targeting households central to the network and targeting based on the likelihood of adoption. I develop a theoretical framework where initially uninformed agents engage in DeGroot learning to decide whether or not to get fully informed about a new technology. Conditional on being fully informed, they then decide whether or not to adopt the new technology. The model predicts the possibility of low information equilibria where nobody will adopt the new technology even if it's efficient for some of them to do so, and targeting is needed. My simulations suggest that the optimal targeting strategy in such a scenario relies on the underlying heterogeneity in the population. If heterogeneity is high in terms of the applicability of the new technology, targeting based on the likelihood of adoption performs better than centrality-based targeting. Conversely, centrality-based targeting works better if the population is more homogeneous. I test these predictions using data from Malawi and provide evidence supporting my theoretical model. I argue that population heterogeneity in benefits from a technology matters for the success or failure of alternative targeting strategies that promote that technology.</w:t>
-      </w:r>
-    </w:p>
-    <w:p>
-      <w:pPr>
-        <w:pStyle w:val="BodyText"/>
-        <w:spacing w:before="8"/>
-        <w:rPr>
-          <w:sz w:val="18"/>
-        </w:rPr>
-      </w:pPr>
+        <w:spacing w:before="1"/>
+        <w:ind w:left="793" w:right="594"/>
+      </w:pPr>
+    </w:p>
+    <w:p>
+      <w:pPr>
+        <w:pStyle w:val="BodyText"/>
+        <w:spacing w:before="1"/>
+        <w:ind w:left="793" w:right="594"/>
+      </w:pPr>
+      <w:r>
+        <w:t>How do we use existing social ties to improve the adoption of a new technology? I explore optimal network-based targeting when the benefits from the technology vary at the household level, with this heterogeneity in benefits affecting the diffusion of information. In particular, I focus on two types of targeting: targeting households central to the network and targeting based on the likelihood of adoption. I develop a theoretical framework where initially uninformed agents engage in DeGroot learning to decide whether or not to get fully informed about a new technology. Conditional on being fully informed, they then decide whether or not to adopt the technology. The model predicts the possibility of low information equilibria where nobody will adopt the new technology even if it is the efficient choice for some of them, and targeting is needed. My simulations suggest that the optimal targeting strategy in such a scenario relies on the underlying heterogeneity in the population. If heterogeneity is high in the applicability of the new technology, targeting based on the likelihood of adoption performs better than centrality-based targeting. Conversely, centrality-based targeting works better if the population is more homogeneous. I test these predictions using data from Malawi and provide evidence supporting my theoretical model. I argue that population heterogeneity in benefits from a technology matters for the success or failure of alternative targeting strategies that promote that technology.</w:t>
+      </w:r>
     </w:p>
     <w:p>
       <w:pPr>
@@ -721,7 +733,23 @@
         <w:t>,” Work in Progress,</w:t>
       </w:r>
       <w:r>
-        <w:t xml:space="preserve"> with Jim Engle-Warnick, Javier Escobal, and Sonia Laszlo</w:t>
+        <w:t xml:space="preserve"> with Jim Engle-</w:t>
+      </w:r>
+      <w:proofErr w:type="spellStart"/>
+      <w:r>
+        <w:t>Warnick</w:t>
+      </w:r>
+      <w:proofErr w:type="spellEnd"/>
+      <w:r>
+        <w:t xml:space="preserve">, Javier </w:t>
+      </w:r>
+      <w:proofErr w:type="spellStart"/>
+      <w:r>
+        <w:t>Escobal</w:t>
+      </w:r>
+      <w:proofErr w:type="spellEnd"/>
+      <w:r>
+        <w:t>, and Sonia Laszlo</w:t>
       </w:r>
     </w:p>
     <w:p>
@@ -865,7 +893,26 @@
         <w:t xml:space="preserve">, </w:t>
       </w:r>
       <w:r>
-        <w:t>Sharma and Bathla (eds.), Bookwell, Delhi, 2017, 177-194</w:t>
+        <w:t xml:space="preserve">Sharma and </w:t>
+      </w:r>
+      <w:proofErr w:type="spellStart"/>
+      <w:r>
+        <w:t>Bathla</w:t>
+      </w:r>
+      <w:proofErr w:type="spellEnd"/>
+      <w:r>
+        <w:t xml:space="preserve"> (eds.), </w:t>
+      </w:r>
+      <w:r>
+        <w:t xml:space="preserve">CWS with </w:t>
+      </w:r>
+      <w:proofErr w:type="spellStart"/>
+      <w:r>
+        <w:t>Bookwell</w:t>
+      </w:r>
+      <w:proofErr w:type="spellEnd"/>
+      <w:r>
+        <w:t>, Delhi, 2017, 177-194</w:t>
       </w:r>
       <w:r>
         <w:t>,</w:t>
@@ -874,7 +921,23 @@
         <w:t xml:space="preserve"> </w:t>
       </w:r>
       <w:r>
-        <w:t>with Panchanan Das and Swayambhu Mukherjee</w:t>
+        <w:t xml:space="preserve">with </w:t>
+      </w:r>
+      <w:proofErr w:type="spellStart"/>
+      <w:r>
+        <w:t>Panchanan</w:t>
+      </w:r>
+      <w:proofErr w:type="spellEnd"/>
+      <w:r>
+        <w:t xml:space="preserve"> Das and </w:t>
+      </w:r>
+      <w:proofErr w:type="spellStart"/>
+      <w:r>
+        <w:t>Swayambhu</w:t>
+      </w:r>
+      <w:proofErr w:type="spellEnd"/>
+      <w:r>
+        <w:t xml:space="preserve"> Mukherjee</w:t>
       </w:r>
     </w:p>
     <w:p>
@@ -901,8 +964,21 @@
       <w:r>
         <w:t xml:space="preserve"> with </w:t>
       </w:r>
-      <w:r>
-        <w:t>Panchanan Das and Swayambhu Mukherjee</w:t>
+      <w:proofErr w:type="spellStart"/>
+      <w:r>
+        <w:t>Panchanan</w:t>
+      </w:r>
+      <w:proofErr w:type="spellEnd"/>
+      <w:r>
+        <w:t xml:space="preserve"> Das and </w:t>
+      </w:r>
+      <w:proofErr w:type="spellStart"/>
+      <w:r>
+        <w:t>Swayambhu</w:t>
+      </w:r>
+      <w:proofErr w:type="spellEnd"/>
+      <w:r>
+        <w:t xml:space="preserve"> Mukherjee</w:t>
       </w:r>
     </w:p>
     <w:p>
@@ -1364,7 +1440,23 @@
           <w:b w:val="0"/>
           <w:bCs w:val="0"/>
         </w:rPr>
-        <w:t xml:space="preserve">Prof. D. Datta Memorial Prize for First Class (First Position) in Economic Honours, </w:t>
+        <w:t xml:space="preserve">Prof. D. Datta Memorial Prize for First Class (First Position) in Economic </w:t>
+      </w:r>
+      <w:proofErr w:type="spellStart"/>
+      <w:r>
+        <w:rPr>
+          <w:b w:val="0"/>
+          <w:bCs w:val="0"/>
+        </w:rPr>
+        <w:t>Honours</w:t>
+      </w:r>
+      <w:proofErr w:type="spellEnd"/>
+      <w:r>
+        <w:rPr>
+          <w:b w:val="0"/>
+          <w:bCs w:val="0"/>
+        </w:rPr>
+        <w:t xml:space="preserve">, </w:t>
       </w:r>
       <w:r>
         <w:rPr>
@@ -1380,12 +1472,21 @@
         </w:rPr>
         <w:t xml:space="preserve">e </w:t>
       </w:r>
-      <w:r>
-        <w:rPr>
-          <w:b w:val="0"/>
-          <w:bCs w:val="0"/>
-        </w:rPr>
-        <w:t>Narendrapur,</w:t>
+      <w:proofErr w:type="spellStart"/>
+      <w:r>
+        <w:rPr>
+          <w:b w:val="0"/>
+          <w:bCs w:val="0"/>
+        </w:rPr>
+        <w:t>Narendrapur</w:t>
+      </w:r>
+      <w:proofErr w:type="spellEnd"/>
+      <w:r>
+        <w:rPr>
+          <w:b w:val="0"/>
+          <w:bCs w:val="0"/>
+        </w:rPr>
+        <w:t>,</w:t>
       </w:r>
       <w:r>
         <w:rPr>
@@ -1957,8 +2058,17 @@
           <w:bCs w:val="0"/>
         </w:rPr>
         <w:tab/>
-        <w:t>Prof. Francesco Amodio</w:t>
-      </w:r>
+        <w:t xml:space="preserve">Prof. Francesco </w:t>
+      </w:r>
+      <w:proofErr w:type="spellStart"/>
+      <w:r>
+        <w:rPr>
+          <w:b w:val="0"/>
+          <w:bCs w:val="0"/>
+        </w:rPr>
+        <w:t>Amodio</w:t>
+      </w:r>
+      <w:proofErr w:type="spellEnd"/>
       <w:r>
         <w:rPr>
           <w:b w:val="0"/>

--- a/files/pdf/my_CV.docx
+++ b/files/pdf/my_CV.docx
@@ -333,23 +333,7 @@
       </w:r>
       <w:r>
         <w:tab/>
-        <w:t>Economics (</w:t>
-      </w:r>
-      <w:proofErr w:type="spellStart"/>
-      <w:r>
-        <w:t>Honours</w:t>
-      </w:r>
-      <w:proofErr w:type="spellEnd"/>
-      <w:r>
-        <w:t xml:space="preserve">), R.K.M.R College </w:t>
-      </w:r>
-      <w:proofErr w:type="spellStart"/>
-      <w:r>
-        <w:t>Narendrapur</w:t>
-      </w:r>
-      <w:proofErr w:type="spellEnd"/>
-      <w:r>
-        <w:t>,</w:t>
+        <w:t>Economics (Honours), R.K.M.R College Narendrapur,</w:t>
       </w:r>
       <w:r>
         <w:rPr>
@@ -558,13 +542,8 @@
         <w:t xml:space="preserve"> </w:t>
       </w:r>
       <w:r>
-        <w:t xml:space="preserve">Francesco </w:t>
-      </w:r>
-      <w:proofErr w:type="spellStart"/>
-      <w:r>
-        <w:t>Amodio</w:t>
-      </w:r>
-      <w:proofErr w:type="spellEnd"/>
+        <w:t>Francesco Amodio</w:t>
+      </w:r>
     </w:p>
     <w:p>
       <w:pPr>
@@ -733,23 +712,7 @@
         <w:t>,” Work in Progress,</w:t>
       </w:r>
       <w:r>
-        <w:t xml:space="preserve"> with Jim Engle-</w:t>
-      </w:r>
-      <w:proofErr w:type="spellStart"/>
-      <w:r>
-        <w:t>Warnick</w:t>
-      </w:r>
-      <w:proofErr w:type="spellEnd"/>
-      <w:r>
-        <w:t xml:space="preserve">, Javier </w:t>
-      </w:r>
-      <w:proofErr w:type="spellStart"/>
-      <w:r>
-        <w:t>Escobal</w:t>
-      </w:r>
-      <w:proofErr w:type="spellEnd"/>
-      <w:r>
-        <w:t>, and Sonia Laszlo</w:t>
+        <w:t xml:space="preserve"> with Jim Engle-Warnick, Javier Escobal, and Sonia Laszlo</w:t>
       </w:r>
     </w:p>
     <w:p>
@@ -893,26 +856,13 @@
         <w:t xml:space="preserve">, </w:t>
       </w:r>
       <w:r>
-        <w:t xml:space="preserve">Sharma and </w:t>
-      </w:r>
-      <w:proofErr w:type="spellStart"/>
-      <w:r>
-        <w:t>Bathla</w:t>
-      </w:r>
-      <w:proofErr w:type="spellEnd"/>
-      <w:r>
-        <w:t xml:space="preserve"> (eds.), </w:t>
-      </w:r>
-      <w:r>
-        <w:t xml:space="preserve">CWS with </w:t>
-      </w:r>
-      <w:proofErr w:type="spellStart"/>
-      <w:r>
-        <w:t>Bookwell</w:t>
-      </w:r>
-      <w:proofErr w:type="spellEnd"/>
-      <w:r>
-        <w:t>, Delhi, 2017, 177-194</w:t>
+        <w:t xml:space="preserve">Sharma and Bathla (eds.), </w:t>
+      </w:r>
+      <w:r>
+        <w:t>CWS in association with Bookwell, Delhi</w:t>
+      </w:r>
+      <w:r>
+        <w:t>, 2017, 177-194</w:t>
       </w:r>
       <w:r>
         <w:t>,</w:t>
@@ -921,23 +871,7 @@
         <w:t xml:space="preserve"> </w:t>
       </w:r>
       <w:r>
-        <w:t xml:space="preserve">with </w:t>
-      </w:r>
-      <w:proofErr w:type="spellStart"/>
-      <w:r>
-        <w:t>Panchanan</w:t>
-      </w:r>
-      <w:proofErr w:type="spellEnd"/>
-      <w:r>
-        <w:t xml:space="preserve"> Das and </w:t>
-      </w:r>
-      <w:proofErr w:type="spellStart"/>
-      <w:r>
-        <w:t>Swayambhu</w:t>
-      </w:r>
-      <w:proofErr w:type="spellEnd"/>
-      <w:r>
-        <w:t xml:space="preserve"> Mukherjee</w:t>
+        <w:t>with Panchanan Das and Swayambhu Mukherjee</w:t>
       </w:r>
     </w:p>
     <w:p>
@@ -964,21 +898,8 @@
       <w:r>
         <w:t xml:space="preserve"> with </w:t>
       </w:r>
-      <w:proofErr w:type="spellStart"/>
-      <w:r>
-        <w:t>Panchanan</w:t>
-      </w:r>
-      <w:proofErr w:type="spellEnd"/>
-      <w:r>
-        <w:t xml:space="preserve"> Das and </w:t>
-      </w:r>
-      <w:proofErr w:type="spellStart"/>
-      <w:r>
-        <w:t>Swayambhu</w:t>
-      </w:r>
-      <w:proofErr w:type="spellEnd"/>
-      <w:r>
-        <w:t xml:space="preserve"> Mukherjee</w:t>
+      <w:r>
+        <w:t>Panchanan Das and Swayambhu Mukherjee</w:t>
       </w:r>
     </w:p>
     <w:p>
@@ -1440,23 +1361,7 @@
           <w:b w:val="0"/>
           <w:bCs w:val="0"/>
         </w:rPr>
-        <w:t xml:space="preserve">Prof. D. Datta Memorial Prize for First Class (First Position) in Economic </w:t>
-      </w:r>
-      <w:proofErr w:type="spellStart"/>
-      <w:r>
-        <w:rPr>
-          <w:b w:val="0"/>
-          <w:bCs w:val="0"/>
-        </w:rPr>
-        <w:t>Honours</w:t>
-      </w:r>
-      <w:proofErr w:type="spellEnd"/>
-      <w:r>
-        <w:rPr>
-          <w:b w:val="0"/>
-          <w:bCs w:val="0"/>
-        </w:rPr>
-        <w:t xml:space="preserve">, </w:t>
+        <w:t xml:space="preserve">Prof. D. Datta Memorial Prize for First Class (First Position) in Economic Honours, </w:t>
       </w:r>
       <w:r>
         <w:rPr>
@@ -1472,21 +1377,12 @@
         </w:rPr>
         <w:t xml:space="preserve">e </w:t>
       </w:r>
-      <w:proofErr w:type="spellStart"/>
-      <w:r>
-        <w:rPr>
-          <w:b w:val="0"/>
-          <w:bCs w:val="0"/>
-        </w:rPr>
-        <w:t>Narendrapur</w:t>
-      </w:r>
-      <w:proofErr w:type="spellEnd"/>
-      <w:r>
-        <w:rPr>
-          <w:b w:val="0"/>
-          <w:bCs w:val="0"/>
-        </w:rPr>
-        <w:t>,</w:t>
+      <w:r>
+        <w:rPr>
+          <w:b w:val="0"/>
+          <w:bCs w:val="0"/>
+        </w:rPr>
+        <w:t>Narendrapur,</w:t>
       </w:r>
       <w:r>
         <w:rPr>
@@ -2058,17 +1954,8 @@
           <w:bCs w:val="0"/>
         </w:rPr>
         <w:tab/>
-        <w:t xml:space="preserve">Prof. Francesco </w:t>
-      </w:r>
-      <w:proofErr w:type="spellStart"/>
-      <w:r>
-        <w:rPr>
-          <w:b w:val="0"/>
-          <w:bCs w:val="0"/>
-        </w:rPr>
-        <w:t>Amodio</w:t>
-      </w:r>
-      <w:proofErr w:type="spellEnd"/>
+        <w:t>Prof. Francesco Amodio</w:t>
+      </w:r>
       <w:r>
         <w:rPr>
           <w:b w:val="0"/>

--- a/files/pdf/my_CV.docx
+++ b/files/pdf/my_CV.docx
@@ -333,7 +333,23 @@
       </w:r>
       <w:r>
         <w:tab/>
-        <w:t>Economics (Honours), R.K.M.R College Narendrapur,</w:t>
+        <w:t>Economics (</w:t>
+      </w:r>
+      <w:proofErr w:type="spellStart"/>
+      <w:r>
+        <w:t>Honours</w:t>
+      </w:r>
+      <w:proofErr w:type="spellEnd"/>
+      <w:r>
+        <w:t xml:space="preserve">), R.K.M.R College </w:t>
+      </w:r>
+      <w:proofErr w:type="spellStart"/>
+      <w:r>
+        <w:t>Narendrapur</w:t>
+      </w:r>
+      <w:proofErr w:type="spellEnd"/>
+      <w:r>
+        <w:t>,</w:t>
       </w:r>
       <w:r>
         <w:rPr>
@@ -542,8 +558,13 @@
         <w:t xml:space="preserve"> </w:t>
       </w:r>
       <w:r>
-        <w:t>Francesco Amodio</w:t>
-      </w:r>
+        <w:t xml:space="preserve">Francesco </w:t>
+      </w:r>
+      <w:proofErr w:type="spellStart"/>
+      <w:r>
+        <w:t>Amodio</w:t>
+      </w:r>
+      <w:proofErr w:type="spellEnd"/>
     </w:p>
     <w:p>
       <w:pPr>
@@ -626,7 +647,39 @@
         <w:ind w:left="793" w:right="594"/>
       </w:pPr>
       <w:r>
-        <w:t>How do we use existing social ties to improve the adoption of a new technology? I explore optimal network-based targeting when the benefits from the technology vary at the household level, with this heterogeneity in benefits affecting the diffusion of information. In particular, I focus on two types of targeting: targeting households central to the network and targeting based on the likelihood of adoption. I develop a theoretical framework where initially uninformed agents engage in DeGroot learning to decide whether or not to get fully informed about a new technology. Conditional on being fully informed, they then decide whether or not to adopt the technology. The model predicts the possibility of low information equilibria where nobody will adopt the new technology even if it is the efficient choice for some of them, and targeting is needed. My simulations suggest that the optimal targeting strategy in such a scenario relies on the underlying heterogeneity in the population. If heterogeneity is high in the applicability of the new technology, targeting based on the likelihood of adoption performs better than centrality-based targeting. Conversely, centrality-based targeting works better if the population is more homogeneous. I test these predictions using data from Malawi and provide evidence supporting my theoretical model. I argue that population heterogeneity in benefits from a technology matters for the success or failure of alternative targeting strategies that promote that technology.</w:t>
+        <w:t xml:space="preserve">How do we use existing social ties to improve the adoption of a new technology? I explore optimal network-based targeting when the benefits from the technology vary at the household level, with this heterogeneity in benefits affecting the diffusion of information. </w:t>
+      </w:r>
+      <w:proofErr w:type="gramStart"/>
+      <w:r>
+        <w:t>In particular, I</w:t>
+      </w:r>
+      <w:proofErr w:type="gramEnd"/>
+      <w:r>
+        <w:t xml:space="preserve"> focus on two types of targeting: targeting households central to the network and targeting based on the likelihood of adoption. I develop a theoretical framework where initially uninformed agents engage in DeGroot learning to decide </w:t>
+      </w:r>
+      <w:proofErr w:type="gramStart"/>
+      <w:r>
+        <w:t>whether or not</w:t>
+      </w:r>
+      <w:proofErr w:type="gramEnd"/>
+      <w:r>
+        <w:t xml:space="preserve"> to get fully informed about a new technology. Conditional on being fully informed, they then decide </w:t>
+      </w:r>
+      <w:proofErr w:type="gramStart"/>
+      <w:r>
+        <w:t>whether or not</w:t>
+      </w:r>
+      <w:proofErr w:type="gramEnd"/>
+      <w:r>
+        <w:t xml:space="preserve"> to adopt the technology. The model predicts the possibility of low information equilibria where nobody will adopt the new technology even if it is the efficient choice for some of them, and targeting is needed. My simulations suggest that the optimal targeting strategy in such a scenario relies on the underlying heterogeneity in the population. If heterogeneity is high in the applicability of the new technology, targeting based on the likelihood of adoption performs better than centrality-based targeting. Conversely, centrality-based targeting works better if the population is more homogeneous. I test these predictions using data from Malawi and provide evidence supporting my theoretical model. I argue that population heterogeneity in benefits from a </w:t>
+      </w:r>
+      <w:proofErr w:type="gramStart"/>
+      <w:r>
+        <w:t>technology matters</w:t>
+      </w:r>
+      <w:proofErr w:type="gramEnd"/>
+      <w:r>
+        <w:t xml:space="preserve"> for the success or failure of alternative targeting strategies that promote that technology.</w:t>
       </w:r>
     </w:p>
     <w:p>
@@ -712,7 +765,23 @@
         <w:t>,” Work in Progress,</w:t>
       </w:r>
       <w:r>
-        <w:t xml:space="preserve"> with Jim Engle-Warnick, Javier Escobal, and Sonia Laszlo</w:t>
+        <w:t xml:space="preserve"> with Jim Engle-</w:t>
+      </w:r>
+      <w:proofErr w:type="spellStart"/>
+      <w:r>
+        <w:t>Warnick</w:t>
+      </w:r>
+      <w:proofErr w:type="spellEnd"/>
+      <w:r>
+        <w:t xml:space="preserve">, Javier </w:t>
+      </w:r>
+      <w:proofErr w:type="spellStart"/>
+      <w:r>
+        <w:t>Escobal</w:t>
+      </w:r>
+      <w:proofErr w:type="spellEnd"/>
+      <w:r>
+        <w:t>, and Sonia Laszlo</w:t>
       </w:r>
     </w:p>
     <w:p>
@@ -856,10 +925,26 @@
         <w:t xml:space="preserve">, </w:t>
       </w:r>
       <w:r>
-        <w:t xml:space="preserve">Sharma and Bathla (eds.), </w:t>
-      </w:r>
-      <w:r>
-        <w:t>CWS in association with Bookwell, Delhi</w:t>
+        <w:t xml:space="preserve">Sharma and </w:t>
+      </w:r>
+      <w:proofErr w:type="spellStart"/>
+      <w:r>
+        <w:t>Bathla</w:t>
+      </w:r>
+      <w:proofErr w:type="spellEnd"/>
+      <w:r>
+        <w:t xml:space="preserve"> (eds.), </w:t>
+      </w:r>
+      <w:r>
+        <w:t xml:space="preserve">CWS in association with </w:t>
+      </w:r>
+      <w:proofErr w:type="spellStart"/>
+      <w:r>
+        <w:t>Bookwell</w:t>
+      </w:r>
+      <w:proofErr w:type="spellEnd"/>
+      <w:r>
+        <w:t>, Delhi</w:t>
       </w:r>
       <w:r>
         <w:t>, 2017, 177-194</w:t>
@@ -871,7 +956,23 @@
         <w:t xml:space="preserve"> </w:t>
       </w:r>
       <w:r>
-        <w:t>with Panchanan Das and Swayambhu Mukherjee</w:t>
+        <w:t xml:space="preserve">with </w:t>
+      </w:r>
+      <w:proofErr w:type="spellStart"/>
+      <w:r>
+        <w:t>Panchanan</w:t>
+      </w:r>
+      <w:proofErr w:type="spellEnd"/>
+      <w:r>
+        <w:t xml:space="preserve"> Das and </w:t>
+      </w:r>
+      <w:proofErr w:type="spellStart"/>
+      <w:r>
+        <w:t>Swayambhu</w:t>
+      </w:r>
+      <w:proofErr w:type="spellEnd"/>
+      <w:r>
+        <w:t xml:space="preserve"> Mukherjee</w:t>
       </w:r>
     </w:p>
     <w:p>
@@ -883,23 +984,30 @@
       <w:r>
         <w:t>“</w:t>
       </w:r>
-      <w:hyperlink r:id="rId8" w:history="1">
-        <w:r>
-          <w:rPr>
-            <w:rStyle w:val="Hyperlink"/>
-            <w:color w:val="00B0F0"/>
-          </w:rPr>
-          <w:t>Industrial Performance in West Bengal: Analysis of Technical Efficiency with ASI Data</w:t>
-        </w:r>
-      </w:hyperlink>
+      <w:r>
+        <w:t>Industrial Performance in West Bengal: Analysis of Technical Efficiency with ASI Data</w:t>
+      </w:r>
       <w:r>
         <w:t>,” Working Paper, 2016,</w:t>
       </w:r>
       <w:r>
         <w:t xml:space="preserve"> with </w:t>
       </w:r>
-      <w:r>
-        <w:t>Panchanan Das and Swayambhu Mukherjee</w:t>
+      <w:proofErr w:type="spellStart"/>
+      <w:r>
+        <w:t>Panchanan</w:t>
+      </w:r>
+      <w:proofErr w:type="spellEnd"/>
+      <w:r>
+        <w:t xml:space="preserve"> Das and </w:t>
+      </w:r>
+      <w:proofErr w:type="spellStart"/>
+      <w:r>
+        <w:t>Swayambhu</w:t>
+      </w:r>
+      <w:proofErr w:type="spellEnd"/>
+      <w:r>
+        <w:t xml:space="preserve"> Mukherjee</w:t>
       </w:r>
     </w:p>
     <w:p>
@@ -1159,7 +1267,23 @@
           <w:b w:val="0"/>
           <w:bCs w:val="0"/>
         </w:rPr>
-        <w:t>, McGill University, Fall 2017 &amp; Fall 2020</w:t>
+        <w:t xml:space="preserve">, McGill University, </w:t>
+      </w:r>
+      <w:proofErr w:type="gramStart"/>
+      <w:r>
+        <w:rPr>
+          <w:b w:val="0"/>
+          <w:bCs w:val="0"/>
+        </w:rPr>
+        <w:t>Fall</w:t>
+      </w:r>
+      <w:proofErr w:type="gramEnd"/>
+      <w:r>
+        <w:rPr>
+          <w:b w:val="0"/>
+          <w:bCs w:val="0"/>
+        </w:rPr>
+        <w:t xml:space="preserve"> 2017 &amp; Fall 2020</w:t>
       </w:r>
     </w:p>
     <w:p>
@@ -1361,7 +1485,23 @@
           <w:b w:val="0"/>
           <w:bCs w:val="0"/>
         </w:rPr>
-        <w:t xml:space="preserve">Prof. D. Datta Memorial Prize for First Class (First Position) in Economic Honours, </w:t>
+        <w:t xml:space="preserve">Prof. D. Datta Memorial Prize for First Class (First Position) in Economic </w:t>
+      </w:r>
+      <w:proofErr w:type="spellStart"/>
+      <w:r>
+        <w:rPr>
+          <w:b w:val="0"/>
+          <w:bCs w:val="0"/>
+        </w:rPr>
+        <w:t>Honours</w:t>
+      </w:r>
+      <w:proofErr w:type="spellEnd"/>
+      <w:r>
+        <w:rPr>
+          <w:b w:val="0"/>
+          <w:bCs w:val="0"/>
+        </w:rPr>
+        <w:t xml:space="preserve">, </w:t>
       </w:r>
       <w:r>
         <w:rPr>
@@ -1377,12 +1517,21 @@
         </w:rPr>
         <w:t xml:space="preserve">e </w:t>
       </w:r>
-      <w:r>
-        <w:rPr>
-          <w:b w:val="0"/>
-          <w:bCs w:val="0"/>
-        </w:rPr>
-        <w:t>Narendrapur,</w:t>
+      <w:proofErr w:type="spellStart"/>
+      <w:r>
+        <w:rPr>
+          <w:b w:val="0"/>
+          <w:bCs w:val="0"/>
+        </w:rPr>
+        <w:t>Narendrapur</w:t>
+      </w:r>
+      <w:proofErr w:type="spellEnd"/>
+      <w:r>
+        <w:rPr>
+          <w:b w:val="0"/>
+          <w:bCs w:val="0"/>
+        </w:rPr>
+        <w:t>,</w:t>
       </w:r>
       <w:r>
         <w:rPr>
@@ -1853,7 +2002,7 @@
         </w:rPr>
         <w:tab/>
       </w:r>
-      <w:hyperlink r:id="rId9" w:history="1">
+      <w:hyperlink r:id="rId8" w:history="1">
         <w:r>
           <w:rPr>
             <w:rStyle w:val="Hyperlink"/>
@@ -1919,7 +2068,7 @@
         </w:rPr>
         <w:tab/>
       </w:r>
-      <w:hyperlink r:id="rId10" w:history="1">
+      <w:hyperlink r:id="rId9" w:history="1">
         <w:r>
           <w:rPr>
             <w:rStyle w:val="Hyperlink"/>
@@ -1954,8 +2103,17 @@
           <w:bCs w:val="0"/>
         </w:rPr>
         <w:tab/>
-        <w:t>Prof. Francesco Amodio</w:t>
-      </w:r>
+        <w:t xml:space="preserve">Prof. Francesco </w:t>
+      </w:r>
+      <w:proofErr w:type="spellStart"/>
+      <w:r>
+        <w:rPr>
+          <w:b w:val="0"/>
+          <w:bCs w:val="0"/>
+        </w:rPr>
+        <w:t>Amodio</w:t>
+      </w:r>
+      <w:proofErr w:type="spellEnd"/>
       <w:r>
         <w:rPr>
           <w:b w:val="0"/>
@@ -1978,7 +2136,7 @@
         </w:rPr>
         <w:tab/>
       </w:r>
-      <w:hyperlink r:id="rId11" w:history="1">
+      <w:hyperlink r:id="rId10" w:history="1">
         <w:r>
           <w:rPr>
             <w:rStyle w:val="Hyperlink"/>

--- a/files/pdf/my_CV.docx
+++ b/files/pdf/my_CV.docx
@@ -626,7 +626,7 @@
             <w:rStyle w:val="Hyperlink"/>
             <w:color w:val="00B0F0"/>
           </w:rPr>
-          <w:t>Optimal Network-Based Targeting for Technology Adoption in Developing Countries</w:t>
+          <w:t>Network-Based Targeting with Heterogeneous Agents for Improving Technology Adoption</w:t>
         </w:r>
       </w:hyperlink>
       <w:r>
@@ -643,11 +643,23 @@
     <w:p>
       <w:pPr>
         <w:pStyle w:val="BodyText"/>
-        <w:spacing w:before="1"/>
-        <w:ind w:left="793" w:right="594"/>
-      </w:pPr>
-      <w:r>
-        <w:t xml:space="preserve">How do we use existing social ties to improve the adoption of a new technology? I explore optimal network-based targeting when the benefits from the technology vary at the household level, with this heterogeneity in benefits affecting the diffusion of information. </w:t>
+        <w:spacing w:before="8"/>
+        <w:ind w:left="720"/>
+      </w:pPr>
+      <w:r>
+        <w:t>How do we use existing social ties to improve the adoption of a new technology? I explore network-based</w:t>
+      </w:r>
+      <w:r>
+        <w:t xml:space="preserve"> </w:t>
+      </w:r>
+      <w:r>
+        <w:t>targeting when the benefits from the technology vary at the household level, with this heterogeneity in benefits</w:t>
+      </w:r>
+      <w:r>
+        <w:t xml:space="preserve"> </w:t>
+      </w:r>
+      <w:r>
+        <w:t xml:space="preserve">affecting the diffusion of information. </w:t>
       </w:r>
       <w:proofErr w:type="gramStart"/>
       <w:r>
@@ -655,7 +667,19 @@
       </w:r>
       <w:proofErr w:type="gramEnd"/>
       <w:r>
-        <w:t xml:space="preserve"> focus on two types of targeting: targeting households central to the network and targeting based on the likelihood of adoption. I develop a theoretical framework where initially uninformed agents engage in DeGroot learning to decide </w:t>
+        <w:t xml:space="preserve"> focus on two types of targeting: targeting households</w:t>
+      </w:r>
+      <w:r>
+        <w:t xml:space="preserve"> </w:t>
+      </w:r>
+      <w:r>
+        <w:t>central to the network and targeting based on the likelihood of adoption. I develop a theoretical framework</w:t>
+      </w:r>
+      <w:r>
+        <w:t xml:space="preserve"> </w:t>
+      </w:r>
+      <w:r>
+        <w:t xml:space="preserve">where initially uninformed agents engage in DeGroot learning to decide </w:t>
       </w:r>
       <w:proofErr w:type="gramStart"/>
       <w:r>
@@ -663,7 +687,13 @@
       </w:r>
       <w:proofErr w:type="gramEnd"/>
       <w:r>
-        <w:t xml:space="preserve"> to get fully informed about a new technology. Conditional on being fully informed, they then decide </w:t>
+        <w:t xml:space="preserve"> to get fully informed</w:t>
+      </w:r>
+      <w:r>
+        <w:t xml:space="preserve"> </w:t>
+      </w:r>
+      <w:r>
+        <w:t xml:space="preserve">about a new technology. Conditional on being fully informed, they then decide </w:t>
       </w:r>
       <w:proofErr w:type="gramStart"/>
       <w:r>
@@ -671,7 +701,49 @@
       </w:r>
       <w:proofErr w:type="gramEnd"/>
       <w:r>
-        <w:t xml:space="preserve"> to adopt the technology. The model predicts the possibility of low information equilibria where nobody will adopt the new technology even if it is the efficient choice for some of them, and targeting is needed. My simulations suggest that the optimal targeting strategy in such a scenario relies on the underlying heterogeneity in the population. If heterogeneity is high in the applicability of the new technology, targeting based on the likelihood of adoption performs better than centrality-based targeting. Conversely, centrality-based targeting works better if the population is more homogeneous. I test these predictions using data from Malawi and provide evidence supporting my theoretical model. I argue that population heterogeneity in benefits from a </w:t>
+        <w:t xml:space="preserve"> to adopt the</w:t>
+      </w:r>
+      <w:r>
+        <w:t xml:space="preserve"> </w:t>
+      </w:r>
+      <w:r>
+        <w:t>technology. The model predicts the possibility of low information equilibria where nobody will adopt the new</w:t>
+      </w:r>
+      <w:r>
+        <w:t xml:space="preserve"> </w:t>
+      </w:r>
+      <w:r>
+        <w:t>technology even if it is the efficient choice for some of them, and targeting is needed. My simulations suggest</w:t>
+      </w:r>
+      <w:r>
+        <w:t xml:space="preserve"> </w:t>
+      </w:r>
+      <w:r>
+        <w:t>that the optimal targeting strategy in such a scenario relies on the underlying heterogeneity in the population. If</w:t>
+      </w:r>
+      <w:r>
+        <w:t xml:space="preserve"> </w:t>
+      </w:r>
+      <w:r>
+        <w:t>heterogeneity is high in the applicability of the new technology, targeting based on the likelihood of adoption</w:t>
+      </w:r>
+      <w:r>
+        <w:t xml:space="preserve"> </w:t>
+      </w:r>
+      <w:r>
+        <w:t>performs better than centrality-based targeting. Conversely, centrality-based targeting works better if the</w:t>
+      </w:r>
+      <w:r>
+        <w:t xml:space="preserve"> </w:t>
+      </w:r>
+      <w:r>
+        <w:t>population is more homogeneous. I test these predictions using data from Malawi and provide evidence</w:t>
+      </w:r>
+      <w:r>
+        <w:t xml:space="preserve"> </w:t>
+      </w:r>
+      <w:r>
+        <w:t xml:space="preserve">supporting my theoretical model. I argue that population heterogeneity in benefits from a </w:t>
       </w:r>
       <w:proofErr w:type="gramStart"/>
       <w:r>
@@ -679,7 +751,10 @@
       </w:r>
       <w:proofErr w:type="gramEnd"/>
       <w:r>
-        <w:t xml:space="preserve"> for the success or failure of alternative targeting strategies that promote that technology.</w:t>
+        <w:t xml:space="preserve"> </w:t>
+      </w:r>
+      <w:r>
+        <w:t>for the success or failure of alternative targeting strategies that promote that technology.</w:t>
       </w:r>
     </w:p>
     <w:p>
@@ -2694,6 +2769,18 @@
       <w:u w:val="single"/>
     </w:rPr>
   </w:style>
+  <w:style w:type="character" w:styleId="UnresolvedMention">
+    <w:name w:val="Unresolved Mention"/>
+    <w:basedOn w:val="DefaultParagraphFont"/>
+    <w:uiPriority w:val="99"/>
+    <w:semiHidden/>
+    <w:unhideWhenUsed/>
+    <w:rsid w:val="00666694"/>
+    <w:rPr>
+      <w:color w:val="605E5C"/>
+      <w:shd w:val="clear" w:color="auto" w:fill="E1DFDD"/>
+    </w:rPr>
+  </w:style>
 </w:styles>
 </file>
 

--- a/files/pdf/my_CV.docx
+++ b/files/pdf/my_CV.docx
@@ -647,114 +647,29 @@
         <w:ind w:left="720"/>
       </w:pPr>
       <w:r>
-        <w:t>How do we use existing social ties to improve the adoption of a new technology? I explore network-based</w:t>
-      </w:r>
-      <w:r>
-        <w:t xml:space="preserve"> </w:t>
-      </w:r>
-      <w:r>
-        <w:t>targeting when the benefits from the technology vary at the household level, with this heterogeneity in benefits</w:t>
-      </w:r>
-      <w:r>
-        <w:t xml:space="preserve"> </w:t>
-      </w:r>
-      <w:r>
-        <w:t xml:space="preserve">affecting the diffusion of information. </w:t>
+        <w:t xml:space="preserve">How do we use existing social ties to improve the adoption of a new technology? I explore network-based targeting when the benefits from the technology vary at the household level, with this heterogeneity in benefits affecting the diffusion of information. I develop a theoretical framework where initially uninformed agents engage in DeGroot learning to decide </w:t>
       </w:r>
       <w:proofErr w:type="gramStart"/>
       <w:r>
-        <w:t>In particular, I</w:t>
+        <w:t>whether or not</w:t>
       </w:r>
       <w:proofErr w:type="gramEnd"/>
       <w:r>
-        <w:t xml:space="preserve"> focus on two types of targeting: targeting households</w:t>
-      </w:r>
-      <w:r>
-        <w:t xml:space="preserve"> </w:t>
-      </w:r>
-      <w:r>
-        <w:t>central to the network and targeting based on the likelihood of adoption. I develop a theoretical framework</w:t>
-      </w:r>
-      <w:r>
-        <w:t xml:space="preserve"> </w:t>
-      </w:r>
-      <w:r>
-        <w:t xml:space="preserve">where initially uninformed agents engage in DeGroot learning to decide </w:t>
+        <w:t xml:space="preserve"> to get fully informed about a new technology.</w:t>
+      </w:r>
+      <w:r>
+        <w:t xml:space="preserve"> </w:t>
+      </w:r>
+      <w:r>
+        <w:t xml:space="preserve">Conditional on being fully informed, they then decide whether or not to adopt the technology. The model predicts the possibility of low information equilibria where nobody will adopt the new technology even if it is the efficient choice for some of them, and targeting is needed. My simulations suggest that the optimal targeting strategy in such a scenario relies on the underlying heterogeneity in the population. If heterogeneity is low in the benefits from the technology, targeting based on centrality works well. However, if the population is highly heterogeneous, centrality-based targeting fails in reaching the population of interest. In such a scenario, targeting based on the probability of adoption works better if the network is highly assortative in terms of characteristics determining the heterogeneity. I test these predictions using data from Malawi and provide evidence supporting my theoretical model. I argue that population heterogeneity in benefits from a </w:t>
       </w:r>
       <w:proofErr w:type="gramStart"/>
       <w:r>
-        <w:t>whether or not</w:t>
+        <w:t>technology matters</w:t>
       </w:r>
       <w:proofErr w:type="gramEnd"/>
       <w:r>
-        <w:t xml:space="preserve"> to get fully informed</w:t>
-      </w:r>
-      <w:r>
-        <w:t xml:space="preserve"> </w:t>
-      </w:r>
-      <w:r>
-        <w:t xml:space="preserve">about a new technology. Conditional on being fully informed, they then decide </w:t>
-      </w:r>
-      <w:proofErr w:type="gramStart"/>
-      <w:r>
-        <w:t>whether or not</w:t>
-      </w:r>
-      <w:proofErr w:type="gramEnd"/>
-      <w:r>
-        <w:t xml:space="preserve"> to adopt the</w:t>
-      </w:r>
-      <w:r>
-        <w:t xml:space="preserve"> </w:t>
-      </w:r>
-      <w:r>
-        <w:t>technology. The model predicts the possibility of low information equilibria where nobody will adopt the new</w:t>
-      </w:r>
-      <w:r>
-        <w:t xml:space="preserve"> </w:t>
-      </w:r>
-      <w:r>
-        <w:t>technology even if it is the efficient choice for some of them, and targeting is needed. My simulations suggest</w:t>
-      </w:r>
-      <w:r>
-        <w:t xml:space="preserve"> </w:t>
-      </w:r>
-      <w:r>
-        <w:t>that the optimal targeting strategy in such a scenario relies on the underlying heterogeneity in the population. If</w:t>
-      </w:r>
-      <w:r>
-        <w:t xml:space="preserve"> </w:t>
-      </w:r>
-      <w:r>
-        <w:t>heterogeneity is high in the applicability of the new technology, targeting based on the likelihood of adoption</w:t>
-      </w:r>
-      <w:r>
-        <w:t xml:space="preserve"> </w:t>
-      </w:r>
-      <w:r>
-        <w:t>performs better than centrality-based targeting. Conversely, centrality-based targeting works better if the</w:t>
-      </w:r>
-      <w:r>
-        <w:t xml:space="preserve"> </w:t>
-      </w:r>
-      <w:r>
-        <w:t>population is more homogeneous. I test these predictions using data from Malawi and provide evidence</w:t>
-      </w:r>
-      <w:r>
-        <w:t xml:space="preserve"> </w:t>
-      </w:r>
-      <w:r>
-        <w:t xml:space="preserve">supporting my theoretical model. I argue that population heterogeneity in benefits from a </w:t>
-      </w:r>
-      <w:proofErr w:type="gramStart"/>
-      <w:r>
-        <w:t>technology matters</w:t>
-      </w:r>
-      <w:proofErr w:type="gramEnd"/>
-      <w:r>
-        <w:t xml:space="preserve"> </w:t>
-      </w:r>
-      <w:r>
-        <w:t>for the success or failure of alternative targeting strategies that promote that technology.</w:t>
+        <w:t xml:space="preserve"> for the success or failure of alternative targeting strategies that promote that technology.</w:t>
       </w:r>
     </w:p>
     <w:p>

--- a/files/pdf/my_CV.docx
+++ b/files/pdf/my_CV.docx
@@ -209,6 +209,176 @@
     <w:p>
       <w:pPr>
         <w:pStyle w:val="Heading1"/>
+        <w:spacing w:before="61"/>
+      </w:pPr>
+      <w:r>
+        <w:t>PLACEMENT</w:t>
+      </w:r>
+      <w:r>
+        <w:rPr>
+          <w:spacing w:val="-5"/>
+        </w:rPr>
+        <w:t xml:space="preserve"> </w:t>
+      </w:r>
+      <w:r>
+        <w:t>DIRECTORS</w:t>
+      </w:r>
+    </w:p>
+    <w:p>
+      <w:pPr>
+        <w:pStyle w:val="Heading1"/>
+        <w:spacing w:before="61"/>
+        <w:rPr>
+          <w:b w:val="0"/>
+          <w:bCs w:val="0"/>
+        </w:rPr>
+      </w:pPr>
+      <w:r>
+        <w:rPr>
+          <w:b w:val="0"/>
+          <w:bCs w:val="0"/>
+        </w:rPr>
+        <w:tab/>
+        <w:t>Prof. Francisco Alvarez-</w:t>
+      </w:r>
+      <w:proofErr w:type="spellStart"/>
+      <w:r>
+        <w:rPr>
+          <w:b w:val="0"/>
+          <w:bCs w:val="0"/>
+        </w:rPr>
+        <w:t>Cuadrado</w:t>
+      </w:r>
+      <w:proofErr w:type="spellEnd"/>
+      <w:r>
+        <w:rPr>
+          <w:b w:val="0"/>
+          <w:bCs w:val="0"/>
+        </w:rPr>
+        <w:tab/>
+      </w:r>
+      <w:hyperlink r:id="rId5" w:history="1">
+        <w:r>
+          <w:rPr>
+            <w:rStyle w:val="Hyperlink"/>
+            <w:b w:val="0"/>
+            <w:bCs w:val="0"/>
+            <w:color w:val="0000FF"/>
+          </w:rPr>
+          <w:t>francisco.alvarez-cuadrado@mcgill.ca</w:t>
+        </w:r>
+      </w:hyperlink>
+      <w:r>
+        <w:rPr>
+          <w:b w:val="0"/>
+          <w:bCs w:val="0"/>
+        </w:rPr>
+        <w:tab/>
+      </w:r>
+      <w:r>
+        <w:rPr>
+          <w:b w:val="0"/>
+          <w:bCs w:val="0"/>
+        </w:rPr>
+        <w:tab/>
+        <w:t>(514) 398-8804</w:t>
+      </w:r>
+    </w:p>
+    <w:p>
+      <w:pPr>
+        <w:pStyle w:val="Heading1"/>
+        <w:spacing w:before="61"/>
+        <w:rPr>
+          <w:b w:val="0"/>
+          <w:bCs w:val="0"/>
+        </w:rPr>
+      </w:pPr>
+      <w:r>
+        <w:rPr>
+          <w:b w:val="0"/>
+          <w:bCs w:val="0"/>
+        </w:rPr>
+        <w:tab/>
+        <w:t>Prof. Rui Castro</w:t>
+      </w:r>
+      <w:r>
+        <w:rPr>
+          <w:b w:val="0"/>
+          <w:bCs w:val="0"/>
+        </w:rPr>
+        <w:tab/>
+      </w:r>
+      <w:r>
+        <w:rPr>
+          <w:b w:val="0"/>
+          <w:bCs w:val="0"/>
+        </w:rPr>
+        <w:tab/>
+      </w:r>
+      <w:r>
+        <w:rPr>
+          <w:b w:val="0"/>
+          <w:bCs w:val="0"/>
+        </w:rPr>
+        <w:tab/>
+      </w:r>
+      <w:r>
+        <w:rPr>
+          <w:b w:val="0"/>
+          <w:bCs w:val="0"/>
+        </w:rPr>
+        <w:tab/>
+      </w:r>
+      <w:hyperlink r:id="rId6" w:history="1">
+        <w:r>
+          <w:rPr>
+            <w:rStyle w:val="Hyperlink"/>
+            <w:b w:val="0"/>
+            <w:bCs w:val="0"/>
+            <w:color w:val="0000FF"/>
+          </w:rPr>
+          <w:t>rui.castro@mcgill.ca</w:t>
+        </w:r>
+      </w:hyperlink>
+      <w:r>
+        <w:rPr>
+          <w:b w:val="0"/>
+          <w:bCs w:val="0"/>
+        </w:rPr>
+        <w:tab/>
+      </w:r>
+      <w:r>
+        <w:rPr>
+          <w:b w:val="0"/>
+          <w:bCs w:val="0"/>
+        </w:rPr>
+        <w:tab/>
+      </w:r>
+      <w:r>
+        <w:rPr>
+          <w:b w:val="0"/>
+          <w:bCs w:val="0"/>
+        </w:rPr>
+        <w:tab/>
+      </w:r>
+      <w:r>
+        <w:rPr>
+          <w:b w:val="0"/>
+          <w:bCs w:val="0"/>
+        </w:rPr>
+        <w:tab/>
+        <w:t>(514) 398-1226</w:t>
+      </w:r>
+    </w:p>
+    <w:p>
+      <w:pPr>
+        <w:pStyle w:val="Heading1"/>
+        <w:ind w:left="0"/>
+      </w:pPr>
+    </w:p>
+    <w:p>
+      <w:pPr>
+        <w:pStyle w:val="Heading1"/>
       </w:pPr>
       <w:r>
         <w:t>EDUCATION</w:t>
@@ -372,15 +542,6 @@
     </w:p>
     <w:p>
       <w:pPr>
-        <w:pStyle w:val="BodyText"/>
-        <w:spacing w:before="2"/>
-        <w:rPr>
-          <w:sz w:val="18"/>
-        </w:rPr>
-      </w:pPr>
-    </w:p>
-    <w:p>
-      <w:pPr>
         <w:pStyle w:val="Heading1"/>
         <w:spacing w:line="251" w:lineRule="exact"/>
       </w:pPr>
@@ -458,15 +619,6 @@
     </w:p>
     <w:p>
       <w:pPr>
-        <w:pStyle w:val="BodyText"/>
-        <w:spacing w:before="2"/>
-        <w:rPr>
-          <w:sz w:val="18"/>
-        </w:rPr>
-      </w:pPr>
-    </w:p>
-    <w:p>
-      <w:pPr>
         <w:pStyle w:val="Heading1"/>
       </w:pPr>
       <w:r>
@@ -620,7 +772,7 @@
       <w:r>
         <w:t>“</w:t>
       </w:r>
-      <w:hyperlink r:id="rId5" w:history="1">
+      <w:hyperlink r:id="rId7" w:history="1">
         <w:r>
           <w:rPr>
             <w:rStyle w:val="Hyperlink"/>
@@ -661,16 +813,33 @@
         <w:t xml:space="preserve"> </w:t>
       </w:r>
       <w:r>
-        <w:t xml:space="preserve">Conditional on being fully informed, they then decide whether or not to adopt the technology. The model predicts the possibility of low information equilibria where nobody will adopt the new technology even if it is the efficient choice for some of them, and targeting is needed. My simulations suggest that the optimal targeting strategy in such a scenario relies on the underlying heterogeneity in the population. If heterogeneity is low in the benefits from the technology, targeting based on centrality works well. However, if the population is highly heterogeneous, centrality-based targeting fails in reaching the population of interest. In such a scenario, targeting based on the probability of adoption works better if the network is highly assortative in terms of characteristics determining the heterogeneity. I test these predictions using data from Malawi and provide evidence supporting my theoretical model. I argue that population heterogeneity in benefits from a </w:t>
+        <w:t xml:space="preserve">Conditional on being fully informed, they then decide </w:t>
       </w:r>
       <w:proofErr w:type="gramStart"/>
       <w:r>
+        <w:t>whether or not</w:t>
+      </w:r>
+      <w:proofErr w:type="gramEnd"/>
+      <w:r>
+        <w:t xml:space="preserve"> to adopt the technology. The model predicts the possibility of low information equilibria where nobody will adopt the new technology even if it is the efficient choice for some of them, and targeting is needed. My simulations suggest that the optimal targeting strategy in such a scenario relies on the underlying heterogeneity in the population. If heterogeneity is low in the benefits from the technology, targeting based on centrality works well. However, if the population is highly heterogeneous, centrality-based targeting fails in reaching the population of interest. In such a scenario, targeting based on the probability of adoption works better if the network is highly assortative in terms of characteristics determining the heterogeneity. I test these predictions using data from Malawi and provide evidence supporting my theoretical model. I argue that population heterogeneity in benefits from a </w:t>
+      </w:r>
+      <w:proofErr w:type="gramStart"/>
+      <w:r>
         <w:t>technology matters</w:t>
       </w:r>
       <w:proofErr w:type="gramEnd"/>
       <w:r>
         <w:t xml:space="preserve"> for the success or failure of alternative targeting strategies that promote that technology.</w:t>
       </w:r>
+    </w:p>
+    <w:p>
+      <w:pPr>
+        <w:pStyle w:val="BodyText"/>
+        <w:spacing w:before="8"/>
+        <w:rPr>
+          <w:sz w:val="18"/>
+        </w:rPr>
+      </w:pPr>
     </w:p>
     <w:p>
       <w:pPr>
@@ -717,7 +886,7 @@
       <w:r>
         <w:t>“</w:t>
       </w:r>
-      <w:hyperlink r:id="rId6" w:history="1">
+      <w:hyperlink r:id="rId8" w:history="1">
         <w:r>
           <w:rPr>
             <w:rStyle w:val="Hyperlink"/>
@@ -807,28 +976,6 @@
         <w:pStyle w:val="BodyText"/>
         <w:spacing w:before="186"/>
         <w:ind w:left="793"/>
-      </w:pPr>
-      <w:r>
-        <w:t>“</w:t>
-      </w:r>
-      <w:r>
-        <w:t>Assessing the Impact of Judicial Independence in Developing Countries: Evidence from Rural Bangladesh</w:t>
-      </w:r>
-      <w:r>
-        <w:t>,” Work in Progress,</w:t>
-      </w:r>
-      <w:r>
-        <w:t xml:space="preserve"> with </w:t>
-      </w:r>
-      <w:r>
-        <w:t>Matthieu Chemin</w:t>
-      </w:r>
-    </w:p>
-    <w:p>
-      <w:pPr>
-        <w:pStyle w:val="BodyText"/>
-        <w:spacing w:before="186"/>
-        <w:ind w:left="793"/>
         <w:sectPr>
           <w:pgSz w:w="12240" w:h="15840"/>
           <w:pgMar w:top="1400" w:right="960" w:bottom="280" w:left="740" w:header="720" w:footer="720" w:gutter="0"/>
@@ -892,7 +1039,29 @@
       <w:r>
         <w:t>“</w:t>
       </w:r>
-      <w:hyperlink r:id="rId7" w:history="1">
+      <w:r>
+        <w:t>Assessing the Impact of Judicial Independence in Developing Countries: Evidence from Rural Bangladesh</w:t>
+      </w:r>
+      <w:r>
+        <w:t>,” Work in Progress,</w:t>
+      </w:r>
+      <w:r>
+        <w:t xml:space="preserve"> with </w:t>
+      </w:r>
+      <w:r>
+        <w:t>Matthieu Chemin</w:t>
+      </w:r>
+    </w:p>
+    <w:p>
+      <w:pPr>
+        <w:pStyle w:val="BodyText"/>
+        <w:spacing w:before="186"/>
+        <w:ind w:left="793"/>
+      </w:pPr>
+      <w:r>
+        <w:t>“</w:t>
+      </w:r>
+      <w:hyperlink r:id="rId9" w:history="1">
         <w:r>
           <w:rPr>
             <w:rStyle w:val="Hyperlink"/>
@@ -1047,42 +1216,6 @@
           <w:b w:val="0"/>
           <w:bCs w:val="0"/>
         </w:rPr>
-        <w:t>Teaching Assistant, Economic Development 1, McGill University, Winter 2021-22 &amp; Fall 2021</w:t>
-      </w:r>
-    </w:p>
-    <w:p>
-      <w:pPr>
-        <w:pStyle w:val="Heading1"/>
-        <w:spacing w:before="1"/>
-        <w:rPr>
-          <w:b w:val="0"/>
-          <w:bCs w:val="0"/>
-        </w:rPr>
-      </w:pPr>
-      <w:r>
-        <w:rPr>
-          <w:b w:val="0"/>
-          <w:bCs w:val="0"/>
-        </w:rPr>
-        <w:tab/>
-        <w:t>Teaching Assistant, Economic Development 2, McGill University, Winter 2019-20 &amp; Winter 2022</w:t>
-      </w:r>
-    </w:p>
-    <w:p>
-      <w:pPr>
-        <w:pStyle w:val="Heading1"/>
-        <w:spacing w:before="1"/>
-        <w:rPr>
-          <w:b w:val="0"/>
-          <w:bCs w:val="0"/>
-        </w:rPr>
-      </w:pPr>
-      <w:r>
-        <w:rPr>
-          <w:b w:val="0"/>
-          <w:bCs w:val="0"/>
-        </w:rPr>
-        <w:tab/>
         <w:t xml:space="preserve">Teaching Assistant, </w:t>
       </w:r>
       <w:r>
@@ -1090,78 +1223,21 @@
           <w:b w:val="0"/>
           <w:bCs w:val="0"/>
         </w:rPr>
-        <w:t>Topics in Economic Development 2</w:t>
-      </w:r>
-      <w:r>
-        <w:rPr>
-          <w:b w:val="0"/>
-          <w:bCs w:val="0"/>
-        </w:rPr>
-        <w:t>, McGill University, Winter 2021</w:t>
-      </w:r>
-    </w:p>
-    <w:p>
-      <w:pPr>
-        <w:pStyle w:val="Heading1"/>
-        <w:spacing w:before="1"/>
-        <w:rPr>
-          <w:b w:val="0"/>
-          <w:bCs w:val="0"/>
-        </w:rPr>
-      </w:pPr>
-      <w:r>
-        <w:rPr>
-          <w:b w:val="0"/>
-          <w:bCs w:val="0"/>
-        </w:rPr>
-        <w:tab/>
-        <w:t xml:space="preserve">Teaching Assistant, </w:t>
-      </w:r>
-      <w:r>
-        <w:rPr>
-          <w:b w:val="0"/>
-          <w:bCs w:val="0"/>
-        </w:rPr>
-        <w:t>Income Distribution</w:t>
-      </w:r>
-      <w:r>
-        <w:rPr>
-          <w:b w:val="0"/>
-          <w:bCs w:val="0"/>
-        </w:rPr>
-        <w:t>, McGill University, Winter 2021 &amp; Fall 2021</w:t>
-      </w:r>
-    </w:p>
-    <w:p>
-      <w:pPr>
-        <w:pStyle w:val="Heading1"/>
-        <w:spacing w:before="1"/>
-        <w:rPr>
-          <w:b w:val="0"/>
-          <w:bCs w:val="0"/>
-        </w:rPr>
-      </w:pPr>
-      <w:r>
-        <w:rPr>
-          <w:b w:val="0"/>
-          <w:bCs w:val="0"/>
-        </w:rPr>
-        <w:tab/>
-        <w:t xml:space="preserve">Teaching Assistant, </w:t>
-      </w:r>
-      <w:r>
-        <w:rPr>
-          <w:b w:val="0"/>
-          <w:bCs w:val="0"/>
-        </w:rPr>
-        <w:t>Industrial Organization</w:t>
-      </w:r>
-      <w:r>
-        <w:rPr>
-          <w:b w:val="0"/>
-          <w:bCs w:val="0"/>
-        </w:rPr>
-        <w:t>, McGill University, Fall 2019</w:t>
+        <w:t>Labor Markets and Wages</w:t>
+      </w:r>
+      <w:r>
+        <w:rPr>
+          <w:b w:val="0"/>
+          <w:bCs w:val="0"/>
+        </w:rPr>
+        <w:t>, McGill University, Fall 202</w:t>
+      </w:r>
+      <w:r>
+        <w:rPr>
+          <w:b w:val="0"/>
+          <w:bCs w:val="0"/>
+        </w:rPr>
+        <w:t>2</w:t>
       </w:r>
     </w:p>
     <w:p>
@@ -1179,6 +1255,42 @@
           <w:b w:val="0"/>
           <w:bCs w:val="0"/>
         </w:rPr>
+        <w:t>Teaching Assistant, Economic Development 1, McGill University, Winter 2021-22 &amp; Fall 2021</w:t>
+      </w:r>
+    </w:p>
+    <w:p>
+      <w:pPr>
+        <w:pStyle w:val="Heading1"/>
+        <w:spacing w:before="1"/>
+        <w:rPr>
+          <w:b w:val="0"/>
+          <w:bCs w:val="0"/>
+        </w:rPr>
+      </w:pPr>
+      <w:r>
+        <w:rPr>
+          <w:b w:val="0"/>
+          <w:bCs w:val="0"/>
+        </w:rPr>
+        <w:tab/>
+        <w:t>Teaching Assistant, Economic Development 2, McGill University, Winter 2019-20 &amp; Winter 2022</w:t>
+      </w:r>
+    </w:p>
+    <w:p>
+      <w:pPr>
+        <w:pStyle w:val="Heading1"/>
+        <w:spacing w:before="1"/>
+        <w:rPr>
+          <w:b w:val="0"/>
+          <w:bCs w:val="0"/>
+        </w:rPr>
+      </w:pPr>
+      <w:r>
+        <w:rPr>
+          <w:b w:val="0"/>
+          <w:bCs w:val="0"/>
+        </w:rPr>
+        <w:tab/>
         <w:t xml:space="preserve">Teaching Assistant, </w:t>
       </w:r>
       <w:r>
@@ -1186,6 +1298,102 @@
           <w:b w:val="0"/>
           <w:bCs w:val="0"/>
         </w:rPr>
+        <w:t>Topics in Economic Development 2</w:t>
+      </w:r>
+      <w:r>
+        <w:rPr>
+          <w:b w:val="0"/>
+          <w:bCs w:val="0"/>
+        </w:rPr>
+        <w:t>, McGill University, Winter 2021</w:t>
+      </w:r>
+    </w:p>
+    <w:p>
+      <w:pPr>
+        <w:pStyle w:val="Heading1"/>
+        <w:spacing w:before="1"/>
+        <w:rPr>
+          <w:b w:val="0"/>
+          <w:bCs w:val="0"/>
+        </w:rPr>
+      </w:pPr>
+      <w:r>
+        <w:rPr>
+          <w:b w:val="0"/>
+          <w:bCs w:val="0"/>
+        </w:rPr>
+        <w:tab/>
+        <w:t xml:space="preserve">Teaching Assistant, </w:t>
+      </w:r>
+      <w:r>
+        <w:rPr>
+          <w:b w:val="0"/>
+          <w:bCs w:val="0"/>
+        </w:rPr>
+        <w:t>Income Distribution</w:t>
+      </w:r>
+      <w:r>
+        <w:rPr>
+          <w:b w:val="0"/>
+          <w:bCs w:val="0"/>
+        </w:rPr>
+        <w:t>, McGill University, Winter 2021 &amp; Fall 2021</w:t>
+      </w:r>
+    </w:p>
+    <w:p>
+      <w:pPr>
+        <w:pStyle w:val="Heading1"/>
+        <w:spacing w:before="1"/>
+        <w:rPr>
+          <w:b w:val="0"/>
+          <w:bCs w:val="0"/>
+        </w:rPr>
+      </w:pPr>
+      <w:r>
+        <w:rPr>
+          <w:b w:val="0"/>
+          <w:bCs w:val="0"/>
+        </w:rPr>
+        <w:tab/>
+        <w:t xml:space="preserve">Teaching Assistant, </w:t>
+      </w:r>
+      <w:r>
+        <w:rPr>
+          <w:b w:val="0"/>
+          <w:bCs w:val="0"/>
+        </w:rPr>
+        <w:t>Industrial Organization</w:t>
+      </w:r>
+      <w:r>
+        <w:rPr>
+          <w:b w:val="0"/>
+          <w:bCs w:val="0"/>
+        </w:rPr>
+        <w:t>, McGill University, Fall 2019</w:t>
+      </w:r>
+    </w:p>
+    <w:p>
+      <w:pPr>
+        <w:pStyle w:val="Heading1"/>
+        <w:spacing w:before="1"/>
+        <w:ind w:firstLine="380"/>
+        <w:rPr>
+          <w:b w:val="0"/>
+          <w:bCs w:val="0"/>
+        </w:rPr>
+      </w:pPr>
+      <w:r>
+        <w:rPr>
+          <w:b w:val="0"/>
+          <w:bCs w:val="0"/>
+        </w:rPr>
+        <w:t xml:space="preserve">Teaching Assistant, </w:t>
+      </w:r>
+      <w:r>
+        <w:rPr>
+          <w:b w:val="0"/>
+          <w:bCs w:val="0"/>
+        </w:rPr>
         <w:t>Microeconomic Theory</w:t>
       </w:r>
       <w:r>
@@ -1275,15 +1483,6 @@
         </w:rPr>
         <w:t xml:space="preserve"> 2017 &amp; Fall 2020</w:t>
       </w:r>
-    </w:p>
-    <w:p>
-      <w:pPr>
-        <w:pStyle w:val="BodyText"/>
-        <w:spacing w:before="5"/>
-        <w:rPr>
-          <w:sz w:val="23"/>
-        </w:rPr>
-      </w:pPr>
     </w:p>
     <w:p>
       <w:pPr>
@@ -1799,11 +1998,6 @@
     </w:p>
     <w:p>
       <w:pPr>
-        <w:pStyle w:val="BodyText"/>
-      </w:pPr>
-    </w:p>
-    <w:p>
-      <w:pPr>
         <w:pStyle w:val="Heading1"/>
         <w:spacing w:before="180" w:line="239" w:lineRule="exact"/>
       </w:pPr>
@@ -1992,7 +2186,7 @@
         </w:rPr>
         <w:tab/>
       </w:r>
-      <w:hyperlink r:id="rId8" w:history="1">
+      <w:hyperlink r:id="rId10" w:history="1">
         <w:r>
           <w:rPr>
             <w:rStyle w:val="Hyperlink"/>
@@ -2007,6 +2201,7 @@
         <w:rPr>
           <w:b w:val="0"/>
           <w:bCs w:val="0"/>
+          <w:color w:val="0000FF"/>
         </w:rPr>
         <w:tab/>
       </w:r>
@@ -2058,7 +2253,7 @@
         </w:rPr>
         <w:tab/>
       </w:r>
-      <w:hyperlink r:id="rId9" w:history="1">
+      <w:hyperlink r:id="rId11" w:history="1">
         <w:r>
           <w:rPr>
             <w:rStyle w:val="Hyperlink"/>
@@ -2126,7 +2321,7 @@
         </w:rPr>
         <w:tab/>
       </w:r>
-      <w:hyperlink r:id="rId10" w:history="1">
+      <w:hyperlink r:id="rId12" w:history="1">
         <w:r>
           <w:rPr>
             <w:rStyle w:val="Hyperlink"/>
@@ -2146,8 +2341,6 @@
         <w:t>(514) 398-2184</w:t>
       </w:r>
     </w:p>
-    <w:p/>
-    <w:p/>
     <w:sectPr>
       <w:pgSz w:w="12240" w:h="15840"/>
       <w:pgMar w:top="640" w:right="960" w:bottom="280" w:left="740" w:header="720" w:footer="720" w:gutter="0"/>

--- a/files/pdf/my_CV.docx
+++ b/files/pdf/my_CV.docx
@@ -199,57 +199,39 @@
     </w:p>
     <w:p>
       <w:pPr>
-        <w:pStyle w:val="BodyText"/>
-        <w:spacing w:before="5"/>
-        <w:rPr>
-          <w:sz w:val="17"/>
-        </w:rPr>
-      </w:pPr>
+        <w:pStyle w:val="Heading1"/>
+        <w:spacing w:before="61" w:after="20" w:line="360" w:lineRule="auto"/>
+      </w:pPr>
+      <w:r>
+        <w:t>PLACEMENT</w:t>
+      </w:r>
+      <w:r>
+        <w:rPr>
+          <w:spacing w:val="-5"/>
+        </w:rPr>
+        <w:t xml:space="preserve"> </w:t>
+      </w:r>
+      <w:r>
+        <w:t>DIRECTORS</w:t>
+      </w:r>
     </w:p>
     <w:p>
       <w:pPr>
         <w:pStyle w:val="Heading1"/>
         <w:spacing w:before="61"/>
-      </w:pPr>
-      <w:r>
-        <w:t>PLACEMENT</w:t>
-      </w:r>
-      <w:r>
-        <w:rPr>
-          <w:spacing w:val="-5"/>
-        </w:rPr>
-        <w:t xml:space="preserve"> </w:t>
-      </w:r>
-      <w:r>
-        <w:t>DIRECTORS</w:t>
-      </w:r>
-    </w:p>
-    <w:p>
-      <w:pPr>
-        <w:pStyle w:val="Heading1"/>
-        <w:spacing w:before="61"/>
-        <w:rPr>
-          <w:b w:val="0"/>
-          <w:bCs w:val="0"/>
-        </w:rPr>
-      </w:pPr>
-      <w:r>
-        <w:rPr>
-          <w:b w:val="0"/>
-          <w:bCs w:val="0"/>
-        </w:rPr>
-        <w:tab/>
-        <w:t>Prof. Francisco Alvarez-</w:t>
-      </w:r>
-      <w:proofErr w:type="spellStart"/>
-      <w:r>
-        <w:rPr>
-          <w:b w:val="0"/>
-          <w:bCs w:val="0"/>
-        </w:rPr>
-        <w:t>Cuadrado</w:t>
-      </w:r>
-      <w:proofErr w:type="spellEnd"/>
+        <w:rPr>
+          <w:b w:val="0"/>
+          <w:bCs w:val="0"/>
+        </w:rPr>
+      </w:pPr>
+      <w:r>
+        <w:rPr>
+          <w:b w:val="0"/>
+          <w:bCs w:val="0"/>
+        </w:rPr>
+        <w:tab/>
+        <w:t>Prof. Francisco Alvarez-Cuadrado</w:t>
+      </w:r>
       <w:r>
         <w:rPr>
           <w:b w:val="0"/>
@@ -379,6 +361,7 @@
     <w:p>
       <w:pPr>
         <w:pStyle w:val="Heading1"/>
+        <w:spacing w:line="360" w:lineRule="auto"/>
       </w:pPr>
       <w:r>
         <w:t>EDUCATION</w:t>
@@ -443,7 +426,7 @@
         <w:tabs>
           <w:tab w:val="left" w:pos="1779"/>
         </w:tabs>
-        <w:spacing w:before="1" w:line="251" w:lineRule="exact"/>
+        <w:spacing w:before="1"/>
         <w:ind w:left="793"/>
       </w:pPr>
       <w:r>
@@ -503,23 +486,7 @@
       </w:r>
       <w:r>
         <w:tab/>
-        <w:t>Economics (</w:t>
-      </w:r>
-      <w:proofErr w:type="spellStart"/>
-      <w:r>
-        <w:t>Honours</w:t>
-      </w:r>
-      <w:proofErr w:type="spellEnd"/>
-      <w:r>
-        <w:t xml:space="preserve">), R.K.M.R College </w:t>
-      </w:r>
-      <w:proofErr w:type="spellStart"/>
-      <w:r>
-        <w:t>Narendrapur</w:t>
-      </w:r>
-      <w:proofErr w:type="spellEnd"/>
-      <w:r>
-        <w:t>,</w:t>
+        <w:t>Economics (Honours), R.K.M.R College Narendrapur,</w:t>
       </w:r>
       <w:r>
         <w:rPr>
@@ -543,7 +510,7 @@
     <w:p>
       <w:pPr>
         <w:pStyle w:val="Heading1"/>
-        <w:spacing w:line="251" w:lineRule="exact"/>
+        <w:spacing w:line="360" w:lineRule="auto"/>
       </w:pPr>
       <w:r>
         <w:t>FIELDS</w:t>
@@ -570,7 +537,6 @@
     <w:p>
       <w:pPr>
         <w:pStyle w:val="Heading1"/>
-        <w:spacing w:line="251" w:lineRule="exact"/>
         <w:ind w:left="0"/>
         <w:rPr>
           <w:b w:val="0"/>
@@ -592,7 +558,6 @@
     <w:p>
       <w:pPr>
         <w:pStyle w:val="Heading1"/>
-        <w:spacing w:line="251" w:lineRule="exact"/>
         <w:ind w:left="0"/>
         <w:rPr>
           <w:b w:val="0"/>
@@ -620,6 +585,7 @@
     <w:p>
       <w:pPr>
         <w:pStyle w:val="Heading1"/>
+        <w:spacing w:line="360" w:lineRule="auto"/>
       </w:pPr>
       <w:r>
         <w:t>DISSERTATION</w:t>
@@ -627,7 +593,7 @@
     </w:p>
     <w:p>
       <w:pPr>
-        <w:spacing w:before="1" w:line="251" w:lineRule="exact"/>
+        <w:spacing w:before="1"/>
         <w:ind w:left="793"/>
         <w:rPr>
           <w:i/>
@@ -643,7 +609,6 @@
     <w:p>
       <w:pPr>
         <w:pStyle w:val="BodyText"/>
-        <w:spacing w:line="251" w:lineRule="exact"/>
         <w:ind w:left="793"/>
       </w:pPr>
       <w:r>
@@ -710,13 +675,8 @@
         <w:t xml:space="preserve"> </w:t>
       </w:r>
       <w:r>
-        <w:t xml:space="preserve">Francesco </w:t>
-      </w:r>
-      <w:proofErr w:type="spellStart"/>
-      <w:r>
-        <w:t>Amodio</w:t>
-      </w:r>
-      <w:proofErr w:type="spellEnd"/>
+        <w:t>Francesco Amodio</w:t>
+      </w:r>
     </w:p>
     <w:p>
       <w:pPr>
@@ -729,17 +689,8 @@
     </w:p>
     <w:p>
       <w:pPr>
-        <w:pStyle w:val="BodyText"/>
-        <w:spacing w:before="2"/>
-        <w:rPr>
-          <w:sz w:val="18"/>
-        </w:rPr>
-      </w:pPr>
-    </w:p>
-    <w:p>
-      <w:pPr>
-        <w:pStyle w:val="Heading1"/>
-        <w:spacing w:before="1"/>
+        <w:pStyle w:val="Heading1"/>
+        <w:spacing w:before="1" w:line="360" w:lineRule="auto"/>
       </w:pPr>
       <w:r>
         <w:t>JOB</w:t>
@@ -799,37 +750,7 @@
         <w:ind w:left="720"/>
       </w:pPr>
       <w:r>
-        <w:t xml:space="preserve">How do we use existing social ties to improve the adoption of a new technology? I explore network-based targeting when the benefits from the technology vary at the household level, with this heterogeneity in benefits affecting the diffusion of information. I develop a theoretical framework where initially uninformed agents engage in DeGroot learning to decide </w:t>
-      </w:r>
-      <w:proofErr w:type="gramStart"/>
-      <w:r>
-        <w:t>whether or not</w:t>
-      </w:r>
-      <w:proofErr w:type="gramEnd"/>
-      <w:r>
-        <w:t xml:space="preserve"> to get fully informed about a new technology.</w:t>
-      </w:r>
-      <w:r>
-        <w:t xml:space="preserve"> </w:t>
-      </w:r>
-      <w:r>
-        <w:t xml:space="preserve">Conditional on being fully informed, they then decide </w:t>
-      </w:r>
-      <w:proofErr w:type="gramStart"/>
-      <w:r>
-        <w:t>whether or not</w:t>
-      </w:r>
-      <w:proofErr w:type="gramEnd"/>
-      <w:r>
-        <w:t xml:space="preserve"> to adopt the technology. The model predicts the possibility of low information equilibria where nobody will adopt the new technology even if it is the efficient choice for some of them, and targeting is needed. My simulations suggest that the optimal targeting strategy in such a scenario relies on the underlying heterogeneity in the population. If heterogeneity is low in the benefits from the technology, targeting based on centrality works well. However, if the population is highly heterogeneous, centrality-based targeting fails in reaching the population of interest. In such a scenario, targeting based on the probability of adoption works better if the network is highly assortative in terms of characteristics determining the heterogeneity. I test these predictions using data from Malawi and provide evidence supporting my theoretical model. I argue that population heterogeneity in benefits from a </w:t>
-      </w:r>
-      <w:proofErr w:type="gramStart"/>
-      <w:r>
-        <w:t>technology matters</w:t>
-      </w:r>
-      <w:proofErr w:type="gramEnd"/>
-      <w:r>
-        <w:t xml:space="preserve"> for the success or failure of alternative targeting strategies that promote that technology.</w:t>
+        <w:t>How do we use existing social ties to improve the adoption of a new technology? I explore network-based targeting for the diffusion of information when the benefits from the technology vary at the household level, with this heterogeneity in benefits affecting the diffusion process. I develop a theoretical framework where initially uninformed agents engage in DeGroot learning to decide whether or not to get fully informed about a new technology. Conditional on being fully informed, they then decide whether or not to adopt the technology. The model predicts the possibility of low information equilibria where nobody will adopt the new technology even if it is the efficient choice for some of them, and targeting is needed. My simulations suggest that the optimal targeting strategy in such a scenario relies on the underlying heterogeneity in the population. If heterogeneity is low in the benefits from the technology, targeting based on centrality works well. However, if the population is highly heterogeneous, centrality-based targeting fails in reaching the population of interest. In such a scenario, targeting based on the probability of adoption works better if the network is highly assortative in terms of characteristics determining the heterogeneity. I test these predictions using data from Malawi and provide evidence supporting my theoretical model. I argue that population heterogeneity in benefits from a technology matters for the success or failure of alternative targeting strategies that promote that technology.</w:t>
       </w:r>
     </w:p>
     <w:p>
@@ -843,17 +764,8 @@
     </w:p>
     <w:p>
       <w:pPr>
-        <w:pStyle w:val="BodyText"/>
-        <w:spacing w:before="8"/>
-        <w:rPr>
-          <w:sz w:val="18"/>
-        </w:rPr>
-      </w:pPr>
-    </w:p>
-    <w:p>
-      <w:pPr>
-        <w:pStyle w:val="Heading1"/>
-        <w:spacing w:before="1"/>
+        <w:pStyle w:val="Heading1"/>
+        <w:spacing w:before="1" w:line="360" w:lineRule="auto"/>
       </w:pPr>
       <w:r>
         <w:t>OTHER</w:t>
@@ -924,23 +836,7 @@
         <w:t>,” Work in Progress,</w:t>
       </w:r>
       <w:r>
-        <w:t xml:space="preserve"> with Jim Engle-</w:t>
-      </w:r>
-      <w:proofErr w:type="spellStart"/>
-      <w:r>
-        <w:t>Warnick</w:t>
-      </w:r>
-      <w:proofErr w:type="spellEnd"/>
-      <w:r>
-        <w:t xml:space="preserve">, Javier </w:t>
-      </w:r>
-      <w:proofErr w:type="spellStart"/>
-      <w:r>
-        <w:t>Escobal</w:t>
-      </w:r>
-      <w:proofErr w:type="spellEnd"/>
-      <w:r>
-        <w:t>, and Sonia Laszlo</w:t>
+        <w:t xml:space="preserve"> with Jim Engle-Warnick, Javier Escobal, and Sonia Laszlo</w:t>
       </w:r>
     </w:p>
     <w:p>
@@ -1084,26 +980,10 @@
         <w:t xml:space="preserve">, </w:t>
       </w:r>
       <w:r>
-        <w:t xml:space="preserve">Sharma and </w:t>
-      </w:r>
-      <w:proofErr w:type="spellStart"/>
-      <w:r>
-        <w:t>Bathla</w:t>
-      </w:r>
-      <w:proofErr w:type="spellEnd"/>
-      <w:r>
-        <w:t xml:space="preserve"> (eds.), </w:t>
-      </w:r>
-      <w:r>
-        <w:t xml:space="preserve">CWS in association with </w:t>
-      </w:r>
-      <w:proofErr w:type="spellStart"/>
-      <w:r>
-        <w:t>Bookwell</w:t>
-      </w:r>
-      <w:proofErr w:type="spellEnd"/>
-      <w:r>
-        <w:t>, Delhi</w:t>
+        <w:t xml:space="preserve">Sharma and Bathla (eds.), </w:t>
+      </w:r>
+      <w:r>
+        <w:t>CWS in association with Bookwell, Delhi</w:t>
       </w:r>
       <w:r>
         <w:t>, 2017, 177-194</w:t>
@@ -1115,23 +995,7 @@
         <w:t xml:space="preserve"> </w:t>
       </w:r>
       <w:r>
-        <w:t xml:space="preserve">with </w:t>
-      </w:r>
-      <w:proofErr w:type="spellStart"/>
-      <w:r>
-        <w:t>Panchanan</w:t>
-      </w:r>
-      <w:proofErr w:type="spellEnd"/>
-      <w:r>
-        <w:t xml:space="preserve"> Das and </w:t>
-      </w:r>
-      <w:proofErr w:type="spellStart"/>
-      <w:r>
-        <w:t>Swayambhu</w:t>
-      </w:r>
-      <w:proofErr w:type="spellEnd"/>
-      <w:r>
-        <w:t xml:space="preserve"> Mukherjee</w:t>
+        <w:t>with Panchanan Das and Swayambhu Mukherjee</w:t>
       </w:r>
     </w:p>
     <w:p>
@@ -1152,21 +1016,8 @@
       <w:r>
         <w:t xml:space="preserve"> with </w:t>
       </w:r>
-      <w:proofErr w:type="spellStart"/>
-      <w:r>
-        <w:t>Panchanan</w:t>
-      </w:r>
-      <w:proofErr w:type="spellEnd"/>
-      <w:r>
-        <w:t xml:space="preserve"> Das and </w:t>
-      </w:r>
-      <w:proofErr w:type="spellStart"/>
-      <w:r>
-        <w:t>Swayambhu</w:t>
-      </w:r>
-      <w:proofErr w:type="spellEnd"/>
-      <w:r>
-        <w:t xml:space="preserve"> Mukherjee</w:t>
+      <w:r>
+        <w:t>Panchanan Das and Swayambhu Mukherjee</w:t>
       </w:r>
     </w:p>
     <w:p>
@@ -1177,14 +1028,8 @@
     </w:p>
     <w:p>
       <w:pPr>
-        <w:pStyle w:val="BodyText"/>
-        <w:spacing w:before="4"/>
-      </w:pPr>
-    </w:p>
-    <w:p>
-      <w:pPr>
-        <w:pStyle w:val="Heading1"/>
-        <w:spacing w:before="1"/>
+        <w:pStyle w:val="Heading1"/>
+        <w:spacing w:before="1" w:line="360" w:lineRule="auto"/>
       </w:pPr>
       <w:r>
         <w:t>TEACHING</w:t>
@@ -1465,23 +1310,7 @@
           <w:b w:val="0"/>
           <w:bCs w:val="0"/>
         </w:rPr>
-        <w:t xml:space="preserve">, McGill University, </w:t>
-      </w:r>
-      <w:proofErr w:type="gramStart"/>
-      <w:r>
-        <w:rPr>
-          <w:b w:val="0"/>
-          <w:bCs w:val="0"/>
-        </w:rPr>
-        <w:t>Fall</w:t>
-      </w:r>
-      <w:proofErr w:type="gramEnd"/>
-      <w:r>
-        <w:rPr>
-          <w:b w:val="0"/>
-          <w:bCs w:val="0"/>
-        </w:rPr>
-        <w:t xml:space="preserve"> 2017 &amp; Fall 2020</w:t>
+        <w:t>, McGill University, Fall 2017 &amp; Fall 2020</w:t>
       </w:r>
     </w:p>
     <w:p>
@@ -1496,6 +1325,7 @@
     <w:p>
       <w:pPr>
         <w:pStyle w:val="Heading1"/>
+        <w:spacing w:line="360" w:lineRule="auto"/>
       </w:pPr>
       <w:r>
         <w:t>RESEARCH</w:t>
@@ -1567,17 +1397,8 @@
     </w:p>
     <w:p>
       <w:pPr>
-        <w:pStyle w:val="BodyText"/>
-        <w:spacing w:before="1"/>
-        <w:rPr>
-          <w:sz w:val="18"/>
-        </w:rPr>
-      </w:pPr>
-    </w:p>
-    <w:p>
-      <w:pPr>
-        <w:pStyle w:val="Heading1"/>
-        <w:spacing w:before="1"/>
+        <w:pStyle w:val="Heading1"/>
+        <w:spacing w:before="1" w:line="360" w:lineRule="auto"/>
       </w:pPr>
       <w:r>
         <w:t>GRANTS</w:t>
@@ -1674,23 +1495,7 @@
           <w:b w:val="0"/>
           <w:bCs w:val="0"/>
         </w:rPr>
-        <w:t xml:space="preserve">Prof. D. Datta Memorial Prize for First Class (First Position) in Economic </w:t>
-      </w:r>
-      <w:proofErr w:type="spellStart"/>
-      <w:r>
-        <w:rPr>
-          <w:b w:val="0"/>
-          <w:bCs w:val="0"/>
-        </w:rPr>
-        <w:t>Honours</w:t>
-      </w:r>
-      <w:proofErr w:type="spellEnd"/>
-      <w:r>
-        <w:rPr>
-          <w:b w:val="0"/>
-          <w:bCs w:val="0"/>
-        </w:rPr>
-        <w:t xml:space="preserve">, </w:t>
+        <w:t xml:space="preserve">Prof. D. Datta Memorial Prize for First Class (First Position) in Economic Honours, </w:t>
       </w:r>
       <w:r>
         <w:rPr>
@@ -1706,21 +1511,12 @@
         </w:rPr>
         <w:t xml:space="preserve">e </w:t>
       </w:r>
-      <w:proofErr w:type="spellStart"/>
-      <w:r>
-        <w:rPr>
-          <w:b w:val="0"/>
-          <w:bCs w:val="0"/>
-        </w:rPr>
-        <w:t>Narendrapur</w:t>
-      </w:r>
-      <w:proofErr w:type="spellEnd"/>
-      <w:r>
-        <w:rPr>
-          <w:b w:val="0"/>
-          <w:bCs w:val="0"/>
-        </w:rPr>
-        <w:t>,</w:t>
+      <w:r>
+        <w:rPr>
+          <w:b w:val="0"/>
+          <w:bCs w:val="0"/>
+        </w:rPr>
+        <w:t>Narendrapur,</w:t>
       </w:r>
       <w:r>
         <w:rPr>
@@ -1749,16 +1545,8 @@
     </w:p>
     <w:p>
       <w:pPr>
-        <w:pStyle w:val="BodyText"/>
-        <w:spacing w:before="9"/>
-        <w:rPr>
-          <w:sz w:val="17"/>
-        </w:rPr>
-      </w:pPr>
-    </w:p>
-    <w:p>
-      <w:pPr>
-        <w:pStyle w:val="Heading1"/>
+        <w:pStyle w:val="Heading1"/>
+        <w:spacing w:line="360" w:lineRule="auto"/>
       </w:pPr>
       <w:r>
         <w:t>CONFERENCE</w:t>
@@ -1928,6 +1716,131 @@
     </w:p>
     <w:p>
       <w:pPr>
+        <w:pStyle w:val="Heading1"/>
+        <w:spacing w:line="360" w:lineRule="auto"/>
+      </w:pPr>
+      <w:r>
+        <w:t>PROFESSIONAL</w:t>
+      </w:r>
+      <w:r>
+        <w:rPr>
+          <w:spacing w:val="-5"/>
+        </w:rPr>
+        <w:t xml:space="preserve"> </w:t>
+      </w:r>
+      <w:r>
+        <w:t>SERVICE</w:t>
+      </w:r>
+      <w:r>
+        <w:t>S</w:t>
+      </w:r>
+    </w:p>
+    <w:p>
+      <w:pPr>
+        <w:pStyle w:val="BodyText"/>
+        <w:ind w:left="793"/>
+      </w:pPr>
+      <w:r>
+        <w:t>Organizer</w:t>
+      </w:r>
+      <w:r>
+        <w:rPr>
+          <w:spacing w:val="-4"/>
+        </w:rPr>
+        <w:t xml:space="preserve"> </w:t>
+      </w:r>
+      <w:r>
+        <w:t>of</w:t>
+      </w:r>
+      <w:r>
+        <w:rPr>
+          <w:spacing w:val="-4"/>
+        </w:rPr>
+        <w:t xml:space="preserve"> </w:t>
+      </w:r>
+      <w:r>
+        <w:t>Applied Micro Breakfast, Dept. of Economics, McGill University, 2020-2021</w:t>
+      </w:r>
+    </w:p>
+    <w:p>
+      <w:pPr>
+        <w:pStyle w:val="BodyText"/>
+        <w:ind w:left="793"/>
+      </w:pPr>
+      <w:r>
+        <w:t xml:space="preserve">Chair for the session on Technology, Development, and Inequality in CEA-CDESG Annual Meeting, 2022 </w:t>
+      </w:r>
+    </w:p>
+    <w:p>
+      <w:pPr>
+        <w:pStyle w:val="BodyText"/>
+      </w:pPr>
+    </w:p>
+    <w:p>
+      <w:pPr>
+        <w:pStyle w:val="Heading1"/>
+        <w:spacing w:before="180" w:line="360" w:lineRule="auto"/>
+      </w:pPr>
+      <w:r>
+        <w:t>LANGUAGES</w:t>
+      </w:r>
+    </w:p>
+    <w:p>
+      <w:pPr>
+        <w:pStyle w:val="BodyText"/>
+        <w:ind w:left="793"/>
+      </w:pPr>
+      <w:r>
+        <w:t>Bengali</w:t>
+      </w:r>
+      <w:r>
+        <w:rPr>
+          <w:spacing w:val="-9"/>
+        </w:rPr>
+        <w:t xml:space="preserve"> </w:t>
+      </w:r>
+      <w:r>
+        <w:t>(native),</w:t>
+      </w:r>
+      <w:r>
+        <w:rPr>
+          <w:spacing w:val="-9"/>
+        </w:rPr>
+        <w:t xml:space="preserve"> </w:t>
+      </w:r>
+      <w:r>
+        <w:t>Hindi</w:t>
+      </w:r>
+      <w:r>
+        <w:rPr>
+          <w:spacing w:val="-9"/>
+        </w:rPr>
+        <w:t xml:space="preserve"> </w:t>
+      </w:r>
+      <w:r>
+        <w:t>(native),</w:t>
+      </w:r>
+      <w:r>
+        <w:rPr>
+          <w:spacing w:val="-9"/>
+        </w:rPr>
+        <w:t xml:space="preserve"> </w:t>
+      </w:r>
+      <w:r>
+        <w:t>English</w:t>
+      </w:r>
+      <w:r>
+        <w:rPr>
+          <w:spacing w:val="-10"/>
+        </w:rPr>
+        <w:t xml:space="preserve"> </w:t>
+      </w:r>
+      <w:r>
+        <w:t>(fluent)</w:t>
+      </w:r>
+    </w:p>
+    <w:p>
+      <w:pPr>
         <w:pStyle w:val="BodyText"/>
         <w:spacing w:before="9"/>
         <w:rPr>
@@ -1938,10 +1851,10 @@
     <w:p>
       <w:pPr>
         <w:pStyle w:val="Heading1"/>
-        <w:spacing w:line="244" w:lineRule="exact"/>
-      </w:pPr>
-      <w:r>
-        <w:t>PROFESSIONAL</w:t>
+        <w:spacing w:line="360" w:lineRule="auto"/>
+      </w:pPr>
+      <w:r>
+        <w:t>COMPUTATIONAL</w:t>
       </w:r>
       <w:r>
         <w:rPr>
@@ -1950,17 +1863,25 @@
         <w:t xml:space="preserve"> </w:t>
       </w:r>
       <w:r>
-        <w:t>SERVICE</w:t>
-      </w:r>
-    </w:p>
-    <w:p>
-      <w:pPr>
-        <w:pStyle w:val="BodyText"/>
-        <w:spacing w:line="244" w:lineRule="exact"/>
+        <w:t>SKILLS</w:t>
+      </w:r>
+    </w:p>
+    <w:p>
+      <w:pPr>
+        <w:pStyle w:val="BodyText"/>
         <w:ind w:left="793"/>
       </w:pPr>
       <w:r>
-        <w:t>Organizer</w:t>
+        <w:t>Stata,</w:t>
+      </w:r>
+      <w:r>
+        <w:rPr>
+          <w:spacing w:val="-5"/>
+        </w:rPr>
+        <w:t xml:space="preserve"> R</w:t>
+      </w:r>
+      <w:r>
+        <w:t>,</w:t>
       </w:r>
       <w:r>
         <w:rPr>
@@ -1969,177 +1890,19 @@
         <w:t xml:space="preserve"> </w:t>
       </w:r>
       <w:r>
-        <w:t>of</w:t>
-      </w:r>
-      <w:r>
-        <w:rPr>
-          <w:spacing w:val="-4"/>
-        </w:rPr>
-        <w:t xml:space="preserve"> </w:t>
-      </w:r>
-      <w:r>
-        <w:t>Applied Micro Breakfast, Dept. of Economics, McGill University, 2020-2021</w:t>
-      </w:r>
-    </w:p>
-    <w:p>
-      <w:pPr>
-        <w:pStyle w:val="BodyText"/>
-        <w:spacing w:line="244" w:lineRule="exact"/>
-        <w:ind w:left="793"/>
-      </w:pPr>
-      <w:r>
-        <w:t xml:space="preserve">Chair for the session on Technology, Development, and Inequality in CEA-CDESG Annual Meeting, 2022 </w:t>
-      </w:r>
-    </w:p>
-    <w:p>
-      <w:pPr>
-        <w:pStyle w:val="BodyText"/>
-      </w:pPr>
-    </w:p>
-    <w:p>
-      <w:pPr>
-        <w:pStyle w:val="Heading1"/>
-        <w:spacing w:before="180" w:line="239" w:lineRule="exact"/>
-      </w:pPr>
-      <w:r>
-        <w:t>LANGUAGES</w:t>
-      </w:r>
-    </w:p>
-    <w:p>
-      <w:pPr>
-        <w:pStyle w:val="BodyText"/>
-        <w:spacing w:line="239" w:lineRule="exact"/>
-        <w:ind w:left="793"/>
-      </w:pPr>
-      <w:r>
-        <w:t>Bengali</w:t>
-      </w:r>
-      <w:r>
-        <w:rPr>
-          <w:spacing w:val="-9"/>
-        </w:rPr>
-        <w:t xml:space="preserve"> </w:t>
-      </w:r>
-      <w:r>
-        <w:t>(native),</w:t>
-      </w:r>
-      <w:r>
-        <w:rPr>
-          <w:spacing w:val="-9"/>
-        </w:rPr>
-        <w:t xml:space="preserve"> </w:t>
-      </w:r>
-      <w:r>
-        <w:t>Hindi</w:t>
-      </w:r>
-      <w:r>
-        <w:rPr>
-          <w:spacing w:val="-9"/>
-        </w:rPr>
-        <w:t xml:space="preserve"> </w:t>
-      </w:r>
-      <w:r>
-        <w:t>(native),</w:t>
-      </w:r>
-      <w:r>
-        <w:rPr>
-          <w:spacing w:val="-9"/>
-        </w:rPr>
-        <w:t xml:space="preserve"> </w:t>
-      </w:r>
-      <w:r>
-        <w:t>English</w:t>
-      </w:r>
-      <w:r>
-        <w:rPr>
-          <w:spacing w:val="-10"/>
-        </w:rPr>
-        <w:t xml:space="preserve"> </w:t>
-      </w:r>
-      <w:r>
-        <w:t>(fluent)</w:t>
-      </w:r>
-    </w:p>
-    <w:p>
-      <w:pPr>
-        <w:pStyle w:val="BodyText"/>
-        <w:spacing w:before="9"/>
-        <w:rPr>
-          <w:sz w:val="17"/>
-        </w:rPr>
-      </w:pPr>
-    </w:p>
-    <w:p>
-      <w:pPr>
-        <w:pStyle w:val="BodyText"/>
-        <w:spacing w:before="9"/>
-        <w:rPr>
-          <w:sz w:val="17"/>
-        </w:rPr>
-      </w:pPr>
+        <w:t>Python, EViews, Matlab</w:t>
+      </w:r>
     </w:p>
     <w:p>
       <w:pPr>
         <w:pStyle w:val="Heading1"/>
         <w:spacing w:line="242" w:lineRule="exact"/>
       </w:pPr>
-      <w:r>
-        <w:t>COMPUTATIONAL</w:t>
-      </w:r>
-      <w:r>
-        <w:rPr>
-          <w:spacing w:val="-5"/>
-        </w:rPr>
-        <w:t xml:space="preserve"> </w:t>
-      </w:r>
-      <w:r>
-        <w:t>SKILLS</w:t>
-      </w:r>
-    </w:p>
-    <w:p>
-      <w:pPr>
-        <w:pStyle w:val="BodyText"/>
-        <w:spacing w:line="242" w:lineRule="exact"/>
-        <w:ind w:left="793"/>
-      </w:pPr>
-      <w:r>
-        <w:t>Stata,</w:t>
-      </w:r>
-      <w:r>
-        <w:rPr>
-          <w:spacing w:val="-5"/>
-        </w:rPr>
-        <w:t xml:space="preserve"> R</w:t>
-      </w:r>
-      <w:r>
-        <w:t>,</w:t>
-      </w:r>
-      <w:r>
-        <w:rPr>
-          <w:spacing w:val="-4"/>
-        </w:rPr>
-        <w:t xml:space="preserve"> </w:t>
-      </w:r>
-      <w:r>
-        <w:t>Python, EViews, Matlab</w:t>
-      </w:r>
-    </w:p>
-    <w:p>
-      <w:pPr>
-        <w:pStyle w:val="Heading1"/>
-        <w:spacing w:line="242" w:lineRule="exact"/>
-      </w:pPr>
-    </w:p>
-    <w:p>
-      <w:pPr>
-        <w:pStyle w:val="Heading1"/>
-        <w:spacing w:line="242" w:lineRule="exact"/>
-      </w:pPr>
-    </w:p>
-    <w:p>
-      <w:pPr>
-        <w:pStyle w:val="Heading1"/>
-        <w:spacing w:line="242" w:lineRule="exact"/>
+    </w:p>
+    <w:p>
+      <w:pPr>
+        <w:pStyle w:val="Heading1"/>
+        <w:spacing w:line="360" w:lineRule="auto"/>
       </w:pPr>
       <w:r>
         <w:t>REFERENCES</w:t>
@@ -2148,7 +1911,6 @@
     <w:p>
       <w:pPr>
         <w:pStyle w:val="Heading1"/>
-        <w:spacing w:line="242" w:lineRule="exact"/>
         <w:rPr>
           <w:b w:val="0"/>
           <w:bCs w:val="0"/>
@@ -2217,7 +1979,6 @@
     <w:p>
       <w:pPr>
         <w:pStyle w:val="Heading1"/>
-        <w:spacing w:line="242" w:lineRule="exact"/>
         <w:rPr>
           <w:b w:val="0"/>
           <w:bCs w:val="0"/>
@@ -2276,29 +2037,19 @@
     <w:p>
       <w:pPr>
         <w:pStyle w:val="Heading1"/>
-        <w:spacing w:line="242" w:lineRule="exact"/>
-        <w:rPr>
-          <w:b w:val="0"/>
-          <w:bCs w:val="0"/>
-        </w:rPr>
-      </w:pPr>
-      <w:r>
-        <w:rPr>
-          <w:b w:val="0"/>
-          <w:bCs w:val="0"/>
-        </w:rPr>
-        <w:tab/>
-        <w:t xml:space="preserve">Prof. Francesco </w:t>
-      </w:r>
-      <w:proofErr w:type="spellStart"/>
-      <w:r>
-        <w:rPr>
-          <w:b w:val="0"/>
-          <w:bCs w:val="0"/>
-        </w:rPr>
-        <w:t>Amodio</w:t>
-      </w:r>
-      <w:proofErr w:type="spellEnd"/>
+        <w:rPr>
+          <w:b w:val="0"/>
+          <w:bCs w:val="0"/>
+        </w:rPr>
+      </w:pPr>
+      <w:r>
+        <w:rPr>
+          <w:b w:val="0"/>
+          <w:bCs w:val="0"/>
+        </w:rPr>
+        <w:tab/>
+        <w:t>Prof. Francesco Amodio</w:t>
+      </w:r>
       <w:r>
         <w:rPr>
           <w:b w:val="0"/>

--- a/files/pdf/my_CV.docx
+++ b/files/pdf/my_CV.docx
@@ -137,7 +137,7 @@
         </w:rPr>
         <w:t xml:space="preserve"> </w:t>
       </w:r>
-      <w:hyperlink r:id="rId4" w:history="1">
+      <w:hyperlink r:id="rId6" w:history="1">
         <w:r>
           <w:rPr>
             <w:rStyle w:val="Hyperlink"/>
@@ -230,16 +230,25 @@
           <w:bCs w:val="0"/>
         </w:rPr>
         <w:tab/>
-        <w:t>Prof. Francisco Alvarez-Cuadrado</w:t>
-      </w:r>
-      <w:r>
-        <w:rPr>
-          <w:b w:val="0"/>
-          <w:bCs w:val="0"/>
-        </w:rPr>
-        <w:tab/>
-      </w:r>
-      <w:hyperlink r:id="rId5" w:history="1">
+        <w:t>Prof. Francisco Alvarez-</w:t>
+      </w:r>
+      <w:proofErr w:type="spellStart"/>
+      <w:r>
+        <w:rPr>
+          <w:b w:val="0"/>
+          <w:bCs w:val="0"/>
+        </w:rPr>
+        <w:t>Cuadrado</w:t>
+      </w:r>
+      <w:proofErr w:type="spellEnd"/>
+      <w:r>
+        <w:rPr>
+          <w:b w:val="0"/>
+          <w:bCs w:val="0"/>
+        </w:rPr>
+        <w:tab/>
+      </w:r>
+      <w:hyperlink r:id="rId7" w:history="1">
         <w:r>
           <w:rPr>
             <w:rStyle w:val="Hyperlink"/>
@@ -311,7 +320,7 @@
         </w:rPr>
         <w:tab/>
       </w:r>
-      <w:hyperlink r:id="rId6" w:history="1">
+      <w:hyperlink r:id="rId8" w:history="1">
         <w:r>
           <w:rPr>
             <w:rStyle w:val="Hyperlink"/>
@@ -486,7 +495,23 @@
       </w:r>
       <w:r>
         <w:tab/>
-        <w:t>Economics (Honours), R.K.M.R College Narendrapur,</w:t>
+        <w:t>Economics (</w:t>
+      </w:r>
+      <w:proofErr w:type="spellStart"/>
+      <w:r>
+        <w:t>Honours</w:t>
+      </w:r>
+      <w:proofErr w:type="spellEnd"/>
+      <w:r>
+        <w:t xml:space="preserve">), R.K.M.R College </w:t>
+      </w:r>
+      <w:proofErr w:type="spellStart"/>
+      <w:r>
+        <w:t>Narendrapur</w:t>
+      </w:r>
+      <w:proofErr w:type="spellEnd"/>
+      <w:r>
+        <w:t>,</w:t>
       </w:r>
       <w:r>
         <w:rPr>
@@ -675,8 +700,13 @@
         <w:t xml:space="preserve"> </w:t>
       </w:r>
       <w:r>
-        <w:t>Francesco Amodio</w:t>
-      </w:r>
+        <w:t xml:space="preserve">Francesco </w:t>
+      </w:r>
+      <w:proofErr w:type="spellStart"/>
+      <w:r>
+        <w:t>Amodio</w:t>
+      </w:r>
+      <w:proofErr w:type="spellEnd"/>
     </w:p>
     <w:p>
       <w:pPr>
@@ -723,7 +753,7 @@
       <w:r>
         <w:t>“</w:t>
       </w:r>
-      <w:hyperlink r:id="rId7" w:history="1">
+      <w:hyperlink r:id="rId9" w:history="1">
         <w:r>
           <w:rPr>
             <w:rStyle w:val="Hyperlink"/>
@@ -750,7 +780,31 @@
         <w:ind w:left="720"/>
       </w:pPr>
       <w:r>
-        <w:t>How do we use existing social ties to improve the adoption of a new technology? I explore network-based targeting for the diffusion of information when the benefits from the technology vary at the household level, with this heterogeneity in benefits affecting the diffusion process. I develop a theoretical framework where initially uninformed agents engage in DeGroot learning to decide whether or not to get fully informed about a new technology. Conditional on being fully informed, they then decide whether or not to adopt the technology. The model predicts the possibility of low information equilibria where nobody will adopt the new technology even if it is the efficient choice for some of them, and targeting is needed. My simulations suggest that the optimal targeting strategy in such a scenario relies on the underlying heterogeneity in the population. If heterogeneity is low in the benefits from the technology, targeting based on centrality works well. However, if the population is highly heterogeneous, centrality-based targeting fails in reaching the population of interest. In such a scenario, targeting based on the probability of adoption works better if the network is highly assortative in terms of characteristics determining the heterogeneity. I test these predictions using data from Malawi and provide evidence supporting my theoretical model. I argue that population heterogeneity in benefits from a technology matters for the success or failure of alternative targeting strategies that promote that technology.</w:t>
+        <w:t xml:space="preserve">How do we use existing social ties to improve the adoption of a new technology? I explore network-based targeting for the diffusion of information when the benefits from the technology vary at the household level, with this heterogeneity in benefits affecting the diffusion process. I develop a theoretical framework where initially uninformed agents engage in DeGroot learning to decide </w:t>
+      </w:r>
+      <w:proofErr w:type="gramStart"/>
+      <w:r>
+        <w:t>whether or not</w:t>
+      </w:r>
+      <w:proofErr w:type="gramEnd"/>
+      <w:r>
+        <w:t xml:space="preserve"> to get fully informed about a new technology. Conditional on being fully informed, they then decide </w:t>
+      </w:r>
+      <w:proofErr w:type="gramStart"/>
+      <w:r>
+        <w:t>whether or not</w:t>
+      </w:r>
+      <w:proofErr w:type="gramEnd"/>
+      <w:r>
+        <w:t xml:space="preserve"> to adopt the technology. The model predicts the possibility of low information equilibria where nobody will adopt the new technology even if it is the efficient choice for some of them, and targeting is needed. My simulations suggest that the optimal targeting strategy in such a scenario relies on the underlying heterogeneity in the population. If heterogeneity is low in the benefits from the technology, targeting based on centrality works well. However, if the population is highly heterogeneous, centrality-based targeting fails in reaching the population of interest. In such a scenario, targeting based on the probability of adoption works better if the network is highly assortative in terms of characteristics determining the heterogeneity. I test these predictions using data from Malawi and provide evidence supporting my theoretical model. I argue that population heterogeneity in benefits from a </w:t>
+      </w:r>
+      <w:proofErr w:type="gramStart"/>
+      <w:r>
+        <w:t>technology matters</w:t>
+      </w:r>
+      <w:proofErr w:type="gramEnd"/>
+      <w:r>
+        <w:t xml:space="preserve"> for the success or failure of alternative targeting strategies that promote that technology.</w:t>
       </w:r>
     </w:p>
     <w:p>
@@ -798,7 +852,7 @@
       <w:r>
         <w:t>“</w:t>
       </w:r>
-      <w:hyperlink r:id="rId8" w:history="1">
+      <w:hyperlink r:id="rId10" w:history="1">
         <w:r>
           <w:rPr>
             <w:rStyle w:val="Hyperlink"/>
@@ -817,7 +871,10 @@
         <w:t xml:space="preserve"> </w:t>
       </w:r>
       <w:r>
-        <w:t>Working Paper.</w:t>
+        <w:t>Submitted</w:t>
+      </w:r>
+      <w:r>
+        <w:t>.</w:t>
       </w:r>
     </w:p>
     <w:p>
@@ -836,7 +893,23 @@
         <w:t>,” Work in Progress,</w:t>
       </w:r>
       <w:r>
-        <w:t xml:space="preserve"> with Jim Engle-Warnick, Javier Escobal, and Sonia Laszlo</w:t>
+        <w:t xml:space="preserve"> with Jim Engle-</w:t>
+      </w:r>
+      <w:proofErr w:type="spellStart"/>
+      <w:r>
+        <w:t>Warnick</w:t>
+      </w:r>
+      <w:proofErr w:type="spellEnd"/>
+      <w:r>
+        <w:t xml:space="preserve">, Javier </w:t>
+      </w:r>
+      <w:proofErr w:type="spellStart"/>
+      <w:r>
+        <w:t>Escobal</w:t>
+      </w:r>
+      <w:proofErr w:type="spellEnd"/>
+      <w:r>
+        <w:t>, and Sonia Laszlo</w:t>
       </w:r>
     </w:p>
     <w:p>
@@ -957,7 +1030,7 @@
       <w:r>
         <w:t>“</w:t>
       </w:r>
-      <w:hyperlink r:id="rId9" w:history="1">
+      <w:hyperlink r:id="rId11" w:history="1">
         <w:r>
           <w:rPr>
             <w:rStyle w:val="Hyperlink"/>
@@ -980,10 +1053,26 @@
         <w:t xml:space="preserve">, </w:t>
       </w:r>
       <w:r>
-        <w:t xml:space="preserve">Sharma and Bathla (eds.), </w:t>
-      </w:r>
-      <w:r>
-        <w:t>CWS in association with Bookwell, Delhi</w:t>
+        <w:t xml:space="preserve">Sharma and </w:t>
+      </w:r>
+      <w:proofErr w:type="spellStart"/>
+      <w:r>
+        <w:t>Bathla</w:t>
+      </w:r>
+      <w:proofErr w:type="spellEnd"/>
+      <w:r>
+        <w:t xml:space="preserve"> (eds.), </w:t>
+      </w:r>
+      <w:r>
+        <w:t xml:space="preserve">CWS in association with </w:t>
+      </w:r>
+      <w:proofErr w:type="spellStart"/>
+      <w:r>
+        <w:t>Bookwell</w:t>
+      </w:r>
+      <w:proofErr w:type="spellEnd"/>
+      <w:r>
+        <w:t>, Delhi</w:t>
       </w:r>
       <w:r>
         <w:t>, 2017, 177-194</w:t>
@@ -995,7 +1084,23 @@
         <w:t xml:space="preserve"> </w:t>
       </w:r>
       <w:r>
-        <w:t>with Panchanan Das and Swayambhu Mukherjee</w:t>
+        <w:t xml:space="preserve">with </w:t>
+      </w:r>
+      <w:proofErr w:type="spellStart"/>
+      <w:r>
+        <w:t>Panchanan</w:t>
+      </w:r>
+      <w:proofErr w:type="spellEnd"/>
+      <w:r>
+        <w:t xml:space="preserve"> Das and </w:t>
+      </w:r>
+      <w:proofErr w:type="spellStart"/>
+      <w:r>
+        <w:t>Swayambhu</w:t>
+      </w:r>
+      <w:proofErr w:type="spellEnd"/>
+      <w:r>
+        <w:t xml:space="preserve"> Mukherjee</w:t>
       </w:r>
     </w:p>
     <w:p>
@@ -1016,8 +1121,21 @@
       <w:r>
         <w:t xml:space="preserve"> with </w:t>
       </w:r>
-      <w:r>
-        <w:t>Panchanan Das and Swayambhu Mukherjee</w:t>
+      <w:proofErr w:type="spellStart"/>
+      <w:r>
+        <w:t>Panchanan</w:t>
+      </w:r>
+      <w:proofErr w:type="spellEnd"/>
+      <w:r>
+        <w:t xml:space="preserve"> Das and </w:t>
+      </w:r>
+      <w:proofErr w:type="spellStart"/>
+      <w:r>
+        <w:t>Swayambhu</w:t>
+      </w:r>
+      <w:proofErr w:type="spellEnd"/>
+      <w:r>
+        <w:t xml:space="preserve"> Mukherjee</w:t>
       </w:r>
     </w:p>
     <w:p>
@@ -1310,7 +1428,23 @@
           <w:b w:val="0"/>
           <w:bCs w:val="0"/>
         </w:rPr>
-        <w:t>, McGill University, Fall 2017 &amp; Fall 2020</w:t>
+        <w:t xml:space="preserve">, McGill University, </w:t>
+      </w:r>
+      <w:proofErr w:type="gramStart"/>
+      <w:r>
+        <w:rPr>
+          <w:b w:val="0"/>
+          <w:bCs w:val="0"/>
+        </w:rPr>
+        <w:t>Fall</w:t>
+      </w:r>
+      <w:proofErr w:type="gramEnd"/>
+      <w:r>
+        <w:rPr>
+          <w:b w:val="0"/>
+          <w:bCs w:val="0"/>
+        </w:rPr>
+        <w:t xml:space="preserve"> 2017 &amp; Fall 2020</w:t>
       </w:r>
     </w:p>
     <w:p>
@@ -1495,7 +1629,23 @@
           <w:b w:val="0"/>
           <w:bCs w:val="0"/>
         </w:rPr>
-        <w:t xml:space="preserve">Prof. D. Datta Memorial Prize for First Class (First Position) in Economic Honours, </w:t>
+        <w:t xml:space="preserve">Prof. D. Datta Memorial Prize for First Class (First Position) in Economic </w:t>
+      </w:r>
+      <w:proofErr w:type="spellStart"/>
+      <w:r>
+        <w:rPr>
+          <w:b w:val="0"/>
+          <w:bCs w:val="0"/>
+        </w:rPr>
+        <w:t>Honours</w:t>
+      </w:r>
+      <w:proofErr w:type="spellEnd"/>
+      <w:r>
+        <w:rPr>
+          <w:b w:val="0"/>
+          <w:bCs w:val="0"/>
+        </w:rPr>
+        <w:t xml:space="preserve">, </w:t>
       </w:r>
       <w:r>
         <w:rPr>
@@ -1511,12 +1661,21 @@
         </w:rPr>
         <w:t xml:space="preserve">e </w:t>
       </w:r>
-      <w:r>
-        <w:rPr>
-          <w:b w:val="0"/>
-          <w:bCs w:val="0"/>
-        </w:rPr>
-        <w:t>Narendrapur,</w:t>
+      <w:proofErr w:type="spellStart"/>
+      <w:r>
+        <w:rPr>
+          <w:b w:val="0"/>
+          <w:bCs w:val="0"/>
+        </w:rPr>
+        <w:t>Narendrapur</w:t>
+      </w:r>
+      <w:proofErr w:type="spellEnd"/>
+      <w:r>
+        <w:rPr>
+          <w:b w:val="0"/>
+          <w:bCs w:val="0"/>
+        </w:rPr>
+        <w:t>,</w:t>
       </w:r>
       <w:r>
         <w:rPr>
@@ -1948,7 +2107,7 @@
         </w:rPr>
         <w:tab/>
       </w:r>
-      <w:hyperlink r:id="rId10" w:history="1">
+      <w:hyperlink r:id="rId12" w:history="1">
         <w:r>
           <w:rPr>
             <w:rStyle w:val="Hyperlink"/>
@@ -2014,7 +2173,7 @@
         </w:rPr>
         <w:tab/>
       </w:r>
-      <w:hyperlink r:id="rId11" w:history="1">
+      <w:hyperlink r:id="rId13" w:history="1">
         <w:r>
           <w:rPr>
             <w:rStyle w:val="Hyperlink"/>
@@ -2048,8 +2207,17 @@
           <w:bCs w:val="0"/>
         </w:rPr>
         <w:tab/>
-        <w:t>Prof. Francesco Amodio</w:t>
-      </w:r>
+        <w:t xml:space="preserve">Prof. Francesco </w:t>
+      </w:r>
+      <w:proofErr w:type="spellStart"/>
+      <w:r>
+        <w:rPr>
+          <w:b w:val="0"/>
+          <w:bCs w:val="0"/>
+        </w:rPr>
+        <w:t>Amodio</w:t>
+      </w:r>
+      <w:proofErr w:type="spellEnd"/>
       <w:r>
         <w:rPr>
           <w:b w:val="0"/>
@@ -2072,7 +2240,7 @@
         </w:rPr>
         <w:tab/>
       </w:r>
-      <w:hyperlink r:id="rId12" w:history="1">
+      <w:hyperlink r:id="rId14" w:history="1">
         <w:r>
           <w:rPr>
             <w:rStyle w:val="Hyperlink"/>
@@ -2099,6 +2267,44 @@
     </w:sectPr>
   </w:body>
 </w:document>
+</file>
+
+<file path=word/endnotes.xml><?xml version="1.0" encoding="utf-8"?>
+<w:endnotes xmlns:wpc="http://schemas.microsoft.com/office/word/2010/wordprocessingCanvas" xmlns:cx="http://schemas.microsoft.com/office/drawing/2014/chartex" xmlns:cx1="http://schemas.microsoft.com/office/drawing/2015/9/8/chartex" xmlns:cx2="http://schemas.microsoft.com/office/drawing/2015/10/21/chartex" xmlns:cx3="http://schemas.microsoft.com/office/drawing/2016/5/9/chartex" xmlns:cx4="http://schemas.microsoft.com/office/drawing/2016/5/10/chartex" xmlns:cx5="http://schemas.microsoft.com/office/drawing/2016/5/11/chartex" xmlns:cx6="http://schemas.microsoft.com/office/drawing/2016/5/12/chartex" xmlns:cx7="http://schemas.microsoft.com/office/drawing/2016/5/13/chartex" xmlns:cx8="http://schemas.microsoft.com/office/drawing/2016/5/14/chartex" xmlns:mc="http://schemas.openxmlformats.org/markup-compatibility/2006" xmlns:aink="http://schemas.microsoft.com/office/drawing/2016/ink" xmlns:am3d="http://schemas.microsoft.com/office/drawing/2017/model3d" xmlns:o="urn:schemas-microsoft-com:office:office" xmlns:oel="http://schemas.microsoft.com/office/2019/extlst" xmlns:r="http://schemas.openxmlformats.org/officeDocument/2006/relationships" xmlns:m="http://schemas.openxmlformats.org/officeDocument/2006/math" xmlns:v="urn:schemas-microsoft-com:vml" xmlns:wp14="http://schemas.microsoft.com/office/word/2010/wordprocessingDrawing" xmlns:wp="http://schemas.openxmlformats.org/drawingml/2006/wordprocessingDrawing" xmlns:w10="urn:schemas-microsoft-com:office:word" xmlns:w="http://schemas.openxmlformats.org/wordprocessingml/2006/main" xmlns:w14="http://schemas.microsoft.com/office/word/2010/wordml" xmlns:w15="http://schemas.microsoft.com/office/word/2012/wordml" xmlns:w16cex="http://schemas.microsoft.com/office/word/2018/wordml/cex" xmlns:w16cid="http://schemas.microsoft.com/office/word/2016/wordml/cid" xmlns:w16="http://schemas.microsoft.com/office/word/2018/wordml" xmlns:w16sdtdh="http://schemas.microsoft.com/office/word/2020/wordml/sdtdatahash" xmlns:w16se="http://schemas.microsoft.com/office/word/2015/wordml/symex" xmlns:wpg="http://schemas.microsoft.com/office/word/2010/wordprocessingGroup" xmlns:wpi="http://schemas.microsoft.com/office/word/2010/wordprocessingInk" xmlns:wne="http://schemas.microsoft.com/office/word/2006/wordml" xmlns:wps="http://schemas.microsoft.com/office/word/2010/wordprocessingShape" mc:Ignorable="w14 w15 w16se w16cid w16 w16cex w16sdtdh wp14">
+  <w:endnote w:type="separator" w:id="-1">
+    <w:p>
+      <w:r>
+        <w:separator/>
+      </w:r>
+    </w:p>
+  </w:endnote>
+  <w:endnote w:type="continuationSeparator" w:id="0">
+    <w:p>
+      <w:r>
+        <w:continuationSeparator/>
+      </w:r>
+    </w:p>
+  </w:endnote>
+</w:endnotes>
+</file>
+
+<file path=word/footnotes.xml><?xml version="1.0" encoding="utf-8"?>
+<w:footnotes xmlns:wpc="http://schemas.microsoft.com/office/word/2010/wordprocessingCanvas" xmlns:cx="http://schemas.microsoft.com/office/drawing/2014/chartex" xmlns:cx1="http://schemas.microsoft.com/office/drawing/2015/9/8/chartex" xmlns:cx2="http://schemas.microsoft.com/office/drawing/2015/10/21/chartex" xmlns:cx3="http://schemas.microsoft.com/office/drawing/2016/5/9/chartex" xmlns:cx4="http://schemas.microsoft.com/office/drawing/2016/5/10/chartex" xmlns:cx5="http://schemas.microsoft.com/office/drawing/2016/5/11/chartex" xmlns:cx6="http://schemas.microsoft.com/office/drawing/2016/5/12/chartex" xmlns:cx7="http://schemas.microsoft.com/office/drawing/2016/5/13/chartex" xmlns:cx8="http://schemas.microsoft.com/office/drawing/2016/5/14/chartex" xmlns:mc="http://schemas.openxmlformats.org/markup-compatibility/2006" xmlns:aink="http://schemas.microsoft.com/office/drawing/2016/ink" xmlns:am3d="http://schemas.microsoft.com/office/drawing/2017/model3d" xmlns:o="urn:schemas-microsoft-com:office:office" xmlns:oel="http://schemas.microsoft.com/office/2019/extlst" xmlns:r="http://schemas.openxmlformats.org/officeDocument/2006/relationships" xmlns:m="http://schemas.openxmlformats.org/officeDocument/2006/math" xmlns:v="urn:schemas-microsoft-com:vml" xmlns:wp14="http://schemas.microsoft.com/office/word/2010/wordprocessingDrawing" xmlns:wp="http://schemas.openxmlformats.org/drawingml/2006/wordprocessingDrawing" xmlns:w10="urn:schemas-microsoft-com:office:word" xmlns:w="http://schemas.openxmlformats.org/wordprocessingml/2006/main" xmlns:w14="http://schemas.microsoft.com/office/word/2010/wordml" xmlns:w15="http://schemas.microsoft.com/office/word/2012/wordml" xmlns:w16cex="http://schemas.microsoft.com/office/word/2018/wordml/cex" xmlns:w16cid="http://schemas.microsoft.com/office/word/2016/wordml/cid" xmlns:w16="http://schemas.microsoft.com/office/word/2018/wordml" xmlns:w16sdtdh="http://schemas.microsoft.com/office/word/2020/wordml/sdtdatahash" xmlns:w16se="http://schemas.microsoft.com/office/word/2015/wordml/symex" xmlns:wpg="http://schemas.microsoft.com/office/word/2010/wordprocessingGroup" xmlns:wpi="http://schemas.microsoft.com/office/word/2010/wordprocessingInk" xmlns:wne="http://schemas.microsoft.com/office/word/2006/wordml" xmlns:wps="http://schemas.microsoft.com/office/word/2010/wordprocessingShape" mc:Ignorable="w14 w15 w16se w16cid w16 w16cex w16sdtdh wp14">
+  <w:footnote w:type="separator" w:id="-1">
+    <w:p>
+      <w:r>
+        <w:separator/>
+      </w:r>
+    </w:p>
+  </w:footnote>
+  <w:footnote w:type="continuationSeparator" w:id="0">
+    <w:p>
+      <w:r>
+        <w:continuationSeparator/>
+      </w:r>
+    </w:p>
+  </w:footnote>
+</w:footnotes>
 </file>
 
 <file path=word/styles.xml><?xml version="1.0" encoding="utf-8"?>
@@ -2640,6 +2846,56 @@
       <w:shd w:val="clear" w:color="auto" w:fill="E1DFDD"/>
     </w:rPr>
   </w:style>
+  <w:style w:type="paragraph" w:styleId="Header">
+    <w:name w:val="header"/>
+    <w:basedOn w:val="Normal"/>
+    <w:link w:val="HeaderChar"/>
+    <w:uiPriority w:val="99"/>
+    <w:unhideWhenUsed/>
+    <w:rsid w:val="00B502BD"/>
+    <w:pPr>
+      <w:tabs>
+        <w:tab w:val="center" w:pos="4680"/>
+        <w:tab w:val="right" w:pos="9360"/>
+      </w:tabs>
+    </w:pPr>
+  </w:style>
+  <w:style w:type="character" w:customStyle="1" w:styleId="HeaderChar">
+    <w:name w:val="Header Char"/>
+    <w:basedOn w:val="DefaultParagraphFont"/>
+    <w:link w:val="Header"/>
+    <w:uiPriority w:val="99"/>
+    <w:rsid w:val="00B502BD"/>
+    <w:rPr>
+      <w:rFonts w:ascii="Times New Roman" w:eastAsia="Times New Roman" w:hAnsi="Times New Roman" w:cs="Times New Roman"/>
+      <w:lang w:val="en-US"/>
+    </w:rPr>
+  </w:style>
+  <w:style w:type="paragraph" w:styleId="Footer">
+    <w:name w:val="footer"/>
+    <w:basedOn w:val="Normal"/>
+    <w:link w:val="FooterChar"/>
+    <w:uiPriority w:val="99"/>
+    <w:unhideWhenUsed/>
+    <w:rsid w:val="00B502BD"/>
+    <w:pPr>
+      <w:tabs>
+        <w:tab w:val="center" w:pos="4680"/>
+        <w:tab w:val="right" w:pos="9360"/>
+      </w:tabs>
+    </w:pPr>
+  </w:style>
+  <w:style w:type="character" w:customStyle="1" w:styleId="FooterChar">
+    <w:name w:val="Footer Char"/>
+    <w:basedOn w:val="DefaultParagraphFont"/>
+    <w:link w:val="Footer"/>
+    <w:uiPriority w:val="99"/>
+    <w:rsid w:val="00B502BD"/>
+    <w:rPr>
+      <w:rFonts w:ascii="Times New Roman" w:eastAsia="Times New Roman" w:hAnsi="Times New Roman" w:cs="Times New Roman"/>
+      <w:lang w:val="en-US"/>
+    </w:rPr>
+  </w:style>
 </w:styles>
 </file>
 

--- a/files/pdf/my_CV.docx
+++ b/files/pdf/my_CV.docx
@@ -871,7 +871,7 @@
         <w:t xml:space="preserve"> </w:t>
       </w:r>
       <w:r>
-        <w:t>Submitted</w:t>
+        <w:t>Under review</w:t>
       </w:r>
       <w:r>
         <w:t>.</w:t>

--- a/files/pdf/my_CV.docx
+++ b/files/pdf/my_CV.docx
@@ -230,17 +230,8 @@
           <w:bCs w:val="0"/>
         </w:rPr>
         <w:tab/>
-        <w:t>Prof. Francisco Alvarez-</w:t>
-      </w:r>
-      <w:proofErr w:type="spellStart"/>
-      <w:r>
-        <w:rPr>
-          <w:b w:val="0"/>
-          <w:bCs w:val="0"/>
-        </w:rPr>
-        <w:t>Cuadrado</w:t>
-      </w:r>
-      <w:proofErr w:type="spellEnd"/>
+        <w:t>Prof. Francisco Alvarez-Cuadrado</w:t>
+      </w:r>
       <w:r>
         <w:rPr>
           <w:b w:val="0"/>
@@ -495,23 +486,7 @@
       </w:r>
       <w:r>
         <w:tab/>
-        <w:t>Economics (</w:t>
-      </w:r>
-      <w:proofErr w:type="spellStart"/>
-      <w:r>
-        <w:t>Honours</w:t>
-      </w:r>
-      <w:proofErr w:type="spellEnd"/>
-      <w:r>
-        <w:t xml:space="preserve">), R.K.M.R College </w:t>
-      </w:r>
-      <w:proofErr w:type="spellStart"/>
-      <w:r>
-        <w:t>Narendrapur</w:t>
-      </w:r>
-      <w:proofErr w:type="spellEnd"/>
-      <w:r>
-        <w:t>,</w:t>
+        <w:t>Economics (Honours), R.K.M.R College Narendrapur,</w:t>
       </w:r>
       <w:r>
         <w:rPr>
@@ -700,13 +675,8 @@
         <w:t xml:space="preserve"> </w:t>
       </w:r>
       <w:r>
-        <w:t xml:space="preserve">Francesco </w:t>
-      </w:r>
-      <w:proofErr w:type="spellStart"/>
-      <w:r>
-        <w:t>Amodio</w:t>
-      </w:r>
-      <w:proofErr w:type="spellEnd"/>
+        <w:t>Francesco Amodio</w:t>
+      </w:r>
     </w:p>
     <w:p>
       <w:pPr>
@@ -780,31 +750,7 @@
         <w:ind w:left="720"/>
       </w:pPr>
       <w:r>
-        <w:t xml:space="preserve">How do we use existing social ties to improve the adoption of a new technology? I explore network-based targeting for the diffusion of information when the benefits from the technology vary at the household level, with this heterogeneity in benefits affecting the diffusion process. I develop a theoretical framework where initially uninformed agents engage in DeGroot learning to decide </w:t>
-      </w:r>
-      <w:proofErr w:type="gramStart"/>
-      <w:r>
-        <w:t>whether or not</w:t>
-      </w:r>
-      <w:proofErr w:type="gramEnd"/>
-      <w:r>
-        <w:t xml:space="preserve"> to get fully informed about a new technology. Conditional on being fully informed, they then decide </w:t>
-      </w:r>
-      <w:proofErr w:type="gramStart"/>
-      <w:r>
-        <w:t>whether or not</w:t>
-      </w:r>
-      <w:proofErr w:type="gramEnd"/>
-      <w:r>
-        <w:t xml:space="preserve"> to adopt the technology. The model predicts the possibility of low information equilibria where nobody will adopt the new technology even if it is the efficient choice for some of them, and targeting is needed. My simulations suggest that the optimal targeting strategy in such a scenario relies on the underlying heterogeneity in the population. If heterogeneity is low in the benefits from the technology, targeting based on centrality works well. However, if the population is highly heterogeneous, centrality-based targeting fails in reaching the population of interest. In such a scenario, targeting based on the probability of adoption works better if the network is highly assortative in terms of characteristics determining the heterogeneity. I test these predictions using data from Malawi and provide evidence supporting my theoretical model. I argue that population heterogeneity in benefits from a </w:t>
-      </w:r>
-      <w:proofErr w:type="gramStart"/>
-      <w:r>
-        <w:t>technology matters</w:t>
-      </w:r>
-      <w:proofErr w:type="gramEnd"/>
-      <w:r>
-        <w:t xml:space="preserve"> for the success or failure of alternative targeting strategies that promote that technology.</w:t>
+        <w:t>How do we use existing social ties to improve the adoption of a new technology? I explore network-based targeting for the diffusion of information when the benefits from the technology vary at the household level, with this heterogeneity in benefits affecting the diffusion process. I develop a theoretical framework where initially uninformed agents engage in DeGroot learning to decide whether or not to get fully informed about a new technology. Conditional on being fully informed, they then decide whether or not to adopt the technology. The model predicts the possibility of low information equilibria where nobody will adopt the new technology even if it is the efficient choice for some of them, and targeting is needed. My simulations suggest that the optimal targeting strategy in such a scenario relies on the underlying heterogeneity in the population. If heterogeneity is low in the benefits from the technology, targeting based on centrality works well. However, if the population is highly heterogeneous, centrality-based targeting fails in reaching the population of interest. In such a scenario, targeting based on the probability of adoption works better if the network is highly assortative in terms of characteristics determining the heterogeneity. I test these predictions using data from Malawi and provide evidence supporting my theoretical model. I argue that population heterogeneity in benefits from a technology matters for the success or failure of alternative targeting strategies that promote that technology.</w:t>
       </w:r>
     </w:p>
     <w:p>
@@ -871,7 +817,7 @@
         <w:t xml:space="preserve"> </w:t>
       </w:r>
       <w:r>
-        <w:t>Under review</w:t>
+        <w:t>Working Paper</w:t>
       </w:r>
       <w:r>
         <w:t>.</w:t>
@@ -893,23 +839,10 @@
         <w:t>,” Work in Progress,</w:t>
       </w:r>
       <w:r>
-        <w:t xml:space="preserve"> with Jim Engle-</w:t>
-      </w:r>
-      <w:proofErr w:type="spellStart"/>
-      <w:r>
-        <w:t>Warnick</w:t>
-      </w:r>
-      <w:proofErr w:type="spellEnd"/>
-      <w:r>
-        <w:t xml:space="preserve">, Javier </w:t>
-      </w:r>
-      <w:proofErr w:type="spellStart"/>
-      <w:r>
-        <w:t>Escobal</w:t>
-      </w:r>
-      <w:proofErr w:type="spellEnd"/>
-      <w:r>
-        <w:t>, and Sonia Laszlo</w:t>
+        <w:t xml:space="preserve"> with Jim Engle-Warnick, Javier Escobal, and Sonia Laszlo</w:t>
+      </w:r>
+      <w:r>
+        <w:t>.</w:t>
       </w:r>
     </w:p>
     <w:p>
@@ -938,6 +871,9 @@
       </w:r>
       <w:r>
         <w:t>Matthieu Chemin</w:t>
+      </w:r>
+      <w:r>
+        <w:t>.</w:t>
       </w:r>
     </w:p>
     <w:p>
@@ -1019,6 +955,9 @@
       </w:r>
       <w:r>
         <w:t>Matthieu Chemin</w:t>
+      </w:r>
+      <w:r>
+        <w:t>.</w:t>
       </w:r>
     </w:p>
     <w:p>
@@ -1053,26 +992,10 @@
         <w:t xml:space="preserve">, </w:t>
       </w:r>
       <w:r>
-        <w:t xml:space="preserve">Sharma and </w:t>
-      </w:r>
-      <w:proofErr w:type="spellStart"/>
-      <w:r>
-        <w:t>Bathla</w:t>
-      </w:r>
-      <w:proofErr w:type="spellEnd"/>
-      <w:r>
-        <w:t xml:space="preserve"> (eds.), </w:t>
-      </w:r>
-      <w:r>
-        <w:t xml:space="preserve">CWS in association with </w:t>
-      </w:r>
-      <w:proofErr w:type="spellStart"/>
-      <w:r>
-        <w:t>Bookwell</w:t>
-      </w:r>
-      <w:proofErr w:type="spellEnd"/>
-      <w:r>
-        <w:t>, Delhi</w:t>
+        <w:t xml:space="preserve">Sharma and Bathla (eds.), </w:t>
+      </w:r>
+      <w:r>
+        <w:t>CWS in association with Bookwell, Delhi</w:t>
       </w:r>
       <w:r>
         <w:t>, 2017, 177-194</w:t>
@@ -1084,23 +1007,10 @@
         <w:t xml:space="preserve"> </w:t>
       </w:r>
       <w:r>
-        <w:t xml:space="preserve">with </w:t>
-      </w:r>
-      <w:proofErr w:type="spellStart"/>
-      <w:r>
-        <w:t>Panchanan</w:t>
-      </w:r>
-      <w:proofErr w:type="spellEnd"/>
-      <w:r>
-        <w:t xml:space="preserve"> Das and </w:t>
-      </w:r>
-      <w:proofErr w:type="spellStart"/>
-      <w:r>
-        <w:t>Swayambhu</w:t>
-      </w:r>
-      <w:proofErr w:type="spellEnd"/>
-      <w:r>
-        <w:t xml:space="preserve"> Mukherjee</w:t>
+        <w:t>with Panchanan Das and Swayambhu Mukherjee</w:t>
+      </w:r>
+      <w:r>
+        <w:t>.</w:t>
       </w:r>
     </w:p>
     <w:p>
@@ -1121,21 +1031,11 @@
       <w:r>
         <w:t xml:space="preserve"> with </w:t>
       </w:r>
-      <w:proofErr w:type="spellStart"/>
-      <w:r>
-        <w:t>Panchanan</w:t>
-      </w:r>
-      <w:proofErr w:type="spellEnd"/>
-      <w:r>
-        <w:t xml:space="preserve"> Das and </w:t>
-      </w:r>
-      <w:proofErr w:type="spellStart"/>
-      <w:r>
-        <w:t>Swayambhu</w:t>
-      </w:r>
-      <w:proofErr w:type="spellEnd"/>
-      <w:r>
-        <w:t xml:space="preserve"> Mukherjee</w:t>
+      <w:r>
+        <w:t>Panchanan Das and Swayambhu Mukherjee</w:t>
+      </w:r>
+      <w:r>
+        <w:t>.</w:t>
       </w:r>
     </w:p>
     <w:p>
@@ -1428,23 +1328,7 @@
           <w:b w:val="0"/>
           <w:bCs w:val="0"/>
         </w:rPr>
-        <w:t xml:space="preserve">, McGill University, </w:t>
-      </w:r>
-      <w:proofErr w:type="gramStart"/>
-      <w:r>
-        <w:rPr>
-          <w:b w:val="0"/>
-          <w:bCs w:val="0"/>
-        </w:rPr>
-        <w:t>Fall</w:t>
-      </w:r>
-      <w:proofErr w:type="gramEnd"/>
-      <w:r>
-        <w:rPr>
-          <w:b w:val="0"/>
-          <w:bCs w:val="0"/>
-        </w:rPr>
-        <w:t xml:space="preserve"> 2017 &amp; Fall 2020</w:t>
+        <w:t>, McGill University, Fall 2017 &amp; Fall 2020</w:t>
       </w:r>
     </w:p>
     <w:p>
@@ -1629,23 +1513,7 @@
           <w:b w:val="0"/>
           <w:bCs w:val="0"/>
         </w:rPr>
-        <w:t xml:space="preserve">Prof. D. Datta Memorial Prize for First Class (First Position) in Economic </w:t>
-      </w:r>
-      <w:proofErr w:type="spellStart"/>
-      <w:r>
-        <w:rPr>
-          <w:b w:val="0"/>
-          <w:bCs w:val="0"/>
-        </w:rPr>
-        <w:t>Honours</w:t>
-      </w:r>
-      <w:proofErr w:type="spellEnd"/>
-      <w:r>
-        <w:rPr>
-          <w:b w:val="0"/>
-          <w:bCs w:val="0"/>
-        </w:rPr>
-        <w:t xml:space="preserve">, </w:t>
+        <w:t xml:space="preserve">Prof. D. Datta Memorial Prize for First Class (First Position) in Economic Honours, </w:t>
       </w:r>
       <w:r>
         <w:rPr>
@@ -1661,21 +1529,12 @@
         </w:rPr>
         <w:t xml:space="preserve">e </w:t>
       </w:r>
-      <w:proofErr w:type="spellStart"/>
-      <w:r>
-        <w:rPr>
-          <w:b w:val="0"/>
-          <w:bCs w:val="0"/>
-        </w:rPr>
-        <w:t>Narendrapur</w:t>
-      </w:r>
-      <w:proofErr w:type="spellEnd"/>
-      <w:r>
-        <w:rPr>
-          <w:b w:val="0"/>
-          <w:bCs w:val="0"/>
-        </w:rPr>
-        <w:t>,</w:t>
+      <w:r>
+        <w:rPr>
+          <w:b w:val="0"/>
+          <w:bCs w:val="0"/>
+        </w:rPr>
+        <w:t>Narendrapur,</w:t>
       </w:r>
       <w:r>
         <w:rPr>
@@ -2207,17 +2066,8 @@
           <w:bCs w:val="0"/>
         </w:rPr>
         <w:tab/>
-        <w:t xml:space="preserve">Prof. Francesco </w:t>
-      </w:r>
-      <w:proofErr w:type="spellStart"/>
-      <w:r>
-        <w:rPr>
-          <w:b w:val="0"/>
-          <w:bCs w:val="0"/>
-        </w:rPr>
-        <w:t>Amodio</w:t>
-      </w:r>
-      <w:proofErr w:type="spellEnd"/>
+        <w:t>Prof. Francesco Amodio</w:t>
+      </w:r>
       <w:r>
         <w:rPr>
           <w:b w:val="0"/>

--- a/files/pdf/my_CV.docx
+++ b/files/pdf/my_CV.docx
@@ -230,8 +230,17 @@
           <w:bCs w:val="0"/>
         </w:rPr>
         <w:tab/>
-        <w:t>Prof. Francisco Alvarez-Cuadrado</w:t>
-      </w:r>
+        <w:t>Prof. Francisco Alvarez-</w:t>
+      </w:r>
+      <w:proofErr w:type="spellStart"/>
+      <w:r>
+        <w:rPr>
+          <w:b w:val="0"/>
+          <w:bCs w:val="0"/>
+        </w:rPr>
+        <w:t>Cuadrado</w:t>
+      </w:r>
+      <w:proofErr w:type="spellEnd"/>
       <w:r>
         <w:rPr>
           <w:b w:val="0"/>
@@ -486,7 +495,23 @@
       </w:r>
       <w:r>
         <w:tab/>
-        <w:t>Economics (Honours), R.K.M.R College Narendrapur,</w:t>
+        <w:t>Economics (</w:t>
+      </w:r>
+      <w:proofErr w:type="spellStart"/>
+      <w:r>
+        <w:t>Honours</w:t>
+      </w:r>
+      <w:proofErr w:type="spellEnd"/>
+      <w:r>
+        <w:t xml:space="preserve">), R.K.M.R College </w:t>
+      </w:r>
+      <w:proofErr w:type="spellStart"/>
+      <w:r>
+        <w:t>Narendrapur</w:t>
+      </w:r>
+      <w:proofErr w:type="spellEnd"/>
+      <w:r>
+        <w:t>,</w:t>
       </w:r>
       <w:r>
         <w:rPr>
@@ -675,8 +700,13 @@
         <w:t xml:space="preserve"> </w:t>
       </w:r>
       <w:r>
-        <w:t>Francesco Amodio</w:t>
-      </w:r>
+        <w:t xml:space="preserve">Francesco </w:t>
+      </w:r>
+      <w:proofErr w:type="spellStart"/>
+      <w:r>
+        <w:t>Amodio</w:t>
+      </w:r>
+      <w:proofErr w:type="spellEnd"/>
     </w:p>
     <w:p>
       <w:pPr>
@@ -750,7 +780,7 @@
         <w:ind w:left="720"/>
       </w:pPr>
       <w:r>
-        <w:t>How do we use existing social ties to improve the adoption of a new technology? I explore network-based targeting for the diffusion of information when the benefits from the technology vary at the household level, with this heterogeneity in benefits affecting the diffusion process. I develop a theoretical framework where initially uninformed agents engage in DeGroot learning to decide whether or not to get fully informed about a new technology. Conditional on being fully informed, they then decide whether or not to adopt the technology. The model predicts the possibility of low information equilibria where nobody will adopt the new technology even if it is the efficient choice for some of them, and targeting is needed. My simulations suggest that the optimal targeting strategy in such a scenario relies on the underlying heterogeneity in the population. If heterogeneity is low in the benefits from the technology, targeting based on centrality works well. However, if the population is highly heterogeneous, centrality-based targeting fails in reaching the population of interest. In such a scenario, targeting based on the probability of adoption works better if the network is highly assortative in terms of characteristics determining the heterogeneity. I test these predictions using data from Malawi and provide evidence supporting my theoretical model. I argue that population heterogeneity in benefits from a technology matters for the success or failure of alternative targeting strategies that promote that technology.</w:t>
+        <w:t>Can we use social ties to improve technology adoption? I examine this question when the benefits from a new technology vary in the population, with such heterogeneity affecting the diffusion process. I develop a theoretical framework of information diffusion in a network where initially uninformed agents engage in DeGroot learning to decide whether or not to get fully informed about a new technology. Conditional on being fully informed, they then decide whether or not to adopt the technology. The model predicts the possibility of low information equilibria where nobody will adopt the new technology even if it is the efficient choice for some of them, highlighting the need for network-based targeting for information diffusion. My simulations suggest that the optimal targeting strategy in such a scenario relies on the underlying heterogeneity in the population. If heterogeneity is low in the benefits of the technology, targeting based on centrality works well. However, if the population is highly heterogeneous, centrality-based targeting fails in reaching the population of interest. In such a scenario, targeting based on the probability of adoption works better if the network is highly assortative in terms of characteristics determining the heterogeneity. I test these predictions using data from Malawi and provide evidence supporting my theoretical model. I argue that population heterogeneity in benefits from a technology matters for the success or failure of alternative targeting strategies that promote that technology.</w:t>
       </w:r>
     </w:p>
     <w:p>
@@ -839,38 +869,23 @@
         <w:t>,” Work in Progress,</w:t>
       </w:r>
       <w:r>
-        <w:t xml:space="preserve"> with Jim Engle-Warnick, Javier Escobal, and Sonia Laszlo</w:t>
-      </w:r>
-      <w:r>
-        <w:t>.</w:t>
-      </w:r>
-    </w:p>
-    <w:p>
-      <w:pPr>
-        <w:pStyle w:val="BodyText"/>
-        <w:spacing w:before="186"/>
-        <w:ind w:left="793"/>
-      </w:pPr>
-      <w:r>
-        <w:t>“</w:t>
-      </w:r>
-      <w:r>
-        <w:rPr>
-          <w:lang w:val="en-CA" w:eastAsia="en-CA"/>
-        </w:rPr>
-        <w:t>Microinsurance for the Poor: Long-Term Follow Up</w:t>
-      </w:r>
-      <w:r>
-        <w:t>,”</w:t>
-      </w:r>
-      <w:r>
-        <w:t xml:space="preserve"> Work in Progress,</w:t>
-      </w:r>
-      <w:r>
-        <w:t xml:space="preserve"> with </w:t>
-      </w:r>
-      <w:r>
-        <w:t>Matthieu Chemin</w:t>
+        <w:t xml:space="preserve"> with Jim Engle-</w:t>
+      </w:r>
+      <w:proofErr w:type="spellStart"/>
+      <w:r>
+        <w:t>Warnick</w:t>
+      </w:r>
+      <w:proofErr w:type="spellEnd"/>
+      <w:r>
+        <w:t xml:space="preserve">, Javier </w:t>
+      </w:r>
+      <w:proofErr w:type="spellStart"/>
+      <w:r>
+        <w:t>Escobal</w:t>
+      </w:r>
+      <w:proofErr w:type="spellEnd"/>
+      <w:r>
+        <w:t>, and Sonia Laszlo</w:t>
       </w:r>
       <w:r>
         <w:t>.</w:t>
@@ -933,6 +948,37 @@
       </w:r>
       <w:r>
         <w:t>2</w:t>
+      </w:r>
+    </w:p>
+    <w:p>
+      <w:pPr>
+        <w:pStyle w:val="BodyText"/>
+        <w:spacing w:before="186"/>
+        <w:ind w:left="793"/>
+      </w:pPr>
+      <w:r>
+        <w:t>“</w:t>
+      </w:r>
+      <w:r>
+        <w:rPr>
+          <w:lang w:val="en-CA" w:eastAsia="en-CA"/>
+        </w:rPr>
+        <w:t>Microinsurance for the Poor: Long-Term Follow Up</w:t>
+      </w:r>
+      <w:r>
+        <w:t>,”</w:t>
+      </w:r>
+      <w:r>
+        <w:t xml:space="preserve"> Work in Progress,</w:t>
+      </w:r>
+      <w:r>
+        <w:t xml:space="preserve"> with </w:t>
+      </w:r>
+      <w:r>
+        <w:t>Matthieu Chemin</w:t>
+      </w:r>
+      <w:r>
+        <w:t>.</w:t>
       </w:r>
     </w:p>
     <w:p>
@@ -992,10 +1038,26 @@
         <w:t xml:space="preserve">, </w:t>
       </w:r>
       <w:r>
-        <w:t xml:space="preserve">Sharma and Bathla (eds.), </w:t>
-      </w:r>
-      <w:r>
-        <w:t>CWS in association with Bookwell, Delhi</w:t>
+        <w:t xml:space="preserve">Sharma and </w:t>
+      </w:r>
+      <w:proofErr w:type="spellStart"/>
+      <w:r>
+        <w:t>Bathla</w:t>
+      </w:r>
+      <w:proofErr w:type="spellEnd"/>
+      <w:r>
+        <w:t xml:space="preserve"> (eds.), </w:t>
+      </w:r>
+      <w:r>
+        <w:t xml:space="preserve">CWS in association with </w:t>
+      </w:r>
+      <w:proofErr w:type="spellStart"/>
+      <w:r>
+        <w:t>Bookwell</w:t>
+      </w:r>
+      <w:proofErr w:type="spellEnd"/>
+      <w:r>
+        <w:t>, Delhi</w:t>
       </w:r>
       <w:r>
         <w:t>, 2017, 177-194</w:t>
@@ -1007,7 +1069,23 @@
         <w:t xml:space="preserve"> </w:t>
       </w:r>
       <w:r>
-        <w:t>with Panchanan Das and Swayambhu Mukherjee</w:t>
+        <w:t xml:space="preserve">with </w:t>
+      </w:r>
+      <w:proofErr w:type="spellStart"/>
+      <w:r>
+        <w:t>Panchanan</w:t>
+      </w:r>
+      <w:proofErr w:type="spellEnd"/>
+      <w:r>
+        <w:t xml:space="preserve"> Das and </w:t>
+      </w:r>
+      <w:proofErr w:type="spellStart"/>
+      <w:r>
+        <w:t>Swayambhu</w:t>
+      </w:r>
+      <w:proofErr w:type="spellEnd"/>
+      <w:r>
+        <w:t xml:space="preserve"> Mukherjee</w:t>
       </w:r>
       <w:r>
         <w:t>.</w:t>
@@ -1031,8 +1109,21 @@
       <w:r>
         <w:t xml:space="preserve"> with </w:t>
       </w:r>
-      <w:r>
-        <w:t>Panchanan Das and Swayambhu Mukherjee</w:t>
+      <w:proofErr w:type="spellStart"/>
+      <w:r>
+        <w:t>Panchanan</w:t>
+      </w:r>
+      <w:proofErr w:type="spellEnd"/>
+      <w:r>
+        <w:t xml:space="preserve"> Das and </w:t>
+      </w:r>
+      <w:proofErr w:type="spellStart"/>
+      <w:r>
+        <w:t>Swayambhu</w:t>
+      </w:r>
+      <w:proofErr w:type="spellEnd"/>
+      <w:r>
+        <w:t xml:space="preserve"> Mukherjee</w:t>
       </w:r>
       <w:r>
         <w:t>.</w:t>
@@ -1513,7 +1604,23 @@
           <w:b w:val="0"/>
           <w:bCs w:val="0"/>
         </w:rPr>
-        <w:t xml:space="preserve">Prof. D. Datta Memorial Prize for First Class (First Position) in Economic Honours, </w:t>
+        <w:t xml:space="preserve">Prof. D. Datta Memorial Prize for First Class (First Position) in Economic </w:t>
+      </w:r>
+      <w:proofErr w:type="spellStart"/>
+      <w:r>
+        <w:rPr>
+          <w:b w:val="0"/>
+          <w:bCs w:val="0"/>
+        </w:rPr>
+        <w:t>Honours</w:t>
+      </w:r>
+      <w:proofErr w:type="spellEnd"/>
+      <w:r>
+        <w:rPr>
+          <w:b w:val="0"/>
+          <w:bCs w:val="0"/>
+        </w:rPr>
+        <w:t xml:space="preserve">, </w:t>
       </w:r>
       <w:r>
         <w:rPr>
@@ -1529,12 +1636,21 @@
         </w:rPr>
         <w:t xml:space="preserve">e </w:t>
       </w:r>
-      <w:r>
-        <w:rPr>
-          <w:b w:val="0"/>
-          <w:bCs w:val="0"/>
-        </w:rPr>
-        <w:t>Narendrapur,</w:t>
+      <w:proofErr w:type="spellStart"/>
+      <w:r>
+        <w:rPr>
+          <w:b w:val="0"/>
+          <w:bCs w:val="0"/>
+        </w:rPr>
+        <w:t>Narendrapur</w:t>
+      </w:r>
+      <w:proofErr w:type="spellEnd"/>
+      <w:r>
+        <w:rPr>
+          <w:b w:val="0"/>
+          <w:bCs w:val="0"/>
+        </w:rPr>
+        <w:t>,</w:t>
       </w:r>
       <w:r>
         <w:rPr>
@@ -1788,11 +1904,6 @@
       <w:r>
         <w:t xml:space="preserve">Chair for the session on Technology, Development, and Inequality in CEA-CDESG Annual Meeting, 2022 </w:t>
       </w:r>
-    </w:p>
-    <w:p>
-      <w:pPr>
-        <w:pStyle w:val="BodyText"/>
-      </w:pPr>
     </w:p>
     <w:p>
       <w:pPr>
@@ -2066,8 +2177,17 @@
           <w:bCs w:val="0"/>
         </w:rPr>
         <w:tab/>
-        <w:t>Prof. Francesco Amodio</w:t>
-      </w:r>
+        <w:t xml:space="preserve">Prof. Francesco </w:t>
+      </w:r>
+      <w:proofErr w:type="spellStart"/>
+      <w:r>
+        <w:rPr>
+          <w:b w:val="0"/>
+          <w:bCs w:val="0"/>
+        </w:rPr>
+        <w:t>Amodio</w:t>
+      </w:r>
+      <w:proofErr w:type="spellEnd"/>
       <w:r>
         <w:rPr>
           <w:b w:val="0"/>
